--- a/LAPORAN/Laporan Hasil Praktikum Pertemuan 5_1E_Muhammad Ammar Hafizh_17.docx
+++ b/LAPORAN/Laporan Hasil Praktikum Pertemuan 5_1E_Muhammad Ammar Hafizh_17.docx
@@ -47,6 +47,16 @@
         </w:rPr>
         <w:t>JOBSHEET 1</w:t>
       </w:r>
+      <w:r>
+        <w:rPr>
+          <w:rFonts w:ascii="Times New Roman" w:hAnsi="Times New Roman" w:cs="Times New Roman"/>
+          <w:b/>
+          <w:bCs/>
+          <w:sz w:val="32"/>
+          <w:szCs w:val="32"/>
+        </w:rPr>
+        <w:t>1</w:t>
+      </w:r>
     </w:p>
     <w:p>
       <w:pPr>
@@ -56,8 +66,8 @@
           <w:rFonts w:ascii="Times New Roman" w:hAnsi="Times New Roman" w:cs="Times New Roman"/>
           <w:b/>
           <w:bCs/>
-          <w:sz w:val="26"/>
-          <w:szCs w:val="26"/>
+          <w:sz w:val="32"/>
+          <w:szCs w:val="32"/>
         </w:rPr>
       </w:pPr>
       <w:r>
@@ -65,10 +75,10 @@
           <w:rFonts w:ascii="Times New Roman" w:hAnsi="Times New Roman" w:cs="Times New Roman"/>
           <w:b/>
           <w:bCs/>
-          <w:sz w:val="26"/>
-          <w:szCs w:val="26"/>
-        </w:rPr>
-        <w:t>BAHASA PEMROGRAMAN (INSTALASI JAVA DEVELOPMENT KIT/JDK)</w:t>
+          <w:sz w:val="32"/>
+          <w:szCs w:val="32"/>
+        </w:rPr>
+        <w:t>NESTED LOOP PADA JAVA</w:t>
       </w:r>
     </w:p>
     <w:p>
@@ -386,11 +396,5821 @@
     <w:p>
       <w:pPr>
         <w:spacing w:line="360" w:lineRule="auto"/>
-        <w:jc w:val="center"/>
-        <w:rPr>
-          <w:rFonts w:ascii="Times New Roman" w:hAnsi="Times New Roman" w:cs="Times New Roman"/>
-          <w:sz w:val="28"/>
-          <w:szCs w:val="28"/>
+        <w:rPr>
+          <w:rFonts w:ascii="Times New Roman" w:hAnsi="Times New Roman" w:cs="Times New Roman"/>
+          <w:b/>
+          <w:bCs/>
+          <w:sz w:val="24"/>
+          <w:szCs w:val="24"/>
+        </w:rPr>
+      </w:pPr>
+      <w:r>
+        <w:rPr>
+          <w:rFonts w:ascii="Times New Roman" w:hAnsi="Times New Roman" w:cs="Times New Roman"/>
+          <w:b/>
+          <w:bCs/>
+          <w:sz w:val="24"/>
+          <w:szCs w:val="24"/>
+        </w:rPr>
+        <w:lastRenderedPageBreak/>
+        <w:t>1. PEMBUKA</w:t>
+      </w:r>
+    </w:p>
+    <w:p>
+      <w:pPr>
+        <w:spacing w:line="360" w:lineRule="auto"/>
+        <w:rPr>
+          <w:rFonts w:ascii="Times New Roman" w:hAnsi="Times New Roman" w:cs="Times New Roman"/>
+          <w:b/>
+          <w:bCs/>
+          <w:sz w:val="24"/>
+          <w:szCs w:val="24"/>
+        </w:rPr>
+      </w:pPr>
+      <w:r>
+        <w:rPr>
+          <w:rFonts w:ascii="Times New Roman" w:hAnsi="Times New Roman" w:cs="Times New Roman"/>
+          <w:b/>
+          <w:bCs/>
+          <w:sz w:val="24"/>
+          <w:szCs w:val="24"/>
+        </w:rPr>
+        <w:t xml:space="preserve">1.1 </w:t>
+      </w:r>
+      <w:r>
+        <w:rPr>
+          <w:rFonts w:ascii="Times New Roman" w:hAnsi="Times New Roman" w:cs="Times New Roman"/>
+          <w:b/>
+          <w:bCs/>
+          <w:sz w:val="24"/>
+          <w:szCs w:val="24"/>
+        </w:rPr>
+        <w:t xml:space="preserve">Tujuan </w:t>
+      </w:r>
+    </w:p>
+    <w:p>
+      <w:pPr>
+        <w:rPr>
+          <w:rFonts w:ascii="Times New Roman" w:hAnsi="Times New Roman" w:cs="Times New Roman"/>
+          <w:sz w:val="24"/>
+          <w:szCs w:val="24"/>
+        </w:rPr>
+      </w:pPr>
+      <w:r>
+        <w:rPr>
+          <w:rFonts w:ascii="Times New Roman" w:hAnsi="Times New Roman" w:cs="Times New Roman"/>
+          <w:sz w:val="24"/>
+          <w:szCs w:val="24"/>
+        </w:rPr>
+        <w:sym w:font="Symbol" w:char="F0B7"/>
+      </w:r>
+      <w:r>
+        <w:rPr>
+          <w:rFonts w:ascii="Times New Roman" w:hAnsi="Times New Roman" w:cs="Times New Roman"/>
+          <w:sz w:val="24"/>
+          <w:szCs w:val="24"/>
+        </w:rPr>
+        <w:t xml:space="preserve"> </w:t>
+      </w:r>
+      <w:proofErr w:type="spellStart"/>
+      <w:r>
+        <w:rPr>
+          <w:rFonts w:ascii="Times New Roman" w:hAnsi="Times New Roman" w:cs="Times New Roman"/>
+          <w:sz w:val="24"/>
+          <w:szCs w:val="24"/>
+        </w:rPr>
+        <w:t>Mahasiswa</w:t>
+      </w:r>
+      <w:proofErr w:type="spellEnd"/>
+      <w:r>
+        <w:rPr>
+          <w:rFonts w:ascii="Times New Roman" w:hAnsi="Times New Roman" w:cs="Times New Roman"/>
+          <w:sz w:val="24"/>
+          <w:szCs w:val="24"/>
+        </w:rPr>
+        <w:t xml:space="preserve"> </w:t>
+      </w:r>
+      <w:proofErr w:type="spellStart"/>
+      <w:r>
+        <w:rPr>
+          <w:rFonts w:ascii="Times New Roman" w:hAnsi="Times New Roman" w:cs="Times New Roman"/>
+          <w:sz w:val="24"/>
+          <w:szCs w:val="24"/>
+        </w:rPr>
+        <w:t>memahami</w:t>
+      </w:r>
+      <w:proofErr w:type="spellEnd"/>
+      <w:r>
+        <w:rPr>
+          <w:rFonts w:ascii="Times New Roman" w:hAnsi="Times New Roman" w:cs="Times New Roman"/>
+          <w:sz w:val="24"/>
+          <w:szCs w:val="24"/>
+        </w:rPr>
+        <w:t xml:space="preserve"> </w:t>
+      </w:r>
+      <w:proofErr w:type="spellStart"/>
+      <w:r>
+        <w:rPr>
+          <w:rFonts w:ascii="Times New Roman" w:hAnsi="Times New Roman" w:cs="Times New Roman"/>
+          <w:sz w:val="24"/>
+          <w:szCs w:val="24"/>
+        </w:rPr>
+        <w:t>konsep</w:t>
+      </w:r>
+      <w:proofErr w:type="spellEnd"/>
+      <w:r>
+        <w:rPr>
+          <w:rFonts w:ascii="Times New Roman" w:hAnsi="Times New Roman" w:cs="Times New Roman"/>
+          <w:sz w:val="24"/>
+          <w:szCs w:val="24"/>
+        </w:rPr>
+        <w:t xml:space="preserve"> </w:t>
+      </w:r>
+      <w:proofErr w:type="spellStart"/>
+      <w:r>
+        <w:rPr>
+          <w:rFonts w:ascii="Times New Roman" w:hAnsi="Times New Roman" w:cs="Times New Roman"/>
+          <w:sz w:val="24"/>
+          <w:szCs w:val="24"/>
+        </w:rPr>
+        <w:t>perulangan</w:t>
+      </w:r>
+      <w:proofErr w:type="spellEnd"/>
+      <w:r>
+        <w:rPr>
+          <w:rFonts w:ascii="Times New Roman" w:hAnsi="Times New Roman" w:cs="Times New Roman"/>
+          <w:sz w:val="24"/>
+          <w:szCs w:val="24"/>
+        </w:rPr>
+        <w:t xml:space="preserve"> </w:t>
+      </w:r>
+      <w:proofErr w:type="spellStart"/>
+      <w:r>
+        <w:rPr>
+          <w:rFonts w:ascii="Times New Roman" w:hAnsi="Times New Roman" w:cs="Times New Roman"/>
+          <w:sz w:val="24"/>
+          <w:szCs w:val="24"/>
+        </w:rPr>
+        <w:t>bersarang</w:t>
+      </w:r>
+      <w:proofErr w:type="spellEnd"/>
+      <w:r>
+        <w:rPr>
+          <w:rFonts w:ascii="Times New Roman" w:hAnsi="Times New Roman" w:cs="Times New Roman"/>
+          <w:sz w:val="24"/>
+          <w:szCs w:val="24"/>
+        </w:rPr>
+        <w:t xml:space="preserve"> </w:t>
+      </w:r>
+    </w:p>
+    <w:p>
+      <w:pPr>
+        <w:rPr>
+          <w:rFonts w:ascii="Times New Roman" w:hAnsi="Times New Roman" w:cs="Times New Roman"/>
+          <w:sz w:val="24"/>
+          <w:szCs w:val="24"/>
+        </w:rPr>
+      </w:pPr>
+      <w:r>
+        <w:rPr>
+          <w:rFonts w:ascii="Times New Roman" w:hAnsi="Times New Roman" w:cs="Times New Roman"/>
+          <w:sz w:val="24"/>
+          <w:szCs w:val="24"/>
+        </w:rPr>
+        <w:sym w:font="Symbol" w:char="F0B7"/>
+      </w:r>
+      <w:r>
+        <w:rPr>
+          <w:rFonts w:ascii="Times New Roman" w:hAnsi="Times New Roman" w:cs="Times New Roman"/>
+          <w:sz w:val="24"/>
+          <w:szCs w:val="24"/>
+        </w:rPr>
+        <w:t xml:space="preserve"> </w:t>
+      </w:r>
+      <w:proofErr w:type="spellStart"/>
+      <w:r>
+        <w:rPr>
+          <w:rFonts w:ascii="Times New Roman" w:hAnsi="Times New Roman" w:cs="Times New Roman"/>
+          <w:sz w:val="24"/>
+          <w:szCs w:val="24"/>
+        </w:rPr>
+        <w:t>Mahasiswa</w:t>
+      </w:r>
+      <w:proofErr w:type="spellEnd"/>
+      <w:r>
+        <w:rPr>
+          <w:rFonts w:ascii="Times New Roman" w:hAnsi="Times New Roman" w:cs="Times New Roman"/>
+          <w:sz w:val="24"/>
+          <w:szCs w:val="24"/>
+        </w:rPr>
+        <w:t xml:space="preserve"> </w:t>
+      </w:r>
+      <w:proofErr w:type="spellStart"/>
+      <w:r>
+        <w:rPr>
+          <w:rFonts w:ascii="Times New Roman" w:hAnsi="Times New Roman" w:cs="Times New Roman"/>
+          <w:sz w:val="24"/>
+          <w:szCs w:val="24"/>
+        </w:rPr>
+        <w:t>dapat</w:t>
+      </w:r>
+      <w:proofErr w:type="spellEnd"/>
+      <w:r>
+        <w:rPr>
+          <w:rFonts w:ascii="Times New Roman" w:hAnsi="Times New Roman" w:cs="Times New Roman"/>
+          <w:sz w:val="24"/>
+          <w:szCs w:val="24"/>
+        </w:rPr>
+        <w:t xml:space="preserve"> </w:t>
+      </w:r>
+      <w:proofErr w:type="spellStart"/>
+      <w:r>
+        <w:rPr>
+          <w:rFonts w:ascii="Times New Roman" w:hAnsi="Times New Roman" w:cs="Times New Roman"/>
+          <w:sz w:val="24"/>
+          <w:szCs w:val="24"/>
+        </w:rPr>
+        <w:t>menjelaskan</w:t>
+      </w:r>
+      <w:proofErr w:type="spellEnd"/>
+      <w:r>
+        <w:rPr>
+          <w:rFonts w:ascii="Times New Roman" w:hAnsi="Times New Roman" w:cs="Times New Roman"/>
+          <w:sz w:val="24"/>
+          <w:szCs w:val="24"/>
+        </w:rPr>
+        <w:t xml:space="preserve"> format </w:t>
+      </w:r>
+      <w:proofErr w:type="spellStart"/>
+      <w:r>
+        <w:rPr>
+          <w:rFonts w:ascii="Times New Roman" w:hAnsi="Times New Roman" w:cs="Times New Roman"/>
+          <w:sz w:val="24"/>
+          <w:szCs w:val="24"/>
+        </w:rPr>
+        <w:t>penulisan</w:t>
+      </w:r>
+      <w:proofErr w:type="spellEnd"/>
+      <w:r>
+        <w:rPr>
+          <w:rFonts w:ascii="Times New Roman" w:hAnsi="Times New Roman" w:cs="Times New Roman"/>
+          <w:sz w:val="24"/>
+          <w:szCs w:val="24"/>
+        </w:rPr>
+        <w:t xml:space="preserve"> </w:t>
+      </w:r>
+      <w:proofErr w:type="spellStart"/>
+      <w:r>
+        <w:rPr>
+          <w:rFonts w:ascii="Times New Roman" w:hAnsi="Times New Roman" w:cs="Times New Roman"/>
+          <w:sz w:val="24"/>
+          <w:szCs w:val="24"/>
+        </w:rPr>
+        <w:t>perulangan</w:t>
+      </w:r>
+      <w:proofErr w:type="spellEnd"/>
+      <w:r>
+        <w:rPr>
+          <w:rFonts w:ascii="Times New Roman" w:hAnsi="Times New Roman" w:cs="Times New Roman"/>
+          <w:sz w:val="24"/>
+          <w:szCs w:val="24"/>
+        </w:rPr>
+        <w:t xml:space="preserve"> </w:t>
+      </w:r>
+      <w:proofErr w:type="spellStart"/>
+      <w:r>
+        <w:rPr>
+          <w:rFonts w:ascii="Times New Roman" w:hAnsi="Times New Roman" w:cs="Times New Roman"/>
+          <w:sz w:val="24"/>
+          <w:szCs w:val="24"/>
+        </w:rPr>
+        <w:t>bersarang</w:t>
+      </w:r>
+      <w:proofErr w:type="spellEnd"/>
+      <w:r>
+        <w:rPr>
+          <w:rFonts w:ascii="Times New Roman" w:hAnsi="Times New Roman" w:cs="Times New Roman"/>
+          <w:sz w:val="24"/>
+          <w:szCs w:val="24"/>
+        </w:rPr>
+        <w:t xml:space="preserve"> (nested loop) </w:t>
+      </w:r>
+    </w:p>
+    <w:p>
+      <w:pPr>
+        <w:rPr>
+          <w:rFonts w:ascii="Times New Roman" w:hAnsi="Times New Roman" w:cs="Times New Roman"/>
+          <w:sz w:val="24"/>
+          <w:szCs w:val="24"/>
+        </w:rPr>
+      </w:pPr>
+      <w:r>
+        <w:rPr>
+          <w:rFonts w:ascii="Times New Roman" w:hAnsi="Times New Roman" w:cs="Times New Roman"/>
+          <w:sz w:val="24"/>
+          <w:szCs w:val="24"/>
+        </w:rPr>
+        <w:sym w:font="Symbol" w:char="F0B7"/>
+      </w:r>
+      <w:r>
+        <w:rPr>
+          <w:rFonts w:ascii="Times New Roman" w:hAnsi="Times New Roman" w:cs="Times New Roman"/>
+          <w:sz w:val="24"/>
+          <w:szCs w:val="24"/>
+        </w:rPr>
+        <w:t xml:space="preserve"> </w:t>
+      </w:r>
+      <w:proofErr w:type="spellStart"/>
+      <w:r>
+        <w:rPr>
+          <w:rFonts w:ascii="Times New Roman" w:hAnsi="Times New Roman" w:cs="Times New Roman"/>
+          <w:sz w:val="24"/>
+          <w:szCs w:val="24"/>
+        </w:rPr>
+        <w:t>Mahasiswa</w:t>
+      </w:r>
+      <w:proofErr w:type="spellEnd"/>
+      <w:r>
+        <w:rPr>
+          <w:rFonts w:ascii="Times New Roman" w:hAnsi="Times New Roman" w:cs="Times New Roman"/>
+          <w:sz w:val="24"/>
+          <w:szCs w:val="24"/>
+        </w:rPr>
+        <w:t xml:space="preserve"> </w:t>
+      </w:r>
+      <w:proofErr w:type="spellStart"/>
+      <w:r>
+        <w:rPr>
+          <w:rFonts w:ascii="Times New Roman" w:hAnsi="Times New Roman" w:cs="Times New Roman"/>
+          <w:sz w:val="24"/>
+          <w:szCs w:val="24"/>
+        </w:rPr>
+        <w:t>dapat</w:t>
+      </w:r>
+      <w:proofErr w:type="spellEnd"/>
+      <w:r>
+        <w:rPr>
+          <w:rFonts w:ascii="Times New Roman" w:hAnsi="Times New Roman" w:cs="Times New Roman"/>
+          <w:sz w:val="24"/>
+          <w:szCs w:val="24"/>
+        </w:rPr>
+        <w:t xml:space="preserve"> </w:t>
+      </w:r>
+      <w:proofErr w:type="spellStart"/>
+      <w:r>
+        <w:rPr>
+          <w:rFonts w:ascii="Times New Roman" w:hAnsi="Times New Roman" w:cs="Times New Roman"/>
+          <w:sz w:val="24"/>
+          <w:szCs w:val="24"/>
+        </w:rPr>
+        <w:t>mengimplementasikan</w:t>
+      </w:r>
+      <w:proofErr w:type="spellEnd"/>
+      <w:r>
+        <w:rPr>
+          <w:rFonts w:ascii="Times New Roman" w:hAnsi="Times New Roman" w:cs="Times New Roman"/>
+          <w:sz w:val="24"/>
+          <w:szCs w:val="24"/>
+        </w:rPr>
+        <w:t xml:space="preserve"> flowchart </w:t>
+      </w:r>
+      <w:proofErr w:type="spellStart"/>
+      <w:r>
+        <w:rPr>
+          <w:rFonts w:ascii="Times New Roman" w:hAnsi="Times New Roman" w:cs="Times New Roman"/>
+          <w:sz w:val="24"/>
+          <w:szCs w:val="24"/>
+        </w:rPr>
+        <w:t>perulangan</w:t>
+      </w:r>
+      <w:proofErr w:type="spellEnd"/>
+      <w:r>
+        <w:rPr>
+          <w:rFonts w:ascii="Times New Roman" w:hAnsi="Times New Roman" w:cs="Times New Roman"/>
+          <w:sz w:val="24"/>
+          <w:szCs w:val="24"/>
+        </w:rPr>
+        <w:t xml:space="preserve"> </w:t>
+      </w:r>
+      <w:proofErr w:type="spellStart"/>
+      <w:r>
+        <w:rPr>
+          <w:rFonts w:ascii="Times New Roman" w:hAnsi="Times New Roman" w:cs="Times New Roman"/>
+          <w:sz w:val="24"/>
+          <w:szCs w:val="24"/>
+        </w:rPr>
+        <w:t>bersarang</w:t>
+      </w:r>
+      <w:proofErr w:type="spellEnd"/>
+      <w:r>
+        <w:rPr>
+          <w:rFonts w:ascii="Times New Roman" w:hAnsi="Times New Roman" w:cs="Times New Roman"/>
+          <w:sz w:val="24"/>
+          <w:szCs w:val="24"/>
+        </w:rPr>
+        <w:t xml:space="preserve"> </w:t>
+      </w:r>
+      <w:proofErr w:type="spellStart"/>
+      <w:r>
+        <w:rPr>
+          <w:rFonts w:ascii="Times New Roman" w:hAnsi="Times New Roman" w:cs="Times New Roman"/>
+          <w:sz w:val="24"/>
+          <w:szCs w:val="24"/>
+        </w:rPr>
+        <w:t>menggunakan</w:t>
+      </w:r>
+      <w:proofErr w:type="spellEnd"/>
+      <w:r>
+        <w:rPr>
+          <w:rFonts w:ascii="Times New Roman" w:hAnsi="Times New Roman" w:cs="Times New Roman"/>
+          <w:sz w:val="24"/>
+          <w:szCs w:val="24"/>
+        </w:rPr>
+        <w:t xml:space="preserve"> </w:t>
+      </w:r>
+      <w:proofErr w:type="spellStart"/>
+      <w:r>
+        <w:rPr>
+          <w:rFonts w:ascii="Times New Roman" w:hAnsi="Times New Roman" w:cs="Times New Roman"/>
+          <w:sz w:val="24"/>
+          <w:szCs w:val="24"/>
+        </w:rPr>
+        <w:t>bahasa</w:t>
+      </w:r>
+      <w:proofErr w:type="spellEnd"/>
+      <w:r>
+        <w:rPr>
+          <w:rFonts w:ascii="Times New Roman" w:hAnsi="Times New Roman" w:cs="Times New Roman"/>
+          <w:sz w:val="24"/>
+          <w:szCs w:val="24"/>
+        </w:rPr>
+        <w:t xml:space="preserve"> </w:t>
+      </w:r>
+      <w:proofErr w:type="spellStart"/>
+      <w:r>
+        <w:rPr>
+          <w:rFonts w:ascii="Times New Roman" w:hAnsi="Times New Roman" w:cs="Times New Roman"/>
+          <w:sz w:val="24"/>
+          <w:szCs w:val="24"/>
+        </w:rPr>
+        <w:t>pemrograman</w:t>
+      </w:r>
+      <w:proofErr w:type="spellEnd"/>
+      <w:r>
+        <w:rPr>
+          <w:rFonts w:ascii="Times New Roman" w:hAnsi="Times New Roman" w:cs="Times New Roman"/>
+          <w:sz w:val="24"/>
+          <w:szCs w:val="24"/>
+        </w:rPr>
+        <w:t xml:space="preserve"> Java </w:t>
+      </w:r>
+    </w:p>
+    <w:p>
+      <w:pPr>
+        <w:rPr>
+          <w:rFonts w:ascii="Times New Roman" w:hAnsi="Times New Roman" w:cs="Times New Roman"/>
+          <w:b/>
+          <w:bCs/>
+          <w:sz w:val="24"/>
+          <w:szCs w:val="24"/>
+        </w:rPr>
+      </w:pPr>
+      <w:r>
+        <w:rPr>
+          <w:rFonts w:ascii="Times New Roman" w:hAnsi="Times New Roman" w:cs="Times New Roman"/>
+          <w:b/>
+          <w:bCs/>
+          <w:sz w:val="24"/>
+          <w:szCs w:val="24"/>
+        </w:rPr>
+        <w:t>1.2</w:t>
+      </w:r>
+      <w:r>
+        <w:rPr>
+          <w:rFonts w:ascii="Times New Roman" w:hAnsi="Times New Roman" w:cs="Times New Roman"/>
+          <w:b/>
+          <w:bCs/>
+          <w:sz w:val="24"/>
+          <w:szCs w:val="24"/>
+        </w:rPr>
+        <w:t xml:space="preserve"> Alat dan Bahan </w:t>
+      </w:r>
+    </w:p>
+    <w:p>
+      <w:pPr>
+        <w:rPr>
+          <w:rFonts w:ascii="Times New Roman" w:hAnsi="Times New Roman" w:cs="Times New Roman"/>
+          <w:sz w:val="24"/>
+          <w:szCs w:val="24"/>
+        </w:rPr>
+      </w:pPr>
+      <w:r>
+        <w:rPr>
+          <w:rFonts w:ascii="Times New Roman" w:hAnsi="Times New Roman" w:cs="Times New Roman"/>
+          <w:sz w:val="24"/>
+          <w:szCs w:val="24"/>
+        </w:rPr>
+        <w:sym w:font="Symbol" w:char="F0B7"/>
+      </w:r>
+      <w:r>
+        <w:rPr>
+          <w:rFonts w:ascii="Times New Roman" w:hAnsi="Times New Roman" w:cs="Times New Roman"/>
+          <w:sz w:val="24"/>
+          <w:szCs w:val="24"/>
+        </w:rPr>
+        <w:t xml:space="preserve"> PC/Laptop</w:t>
+      </w:r>
+    </w:p>
+    <w:p>
+      <w:pPr>
+        <w:rPr>
+          <w:rFonts w:ascii="Times New Roman" w:hAnsi="Times New Roman" w:cs="Times New Roman"/>
+          <w:sz w:val="24"/>
+          <w:szCs w:val="24"/>
+        </w:rPr>
+      </w:pPr>
+      <w:r>
+        <w:rPr>
+          <w:rFonts w:ascii="Times New Roman" w:hAnsi="Times New Roman" w:cs="Times New Roman"/>
+          <w:sz w:val="24"/>
+          <w:szCs w:val="24"/>
+        </w:rPr>
+        <w:sym w:font="Symbol" w:char="F0B7"/>
+      </w:r>
+      <w:r>
+        <w:rPr>
+          <w:rFonts w:ascii="Times New Roman" w:hAnsi="Times New Roman" w:cs="Times New Roman"/>
+          <w:sz w:val="24"/>
+          <w:szCs w:val="24"/>
+        </w:rPr>
+        <w:t xml:space="preserve"> JDK </w:t>
+      </w:r>
+    </w:p>
+    <w:p>
+      <w:pPr>
+        <w:rPr>
+          <w:rFonts w:ascii="Times New Roman" w:hAnsi="Times New Roman" w:cs="Times New Roman"/>
+          <w:sz w:val="24"/>
+          <w:szCs w:val="24"/>
+        </w:rPr>
+      </w:pPr>
+      <w:r>
+        <w:rPr>
+          <w:rFonts w:ascii="Times New Roman" w:hAnsi="Times New Roman" w:cs="Times New Roman"/>
+          <w:sz w:val="24"/>
+          <w:szCs w:val="24"/>
+        </w:rPr>
+        <w:sym w:font="Symbol" w:char="F0B7"/>
+      </w:r>
+      <w:r>
+        <w:rPr>
+          <w:rFonts w:ascii="Times New Roman" w:hAnsi="Times New Roman" w:cs="Times New Roman"/>
+          <w:sz w:val="24"/>
+          <w:szCs w:val="24"/>
+        </w:rPr>
+        <w:t xml:space="preserve"> Java IDE </w:t>
+      </w:r>
+    </w:p>
+    <w:p>
+      <w:pPr>
+        <w:rPr>
+          <w:rFonts w:ascii="Times New Roman" w:hAnsi="Times New Roman" w:cs="Times New Roman"/>
+          <w:b/>
+          <w:bCs/>
+          <w:sz w:val="24"/>
+          <w:szCs w:val="24"/>
+        </w:rPr>
+      </w:pPr>
+      <w:r>
+        <w:rPr>
+          <w:rFonts w:ascii="Times New Roman" w:hAnsi="Times New Roman" w:cs="Times New Roman"/>
+          <w:b/>
+          <w:bCs/>
+          <w:sz w:val="24"/>
+          <w:szCs w:val="24"/>
+        </w:rPr>
+        <w:t>1.</w:t>
+      </w:r>
+      <w:r>
+        <w:rPr>
+          <w:rFonts w:ascii="Times New Roman" w:hAnsi="Times New Roman" w:cs="Times New Roman"/>
+          <w:b/>
+          <w:bCs/>
+          <w:sz w:val="24"/>
+          <w:szCs w:val="24"/>
+        </w:rPr>
+        <w:t>3 U</w:t>
+      </w:r>
+      <w:proofErr w:type="spellStart"/>
+      <w:r>
+        <w:rPr>
+          <w:rFonts w:ascii="Times New Roman" w:hAnsi="Times New Roman" w:cs="Times New Roman"/>
+          <w:b/>
+          <w:bCs/>
+          <w:sz w:val="24"/>
+          <w:szCs w:val="24"/>
+        </w:rPr>
+        <w:t>lasan</w:t>
+      </w:r>
+      <w:proofErr w:type="spellEnd"/>
+      <w:r>
+        <w:rPr>
+          <w:rFonts w:ascii="Times New Roman" w:hAnsi="Times New Roman" w:cs="Times New Roman"/>
+          <w:b/>
+          <w:bCs/>
+          <w:sz w:val="24"/>
+          <w:szCs w:val="24"/>
+        </w:rPr>
+        <w:t xml:space="preserve"> Teori </w:t>
+      </w:r>
+    </w:p>
+    <w:p>
+      <w:pPr>
+        <w:rPr>
+          <w:rFonts w:ascii="Times New Roman" w:hAnsi="Times New Roman" w:cs="Times New Roman"/>
+          <w:sz w:val="24"/>
+          <w:szCs w:val="24"/>
+        </w:rPr>
+      </w:pPr>
+      <w:proofErr w:type="spellStart"/>
+      <w:r>
+        <w:rPr>
+          <w:rFonts w:ascii="Times New Roman" w:hAnsi="Times New Roman" w:cs="Times New Roman"/>
+          <w:sz w:val="24"/>
+          <w:szCs w:val="24"/>
+        </w:rPr>
+        <w:t>Pengertian</w:t>
+      </w:r>
+      <w:proofErr w:type="spellEnd"/>
+      <w:r>
+        <w:rPr>
+          <w:rFonts w:ascii="Times New Roman" w:hAnsi="Times New Roman" w:cs="Times New Roman"/>
+          <w:sz w:val="24"/>
+          <w:szCs w:val="24"/>
+        </w:rPr>
+        <w:t xml:space="preserve"> </w:t>
+      </w:r>
+      <w:proofErr w:type="spellStart"/>
+      <w:r>
+        <w:rPr>
+          <w:rFonts w:ascii="Times New Roman" w:hAnsi="Times New Roman" w:cs="Times New Roman"/>
+          <w:sz w:val="24"/>
+          <w:szCs w:val="24"/>
+        </w:rPr>
+        <w:t>Perulangan</w:t>
+      </w:r>
+      <w:proofErr w:type="spellEnd"/>
+      <w:r>
+        <w:rPr>
+          <w:rFonts w:ascii="Times New Roman" w:hAnsi="Times New Roman" w:cs="Times New Roman"/>
+          <w:sz w:val="24"/>
+          <w:szCs w:val="24"/>
+        </w:rPr>
+        <w:t xml:space="preserve"> </w:t>
+      </w:r>
+      <w:proofErr w:type="spellStart"/>
+      <w:r>
+        <w:rPr>
+          <w:rFonts w:ascii="Times New Roman" w:hAnsi="Times New Roman" w:cs="Times New Roman"/>
+          <w:sz w:val="24"/>
+          <w:szCs w:val="24"/>
+        </w:rPr>
+        <w:t>Bersarang</w:t>
+      </w:r>
+      <w:proofErr w:type="spellEnd"/>
+      <w:r>
+        <w:rPr>
+          <w:rFonts w:ascii="Times New Roman" w:hAnsi="Times New Roman" w:cs="Times New Roman"/>
+          <w:sz w:val="24"/>
+          <w:szCs w:val="24"/>
+        </w:rPr>
+        <w:t xml:space="preserve"> (Nested Loop) Pada </w:t>
+      </w:r>
+      <w:proofErr w:type="spellStart"/>
+      <w:r>
+        <w:rPr>
+          <w:rFonts w:ascii="Times New Roman" w:hAnsi="Times New Roman" w:cs="Times New Roman"/>
+          <w:sz w:val="24"/>
+          <w:szCs w:val="24"/>
+        </w:rPr>
+        <w:t>bahasan</w:t>
+      </w:r>
+      <w:proofErr w:type="spellEnd"/>
+      <w:r>
+        <w:rPr>
+          <w:rFonts w:ascii="Times New Roman" w:hAnsi="Times New Roman" w:cs="Times New Roman"/>
+          <w:sz w:val="24"/>
+          <w:szCs w:val="24"/>
+        </w:rPr>
+        <w:t xml:space="preserve"> </w:t>
+      </w:r>
+      <w:proofErr w:type="spellStart"/>
+      <w:r>
+        <w:rPr>
+          <w:rFonts w:ascii="Times New Roman" w:hAnsi="Times New Roman" w:cs="Times New Roman"/>
+          <w:sz w:val="24"/>
+          <w:szCs w:val="24"/>
+        </w:rPr>
+        <w:t>sebelumnya</w:t>
+      </w:r>
+      <w:proofErr w:type="spellEnd"/>
+      <w:r>
+        <w:rPr>
+          <w:rFonts w:ascii="Times New Roman" w:hAnsi="Times New Roman" w:cs="Times New Roman"/>
+          <w:sz w:val="24"/>
+          <w:szCs w:val="24"/>
+        </w:rPr>
+        <w:t xml:space="preserve">, </w:t>
+      </w:r>
+      <w:proofErr w:type="spellStart"/>
+      <w:r>
+        <w:rPr>
+          <w:rFonts w:ascii="Times New Roman" w:hAnsi="Times New Roman" w:cs="Times New Roman"/>
+          <w:sz w:val="24"/>
+          <w:szCs w:val="24"/>
+        </w:rPr>
+        <w:t>telah</w:t>
+      </w:r>
+      <w:proofErr w:type="spellEnd"/>
+      <w:r>
+        <w:rPr>
+          <w:rFonts w:ascii="Times New Roman" w:hAnsi="Times New Roman" w:cs="Times New Roman"/>
+          <w:sz w:val="24"/>
+          <w:szCs w:val="24"/>
+        </w:rPr>
+        <w:t xml:space="preserve"> </w:t>
+      </w:r>
+      <w:proofErr w:type="spellStart"/>
+      <w:r>
+        <w:rPr>
+          <w:rFonts w:ascii="Times New Roman" w:hAnsi="Times New Roman" w:cs="Times New Roman"/>
+          <w:sz w:val="24"/>
+          <w:szCs w:val="24"/>
+        </w:rPr>
+        <w:t>dibahas</w:t>
+      </w:r>
+      <w:proofErr w:type="spellEnd"/>
+      <w:r>
+        <w:rPr>
+          <w:rFonts w:ascii="Times New Roman" w:hAnsi="Times New Roman" w:cs="Times New Roman"/>
+          <w:sz w:val="24"/>
+          <w:szCs w:val="24"/>
+        </w:rPr>
+        <w:t xml:space="preserve"> </w:t>
+      </w:r>
+      <w:proofErr w:type="spellStart"/>
+      <w:r>
+        <w:rPr>
+          <w:rFonts w:ascii="Times New Roman" w:hAnsi="Times New Roman" w:cs="Times New Roman"/>
+          <w:sz w:val="24"/>
+          <w:szCs w:val="24"/>
+        </w:rPr>
+        <w:t>tentang</w:t>
+      </w:r>
+      <w:proofErr w:type="spellEnd"/>
+      <w:r>
+        <w:rPr>
+          <w:rFonts w:ascii="Times New Roman" w:hAnsi="Times New Roman" w:cs="Times New Roman"/>
+          <w:sz w:val="24"/>
+          <w:szCs w:val="24"/>
+        </w:rPr>
+        <w:t xml:space="preserve"> </w:t>
+      </w:r>
+      <w:proofErr w:type="spellStart"/>
+      <w:r>
+        <w:rPr>
+          <w:rFonts w:ascii="Times New Roman" w:hAnsi="Times New Roman" w:cs="Times New Roman"/>
+          <w:sz w:val="24"/>
+          <w:szCs w:val="24"/>
+        </w:rPr>
+        <w:t>konsep</w:t>
+      </w:r>
+      <w:proofErr w:type="spellEnd"/>
+      <w:r>
+        <w:rPr>
+          <w:rFonts w:ascii="Times New Roman" w:hAnsi="Times New Roman" w:cs="Times New Roman"/>
+          <w:sz w:val="24"/>
+          <w:szCs w:val="24"/>
+        </w:rPr>
+        <w:t xml:space="preserve"> </w:t>
+      </w:r>
+      <w:proofErr w:type="spellStart"/>
+      <w:r>
+        <w:rPr>
+          <w:rFonts w:ascii="Times New Roman" w:hAnsi="Times New Roman" w:cs="Times New Roman"/>
+          <w:sz w:val="24"/>
+          <w:szCs w:val="24"/>
+        </w:rPr>
+        <w:t>dasar</w:t>
+      </w:r>
+      <w:proofErr w:type="spellEnd"/>
+      <w:r>
+        <w:rPr>
+          <w:rFonts w:ascii="Times New Roman" w:hAnsi="Times New Roman" w:cs="Times New Roman"/>
+          <w:sz w:val="24"/>
+          <w:szCs w:val="24"/>
+        </w:rPr>
+        <w:t xml:space="preserve"> </w:t>
+      </w:r>
+      <w:proofErr w:type="spellStart"/>
+      <w:r>
+        <w:rPr>
+          <w:rFonts w:ascii="Times New Roman" w:hAnsi="Times New Roman" w:cs="Times New Roman"/>
+          <w:sz w:val="24"/>
+          <w:szCs w:val="24"/>
+        </w:rPr>
+        <w:t>perulangan</w:t>
+      </w:r>
+      <w:proofErr w:type="spellEnd"/>
+      <w:r>
+        <w:rPr>
+          <w:rFonts w:ascii="Times New Roman" w:hAnsi="Times New Roman" w:cs="Times New Roman"/>
+          <w:sz w:val="24"/>
+          <w:szCs w:val="24"/>
+        </w:rPr>
+        <w:t xml:space="preserve">. Pada </w:t>
+      </w:r>
+      <w:proofErr w:type="spellStart"/>
+      <w:r>
+        <w:rPr>
+          <w:rFonts w:ascii="Times New Roman" w:hAnsi="Times New Roman" w:cs="Times New Roman"/>
+          <w:sz w:val="24"/>
+          <w:szCs w:val="24"/>
+        </w:rPr>
+        <w:t>bahasan</w:t>
+      </w:r>
+      <w:proofErr w:type="spellEnd"/>
+      <w:r>
+        <w:rPr>
+          <w:rFonts w:ascii="Times New Roman" w:hAnsi="Times New Roman" w:cs="Times New Roman"/>
+          <w:sz w:val="24"/>
+          <w:szCs w:val="24"/>
+        </w:rPr>
+        <w:t xml:space="preserve"> </w:t>
+      </w:r>
+      <w:proofErr w:type="spellStart"/>
+      <w:r>
+        <w:rPr>
+          <w:rFonts w:ascii="Times New Roman" w:hAnsi="Times New Roman" w:cs="Times New Roman"/>
+          <w:sz w:val="24"/>
+          <w:szCs w:val="24"/>
+        </w:rPr>
+        <w:t>tersebut</w:t>
+      </w:r>
+      <w:proofErr w:type="spellEnd"/>
+      <w:r>
+        <w:rPr>
+          <w:rFonts w:ascii="Times New Roman" w:hAnsi="Times New Roman" w:cs="Times New Roman"/>
+          <w:sz w:val="24"/>
+          <w:szCs w:val="24"/>
+        </w:rPr>
+        <w:t xml:space="preserve"> </w:t>
+      </w:r>
+      <w:proofErr w:type="spellStart"/>
+      <w:r>
+        <w:rPr>
+          <w:rFonts w:ascii="Times New Roman" w:hAnsi="Times New Roman" w:cs="Times New Roman"/>
+          <w:sz w:val="24"/>
+          <w:szCs w:val="24"/>
+        </w:rPr>
+        <w:t>disebutkan</w:t>
+      </w:r>
+      <w:proofErr w:type="spellEnd"/>
+      <w:r>
+        <w:rPr>
+          <w:rFonts w:ascii="Times New Roman" w:hAnsi="Times New Roman" w:cs="Times New Roman"/>
+          <w:sz w:val="24"/>
+          <w:szCs w:val="24"/>
+        </w:rPr>
+        <w:t xml:space="preserve"> </w:t>
+      </w:r>
+      <w:proofErr w:type="spellStart"/>
+      <w:r>
+        <w:rPr>
+          <w:rFonts w:ascii="Times New Roman" w:hAnsi="Times New Roman" w:cs="Times New Roman"/>
+          <w:sz w:val="24"/>
+          <w:szCs w:val="24"/>
+        </w:rPr>
+        <w:t>bahwa</w:t>
+      </w:r>
+      <w:proofErr w:type="spellEnd"/>
+      <w:r>
+        <w:rPr>
+          <w:rFonts w:ascii="Times New Roman" w:hAnsi="Times New Roman" w:cs="Times New Roman"/>
+          <w:sz w:val="24"/>
+          <w:szCs w:val="24"/>
+        </w:rPr>
+        <w:t xml:space="preserve"> </w:t>
+      </w:r>
+      <w:proofErr w:type="spellStart"/>
+      <w:r>
+        <w:rPr>
+          <w:rFonts w:ascii="Times New Roman" w:hAnsi="Times New Roman" w:cs="Times New Roman"/>
+          <w:sz w:val="24"/>
+          <w:szCs w:val="24"/>
+        </w:rPr>
+        <w:t>logika</w:t>
+      </w:r>
+      <w:proofErr w:type="spellEnd"/>
+      <w:r>
+        <w:rPr>
+          <w:rFonts w:ascii="Times New Roman" w:hAnsi="Times New Roman" w:cs="Times New Roman"/>
+          <w:sz w:val="24"/>
+          <w:szCs w:val="24"/>
+        </w:rPr>
+        <w:t xml:space="preserve"> </w:t>
+      </w:r>
+      <w:proofErr w:type="spellStart"/>
+      <w:r>
+        <w:rPr>
+          <w:rFonts w:ascii="Times New Roman" w:hAnsi="Times New Roman" w:cs="Times New Roman"/>
+          <w:sz w:val="24"/>
+          <w:szCs w:val="24"/>
+        </w:rPr>
+        <w:t>perulangan</w:t>
+      </w:r>
+      <w:proofErr w:type="spellEnd"/>
+      <w:r>
+        <w:rPr>
+          <w:rFonts w:ascii="Times New Roman" w:hAnsi="Times New Roman" w:cs="Times New Roman"/>
+          <w:sz w:val="24"/>
+          <w:szCs w:val="24"/>
+        </w:rPr>
+        <w:t xml:space="preserve"> </w:t>
+      </w:r>
+      <w:proofErr w:type="spellStart"/>
+      <w:r>
+        <w:rPr>
+          <w:rFonts w:ascii="Times New Roman" w:hAnsi="Times New Roman" w:cs="Times New Roman"/>
+          <w:sz w:val="24"/>
+          <w:szCs w:val="24"/>
+        </w:rPr>
+        <w:t>digunakan</w:t>
+      </w:r>
+      <w:proofErr w:type="spellEnd"/>
+      <w:r>
+        <w:rPr>
+          <w:rFonts w:ascii="Times New Roman" w:hAnsi="Times New Roman" w:cs="Times New Roman"/>
+          <w:sz w:val="24"/>
+          <w:szCs w:val="24"/>
+        </w:rPr>
+        <w:t xml:space="preserve"> </w:t>
+      </w:r>
+      <w:proofErr w:type="spellStart"/>
+      <w:r>
+        <w:rPr>
+          <w:rFonts w:ascii="Times New Roman" w:hAnsi="Times New Roman" w:cs="Times New Roman"/>
+          <w:sz w:val="24"/>
+          <w:szCs w:val="24"/>
+        </w:rPr>
+        <w:t>untuk</w:t>
+      </w:r>
+      <w:proofErr w:type="spellEnd"/>
+      <w:r>
+        <w:rPr>
+          <w:rFonts w:ascii="Times New Roman" w:hAnsi="Times New Roman" w:cs="Times New Roman"/>
+          <w:sz w:val="24"/>
+          <w:szCs w:val="24"/>
+        </w:rPr>
+        <w:t xml:space="preserve"> </w:t>
+      </w:r>
+      <w:proofErr w:type="spellStart"/>
+      <w:r>
+        <w:rPr>
+          <w:rFonts w:ascii="Times New Roman" w:hAnsi="Times New Roman" w:cs="Times New Roman"/>
+          <w:sz w:val="24"/>
+          <w:szCs w:val="24"/>
+        </w:rPr>
+        <w:t>melakukan</w:t>
+      </w:r>
+      <w:proofErr w:type="spellEnd"/>
+      <w:r>
+        <w:rPr>
+          <w:rFonts w:ascii="Times New Roman" w:hAnsi="Times New Roman" w:cs="Times New Roman"/>
+          <w:sz w:val="24"/>
+          <w:szCs w:val="24"/>
+        </w:rPr>
+        <w:t xml:space="preserve"> </w:t>
+      </w:r>
+      <w:proofErr w:type="spellStart"/>
+      <w:r>
+        <w:rPr>
+          <w:rFonts w:ascii="Times New Roman" w:hAnsi="Times New Roman" w:cs="Times New Roman"/>
+          <w:sz w:val="24"/>
+          <w:szCs w:val="24"/>
+        </w:rPr>
+        <w:t>beberapa</w:t>
+      </w:r>
+      <w:proofErr w:type="spellEnd"/>
+      <w:r>
+        <w:rPr>
+          <w:rFonts w:ascii="Times New Roman" w:hAnsi="Times New Roman" w:cs="Times New Roman"/>
+          <w:sz w:val="24"/>
+          <w:szCs w:val="24"/>
+        </w:rPr>
+        <w:t xml:space="preserve"> proses </w:t>
+      </w:r>
+      <w:proofErr w:type="spellStart"/>
+      <w:r>
+        <w:rPr>
+          <w:rFonts w:ascii="Times New Roman" w:hAnsi="Times New Roman" w:cs="Times New Roman"/>
+          <w:sz w:val="24"/>
+          <w:szCs w:val="24"/>
+        </w:rPr>
+        <w:t>atau</w:t>
+      </w:r>
+      <w:proofErr w:type="spellEnd"/>
+      <w:r>
+        <w:rPr>
+          <w:rFonts w:ascii="Times New Roman" w:hAnsi="Times New Roman" w:cs="Times New Roman"/>
+          <w:sz w:val="24"/>
+          <w:szCs w:val="24"/>
+        </w:rPr>
+        <w:t xml:space="preserve"> statement program </w:t>
+      </w:r>
+      <w:proofErr w:type="spellStart"/>
+      <w:r>
+        <w:rPr>
+          <w:rFonts w:ascii="Times New Roman" w:hAnsi="Times New Roman" w:cs="Times New Roman"/>
+          <w:sz w:val="24"/>
+          <w:szCs w:val="24"/>
+        </w:rPr>
+        <w:t>secara</w:t>
+      </w:r>
+      <w:proofErr w:type="spellEnd"/>
+      <w:r>
+        <w:rPr>
+          <w:rFonts w:ascii="Times New Roman" w:hAnsi="Times New Roman" w:cs="Times New Roman"/>
+          <w:sz w:val="24"/>
+          <w:szCs w:val="24"/>
+        </w:rPr>
+        <w:t xml:space="preserve"> </w:t>
+      </w:r>
+      <w:proofErr w:type="spellStart"/>
+      <w:r>
+        <w:rPr>
+          <w:rFonts w:ascii="Times New Roman" w:hAnsi="Times New Roman" w:cs="Times New Roman"/>
+          <w:sz w:val="24"/>
+          <w:szCs w:val="24"/>
+        </w:rPr>
+        <w:t>berulang-ulang</w:t>
+      </w:r>
+      <w:proofErr w:type="spellEnd"/>
+      <w:r>
+        <w:rPr>
+          <w:rFonts w:ascii="Times New Roman" w:hAnsi="Times New Roman" w:cs="Times New Roman"/>
+          <w:sz w:val="24"/>
+          <w:szCs w:val="24"/>
+        </w:rPr>
+        <w:t xml:space="preserve">, </w:t>
+      </w:r>
+      <w:proofErr w:type="spellStart"/>
+      <w:r>
+        <w:rPr>
+          <w:rFonts w:ascii="Times New Roman" w:hAnsi="Times New Roman" w:cs="Times New Roman"/>
+          <w:sz w:val="24"/>
+          <w:szCs w:val="24"/>
+        </w:rPr>
+        <w:t>dengan</w:t>
+      </w:r>
+      <w:proofErr w:type="spellEnd"/>
+      <w:r>
+        <w:rPr>
+          <w:rFonts w:ascii="Times New Roman" w:hAnsi="Times New Roman" w:cs="Times New Roman"/>
+          <w:sz w:val="24"/>
+          <w:szCs w:val="24"/>
+        </w:rPr>
+        <w:t xml:space="preserve"> </w:t>
+      </w:r>
+      <w:proofErr w:type="spellStart"/>
+      <w:r>
+        <w:rPr>
+          <w:rFonts w:ascii="Times New Roman" w:hAnsi="Times New Roman" w:cs="Times New Roman"/>
+          <w:sz w:val="24"/>
+          <w:szCs w:val="24"/>
+        </w:rPr>
+        <w:t>suatu</w:t>
+      </w:r>
+      <w:proofErr w:type="spellEnd"/>
+      <w:r>
+        <w:rPr>
+          <w:rFonts w:ascii="Times New Roman" w:hAnsi="Times New Roman" w:cs="Times New Roman"/>
+          <w:sz w:val="24"/>
+          <w:szCs w:val="24"/>
+        </w:rPr>
+        <w:t xml:space="preserve"> </w:t>
+      </w:r>
+      <w:proofErr w:type="spellStart"/>
+      <w:r>
+        <w:rPr>
+          <w:rFonts w:ascii="Times New Roman" w:hAnsi="Times New Roman" w:cs="Times New Roman"/>
+          <w:sz w:val="24"/>
+          <w:szCs w:val="24"/>
+        </w:rPr>
+        <w:t>pola</w:t>
+      </w:r>
+      <w:proofErr w:type="spellEnd"/>
+      <w:r>
+        <w:rPr>
+          <w:rFonts w:ascii="Times New Roman" w:hAnsi="Times New Roman" w:cs="Times New Roman"/>
+          <w:sz w:val="24"/>
+          <w:szCs w:val="24"/>
+        </w:rPr>
+        <w:t xml:space="preserve"> </w:t>
+      </w:r>
+      <w:proofErr w:type="spellStart"/>
+      <w:r>
+        <w:rPr>
+          <w:rFonts w:ascii="Times New Roman" w:hAnsi="Times New Roman" w:cs="Times New Roman"/>
+          <w:sz w:val="24"/>
+          <w:szCs w:val="24"/>
+        </w:rPr>
+        <w:t>tertentu</w:t>
+      </w:r>
+      <w:proofErr w:type="spellEnd"/>
+      <w:r>
+        <w:rPr>
+          <w:rFonts w:ascii="Times New Roman" w:hAnsi="Times New Roman" w:cs="Times New Roman"/>
+          <w:sz w:val="24"/>
+          <w:szCs w:val="24"/>
+        </w:rPr>
+        <w:t xml:space="preserve">. Pada </w:t>
+      </w:r>
+      <w:proofErr w:type="spellStart"/>
+      <w:r>
+        <w:rPr>
+          <w:rFonts w:ascii="Times New Roman" w:hAnsi="Times New Roman" w:cs="Times New Roman"/>
+          <w:sz w:val="24"/>
+          <w:szCs w:val="24"/>
+        </w:rPr>
+        <w:t>perulangan</w:t>
+      </w:r>
+      <w:proofErr w:type="spellEnd"/>
+      <w:r>
+        <w:rPr>
+          <w:rFonts w:ascii="Times New Roman" w:hAnsi="Times New Roman" w:cs="Times New Roman"/>
+          <w:sz w:val="24"/>
+          <w:szCs w:val="24"/>
+        </w:rPr>
+        <w:t xml:space="preserve">, proses </w:t>
+      </w:r>
+      <w:proofErr w:type="spellStart"/>
+      <w:r>
+        <w:rPr>
+          <w:rFonts w:ascii="Times New Roman" w:hAnsi="Times New Roman" w:cs="Times New Roman"/>
+          <w:sz w:val="24"/>
+          <w:szCs w:val="24"/>
+        </w:rPr>
+        <w:t>atau</w:t>
+      </w:r>
+      <w:proofErr w:type="spellEnd"/>
+      <w:r>
+        <w:rPr>
+          <w:rFonts w:ascii="Times New Roman" w:hAnsi="Times New Roman" w:cs="Times New Roman"/>
+          <w:sz w:val="24"/>
+          <w:szCs w:val="24"/>
+        </w:rPr>
+        <w:t xml:space="preserve"> </w:t>
+      </w:r>
+      <w:proofErr w:type="spellStart"/>
+      <w:r>
+        <w:rPr>
+          <w:rFonts w:ascii="Times New Roman" w:hAnsi="Times New Roman" w:cs="Times New Roman"/>
+          <w:sz w:val="24"/>
+          <w:szCs w:val="24"/>
+        </w:rPr>
+        <w:t>satetement</w:t>
+      </w:r>
+      <w:proofErr w:type="spellEnd"/>
+      <w:r>
+        <w:rPr>
+          <w:rFonts w:ascii="Times New Roman" w:hAnsi="Times New Roman" w:cs="Times New Roman"/>
+          <w:sz w:val="24"/>
+          <w:szCs w:val="24"/>
+        </w:rPr>
+        <w:t xml:space="preserve"> </w:t>
+      </w:r>
+      <w:proofErr w:type="spellStart"/>
+      <w:r>
+        <w:rPr>
+          <w:rFonts w:ascii="Times New Roman" w:hAnsi="Times New Roman" w:cs="Times New Roman"/>
+          <w:sz w:val="24"/>
+          <w:szCs w:val="24"/>
+        </w:rPr>
+        <w:t>akan</w:t>
+      </w:r>
+      <w:proofErr w:type="spellEnd"/>
+      <w:r>
+        <w:rPr>
+          <w:rFonts w:ascii="Times New Roman" w:hAnsi="Times New Roman" w:cs="Times New Roman"/>
+          <w:sz w:val="24"/>
+          <w:szCs w:val="24"/>
+        </w:rPr>
+        <w:t xml:space="preserve"> </w:t>
+      </w:r>
+      <w:proofErr w:type="spellStart"/>
+      <w:r>
+        <w:rPr>
+          <w:rFonts w:ascii="Times New Roman" w:hAnsi="Times New Roman" w:cs="Times New Roman"/>
+          <w:sz w:val="24"/>
+          <w:szCs w:val="24"/>
+        </w:rPr>
+        <w:t>terus</w:t>
+      </w:r>
+      <w:proofErr w:type="spellEnd"/>
+      <w:r>
+        <w:rPr>
+          <w:rFonts w:ascii="Times New Roman" w:hAnsi="Times New Roman" w:cs="Times New Roman"/>
+          <w:sz w:val="24"/>
+          <w:szCs w:val="24"/>
+        </w:rPr>
+        <w:t xml:space="preserve"> </w:t>
+      </w:r>
+      <w:proofErr w:type="spellStart"/>
+      <w:r>
+        <w:rPr>
+          <w:rFonts w:ascii="Times New Roman" w:hAnsi="Times New Roman" w:cs="Times New Roman"/>
+          <w:sz w:val="24"/>
+          <w:szCs w:val="24"/>
+        </w:rPr>
+        <w:t>dilakukan</w:t>
+      </w:r>
+      <w:proofErr w:type="spellEnd"/>
+      <w:r>
+        <w:rPr>
+          <w:rFonts w:ascii="Times New Roman" w:hAnsi="Times New Roman" w:cs="Times New Roman"/>
+          <w:sz w:val="24"/>
+          <w:szCs w:val="24"/>
+        </w:rPr>
+        <w:t xml:space="preserve"> </w:t>
+      </w:r>
+      <w:proofErr w:type="spellStart"/>
+      <w:r>
+        <w:rPr>
+          <w:rFonts w:ascii="Times New Roman" w:hAnsi="Times New Roman" w:cs="Times New Roman"/>
+          <w:sz w:val="24"/>
+          <w:szCs w:val="24"/>
+        </w:rPr>
+        <w:t>secara</w:t>
+      </w:r>
+      <w:proofErr w:type="spellEnd"/>
+      <w:r>
+        <w:rPr>
+          <w:rFonts w:ascii="Times New Roman" w:hAnsi="Times New Roman" w:cs="Times New Roman"/>
+          <w:sz w:val="24"/>
+          <w:szCs w:val="24"/>
+        </w:rPr>
+        <w:t xml:space="preserve"> </w:t>
+      </w:r>
+      <w:proofErr w:type="spellStart"/>
+      <w:r>
+        <w:rPr>
+          <w:rFonts w:ascii="Times New Roman" w:hAnsi="Times New Roman" w:cs="Times New Roman"/>
+          <w:sz w:val="24"/>
+          <w:szCs w:val="24"/>
+        </w:rPr>
+        <w:t>berulang-ulang</w:t>
+      </w:r>
+      <w:proofErr w:type="spellEnd"/>
+      <w:r>
+        <w:rPr>
+          <w:rFonts w:ascii="Times New Roman" w:hAnsi="Times New Roman" w:cs="Times New Roman"/>
+          <w:sz w:val="24"/>
+          <w:szCs w:val="24"/>
+        </w:rPr>
+        <w:t xml:space="preserve">, </w:t>
+      </w:r>
+      <w:proofErr w:type="spellStart"/>
+      <w:r>
+        <w:rPr>
+          <w:rFonts w:ascii="Times New Roman" w:hAnsi="Times New Roman" w:cs="Times New Roman"/>
+          <w:sz w:val="24"/>
+          <w:szCs w:val="24"/>
+        </w:rPr>
+        <w:t>selama</w:t>
+      </w:r>
+      <w:proofErr w:type="spellEnd"/>
+      <w:r>
+        <w:rPr>
+          <w:rFonts w:ascii="Times New Roman" w:hAnsi="Times New Roman" w:cs="Times New Roman"/>
+          <w:sz w:val="24"/>
+          <w:szCs w:val="24"/>
+        </w:rPr>
+        <w:t xml:space="preserve"> </w:t>
+      </w:r>
+      <w:proofErr w:type="spellStart"/>
+      <w:r>
+        <w:rPr>
+          <w:rFonts w:ascii="Times New Roman" w:hAnsi="Times New Roman" w:cs="Times New Roman"/>
+          <w:sz w:val="24"/>
+          <w:szCs w:val="24"/>
+        </w:rPr>
+        <w:t>kondisi</w:t>
+      </w:r>
+      <w:proofErr w:type="spellEnd"/>
+      <w:r>
+        <w:rPr>
+          <w:rFonts w:ascii="Times New Roman" w:hAnsi="Times New Roman" w:cs="Times New Roman"/>
+          <w:sz w:val="24"/>
+          <w:szCs w:val="24"/>
+        </w:rPr>
+        <w:t xml:space="preserve"> </w:t>
+      </w:r>
+      <w:proofErr w:type="spellStart"/>
+      <w:r>
+        <w:rPr>
+          <w:rFonts w:ascii="Times New Roman" w:hAnsi="Times New Roman" w:cs="Times New Roman"/>
+          <w:sz w:val="24"/>
+          <w:szCs w:val="24"/>
+        </w:rPr>
+        <w:t>perulangan</w:t>
+      </w:r>
+      <w:proofErr w:type="spellEnd"/>
+      <w:r>
+        <w:rPr>
+          <w:rFonts w:ascii="Times New Roman" w:hAnsi="Times New Roman" w:cs="Times New Roman"/>
+          <w:sz w:val="24"/>
+          <w:szCs w:val="24"/>
+        </w:rPr>
+        <w:t xml:space="preserve"> </w:t>
+      </w:r>
+      <w:proofErr w:type="spellStart"/>
+      <w:r>
+        <w:rPr>
+          <w:rFonts w:ascii="Times New Roman" w:hAnsi="Times New Roman" w:cs="Times New Roman"/>
+          <w:sz w:val="24"/>
+          <w:szCs w:val="24"/>
+        </w:rPr>
+        <w:t>bernilai</w:t>
+      </w:r>
+      <w:proofErr w:type="spellEnd"/>
+      <w:r>
+        <w:rPr>
+          <w:rFonts w:ascii="Times New Roman" w:hAnsi="Times New Roman" w:cs="Times New Roman"/>
+          <w:sz w:val="24"/>
+          <w:szCs w:val="24"/>
+        </w:rPr>
+        <w:t xml:space="preserve"> </w:t>
+      </w:r>
+      <w:proofErr w:type="spellStart"/>
+      <w:r>
+        <w:rPr>
+          <w:rFonts w:ascii="Times New Roman" w:hAnsi="Times New Roman" w:cs="Times New Roman"/>
+          <w:sz w:val="24"/>
+          <w:szCs w:val="24"/>
+        </w:rPr>
+        <w:t>benar</w:t>
+      </w:r>
+      <w:proofErr w:type="spellEnd"/>
+      <w:r>
+        <w:rPr>
+          <w:rFonts w:ascii="Times New Roman" w:hAnsi="Times New Roman" w:cs="Times New Roman"/>
+          <w:sz w:val="24"/>
+          <w:szCs w:val="24"/>
+        </w:rPr>
+        <w:t xml:space="preserve">/true. Dan </w:t>
+      </w:r>
+      <w:proofErr w:type="spellStart"/>
+      <w:r>
+        <w:rPr>
+          <w:rFonts w:ascii="Times New Roman" w:hAnsi="Times New Roman" w:cs="Times New Roman"/>
+          <w:sz w:val="24"/>
+          <w:szCs w:val="24"/>
+        </w:rPr>
+        <w:t>sebaliknya</w:t>
+      </w:r>
+      <w:proofErr w:type="spellEnd"/>
+      <w:r>
+        <w:rPr>
+          <w:rFonts w:ascii="Times New Roman" w:hAnsi="Times New Roman" w:cs="Times New Roman"/>
+          <w:sz w:val="24"/>
+          <w:szCs w:val="24"/>
+        </w:rPr>
+        <w:t xml:space="preserve">, </w:t>
+      </w:r>
+      <w:proofErr w:type="spellStart"/>
+      <w:r>
+        <w:rPr>
+          <w:rFonts w:ascii="Times New Roman" w:hAnsi="Times New Roman" w:cs="Times New Roman"/>
+          <w:sz w:val="24"/>
+          <w:szCs w:val="24"/>
+        </w:rPr>
+        <w:t>perulangan</w:t>
+      </w:r>
+      <w:proofErr w:type="spellEnd"/>
+      <w:r>
+        <w:rPr>
+          <w:rFonts w:ascii="Times New Roman" w:hAnsi="Times New Roman" w:cs="Times New Roman"/>
+          <w:sz w:val="24"/>
+          <w:szCs w:val="24"/>
+        </w:rPr>
+        <w:t xml:space="preserve"> </w:t>
+      </w:r>
+      <w:proofErr w:type="spellStart"/>
+      <w:r>
+        <w:rPr>
+          <w:rFonts w:ascii="Times New Roman" w:hAnsi="Times New Roman" w:cs="Times New Roman"/>
+          <w:sz w:val="24"/>
+          <w:szCs w:val="24"/>
+        </w:rPr>
+        <w:t>akan</w:t>
+      </w:r>
+      <w:proofErr w:type="spellEnd"/>
+      <w:r>
+        <w:rPr>
+          <w:rFonts w:ascii="Times New Roman" w:hAnsi="Times New Roman" w:cs="Times New Roman"/>
+          <w:sz w:val="24"/>
+          <w:szCs w:val="24"/>
+        </w:rPr>
+        <w:t xml:space="preserve"> </w:t>
+      </w:r>
+      <w:proofErr w:type="spellStart"/>
+      <w:r>
+        <w:rPr>
+          <w:rFonts w:ascii="Times New Roman" w:hAnsi="Times New Roman" w:cs="Times New Roman"/>
+          <w:sz w:val="24"/>
+          <w:szCs w:val="24"/>
+        </w:rPr>
+        <w:t>berhenti</w:t>
+      </w:r>
+      <w:proofErr w:type="spellEnd"/>
+      <w:r>
+        <w:rPr>
+          <w:rFonts w:ascii="Times New Roman" w:hAnsi="Times New Roman" w:cs="Times New Roman"/>
+          <w:sz w:val="24"/>
+          <w:szCs w:val="24"/>
+        </w:rPr>
+        <w:t xml:space="preserve"> dan proses </w:t>
+      </w:r>
+      <w:proofErr w:type="spellStart"/>
+      <w:r>
+        <w:rPr>
+          <w:rFonts w:ascii="Times New Roman" w:hAnsi="Times New Roman" w:cs="Times New Roman"/>
+          <w:sz w:val="24"/>
+          <w:szCs w:val="24"/>
+        </w:rPr>
+        <w:t>atau</w:t>
+      </w:r>
+      <w:proofErr w:type="spellEnd"/>
+      <w:r>
+        <w:rPr>
+          <w:rFonts w:ascii="Times New Roman" w:hAnsi="Times New Roman" w:cs="Times New Roman"/>
+          <w:sz w:val="24"/>
+          <w:szCs w:val="24"/>
+        </w:rPr>
+        <w:t xml:space="preserve"> statement </w:t>
+      </w:r>
+      <w:proofErr w:type="spellStart"/>
+      <w:r>
+        <w:rPr>
+          <w:rFonts w:ascii="Times New Roman" w:hAnsi="Times New Roman" w:cs="Times New Roman"/>
+          <w:sz w:val="24"/>
+          <w:szCs w:val="24"/>
+        </w:rPr>
+        <w:t>tidak</w:t>
+      </w:r>
+      <w:proofErr w:type="spellEnd"/>
+      <w:r>
+        <w:rPr>
+          <w:rFonts w:ascii="Times New Roman" w:hAnsi="Times New Roman" w:cs="Times New Roman"/>
+          <w:sz w:val="24"/>
+          <w:szCs w:val="24"/>
+        </w:rPr>
+        <w:t xml:space="preserve"> </w:t>
+      </w:r>
+      <w:proofErr w:type="spellStart"/>
+      <w:r>
+        <w:rPr>
+          <w:rFonts w:ascii="Times New Roman" w:hAnsi="Times New Roman" w:cs="Times New Roman"/>
+          <w:sz w:val="24"/>
+          <w:szCs w:val="24"/>
+        </w:rPr>
+        <w:t>akan</w:t>
+      </w:r>
+      <w:proofErr w:type="spellEnd"/>
+      <w:r>
+        <w:rPr>
+          <w:rFonts w:ascii="Times New Roman" w:hAnsi="Times New Roman" w:cs="Times New Roman"/>
+          <w:sz w:val="24"/>
+          <w:szCs w:val="24"/>
+        </w:rPr>
+        <w:t xml:space="preserve"> </w:t>
+      </w:r>
+      <w:proofErr w:type="spellStart"/>
+      <w:r>
+        <w:rPr>
+          <w:rFonts w:ascii="Times New Roman" w:hAnsi="Times New Roman" w:cs="Times New Roman"/>
+          <w:sz w:val="24"/>
+          <w:szCs w:val="24"/>
+        </w:rPr>
+        <w:t>dieksekusi</w:t>
+      </w:r>
+      <w:proofErr w:type="spellEnd"/>
+      <w:r>
+        <w:rPr>
+          <w:rFonts w:ascii="Times New Roman" w:hAnsi="Times New Roman" w:cs="Times New Roman"/>
+          <w:sz w:val="24"/>
+          <w:szCs w:val="24"/>
+        </w:rPr>
+        <w:t xml:space="preserve"> </w:t>
+      </w:r>
+      <w:proofErr w:type="spellStart"/>
+      <w:r>
+        <w:rPr>
+          <w:rFonts w:ascii="Times New Roman" w:hAnsi="Times New Roman" w:cs="Times New Roman"/>
+          <w:sz w:val="24"/>
+          <w:szCs w:val="24"/>
+        </w:rPr>
+        <w:t>lagi</w:t>
+      </w:r>
+      <w:proofErr w:type="spellEnd"/>
+      <w:r>
+        <w:rPr>
+          <w:rFonts w:ascii="Times New Roman" w:hAnsi="Times New Roman" w:cs="Times New Roman"/>
+          <w:sz w:val="24"/>
+          <w:szCs w:val="24"/>
+        </w:rPr>
+        <w:t xml:space="preserve"> </w:t>
+      </w:r>
+      <w:proofErr w:type="spellStart"/>
+      <w:r>
+        <w:rPr>
+          <w:rFonts w:ascii="Times New Roman" w:hAnsi="Times New Roman" w:cs="Times New Roman"/>
+          <w:sz w:val="24"/>
+          <w:szCs w:val="24"/>
+        </w:rPr>
+        <w:t>ketika</w:t>
+      </w:r>
+      <w:proofErr w:type="spellEnd"/>
+      <w:r>
+        <w:rPr>
+          <w:rFonts w:ascii="Times New Roman" w:hAnsi="Times New Roman" w:cs="Times New Roman"/>
+          <w:sz w:val="24"/>
+          <w:szCs w:val="24"/>
+        </w:rPr>
+        <w:t xml:space="preserve"> </w:t>
+      </w:r>
+      <w:proofErr w:type="spellStart"/>
+      <w:r>
+        <w:rPr>
+          <w:rFonts w:ascii="Times New Roman" w:hAnsi="Times New Roman" w:cs="Times New Roman"/>
+          <w:sz w:val="24"/>
+          <w:szCs w:val="24"/>
+        </w:rPr>
+        <w:t>kondisi</w:t>
+      </w:r>
+      <w:proofErr w:type="spellEnd"/>
+      <w:r>
+        <w:rPr>
+          <w:rFonts w:ascii="Times New Roman" w:hAnsi="Times New Roman" w:cs="Times New Roman"/>
+          <w:sz w:val="24"/>
+          <w:szCs w:val="24"/>
+        </w:rPr>
+        <w:t xml:space="preserve"> </w:t>
+      </w:r>
+      <w:proofErr w:type="spellStart"/>
+      <w:r>
+        <w:rPr>
+          <w:rFonts w:ascii="Times New Roman" w:hAnsi="Times New Roman" w:cs="Times New Roman"/>
+          <w:sz w:val="24"/>
+          <w:szCs w:val="24"/>
+        </w:rPr>
+        <w:t>perulangan</w:t>
+      </w:r>
+      <w:proofErr w:type="spellEnd"/>
+      <w:r>
+        <w:rPr>
+          <w:rFonts w:ascii="Times New Roman" w:hAnsi="Times New Roman" w:cs="Times New Roman"/>
+          <w:sz w:val="24"/>
+          <w:szCs w:val="24"/>
+        </w:rPr>
+        <w:t xml:space="preserve"> </w:t>
+      </w:r>
+      <w:proofErr w:type="spellStart"/>
+      <w:r>
+        <w:rPr>
+          <w:rFonts w:ascii="Times New Roman" w:hAnsi="Times New Roman" w:cs="Times New Roman"/>
+          <w:sz w:val="24"/>
+          <w:szCs w:val="24"/>
+        </w:rPr>
+        <w:t>bernilai</w:t>
+      </w:r>
+      <w:proofErr w:type="spellEnd"/>
+      <w:r>
+        <w:rPr>
+          <w:rFonts w:ascii="Times New Roman" w:hAnsi="Times New Roman" w:cs="Times New Roman"/>
+          <w:sz w:val="24"/>
+          <w:szCs w:val="24"/>
+        </w:rPr>
+        <w:t xml:space="preserve"> salah/false. Jadi, </w:t>
+      </w:r>
+      <w:proofErr w:type="spellStart"/>
+      <w:r>
+        <w:rPr>
+          <w:rFonts w:ascii="Times New Roman" w:hAnsi="Times New Roman" w:cs="Times New Roman"/>
+          <w:sz w:val="24"/>
+          <w:szCs w:val="24"/>
+        </w:rPr>
+        <w:t>dalam</w:t>
+      </w:r>
+      <w:proofErr w:type="spellEnd"/>
+      <w:r>
+        <w:rPr>
+          <w:rFonts w:ascii="Times New Roman" w:hAnsi="Times New Roman" w:cs="Times New Roman"/>
+          <w:sz w:val="24"/>
+          <w:szCs w:val="24"/>
+        </w:rPr>
+        <w:t xml:space="preserve"> </w:t>
+      </w:r>
+      <w:proofErr w:type="spellStart"/>
+      <w:r>
+        <w:rPr>
+          <w:rFonts w:ascii="Times New Roman" w:hAnsi="Times New Roman" w:cs="Times New Roman"/>
+          <w:sz w:val="24"/>
+          <w:szCs w:val="24"/>
+        </w:rPr>
+        <w:t>logika</w:t>
+      </w:r>
+      <w:proofErr w:type="spellEnd"/>
+      <w:r>
+        <w:rPr>
+          <w:rFonts w:ascii="Times New Roman" w:hAnsi="Times New Roman" w:cs="Times New Roman"/>
+          <w:sz w:val="24"/>
+          <w:szCs w:val="24"/>
+        </w:rPr>
+        <w:t xml:space="preserve"> </w:t>
+      </w:r>
+      <w:proofErr w:type="spellStart"/>
+      <w:r>
+        <w:rPr>
+          <w:rFonts w:ascii="Times New Roman" w:hAnsi="Times New Roman" w:cs="Times New Roman"/>
+          <w:sz w:val="24"/>
+          <w:szCs w:val="24"/>
+        </w:rPr>
+        <w:t>perulangan</w:t>
+      </w:r>
+      <w:proofErr w:type="spellEnd"/>
+      <w:r>
+        <w:rPr>
+          <w:rFonts w:ascii="Times New Roman" w:hAnsi="Times New Roman" w:cs="Times New Roman"/>
+          <w:sz w:val="24"/>
+          <w:szCs w:val="24"/>
+        </w:rPr>
+        <w:t xml:space="preserve">, </w:t>
+      </w:r>
+      <w:proofErr w:type="spellStart"/>
+      <w:r>
+        <w:rPr>
+          <w:rFonts w:ascii="Times New Roman" w:hAnsi="Times New Roman" w:cs="Times New Roman"/>
+          <w:sz w:val="24"/>
+          <w:szCs w:val="24"/>
+        </w:rPr>
+        <w:t>suatu</w:t>
+      </w:r>
+      <w:proofErr w:type="spellEnd"/>
+      <w:r>
+        <w:rPr>
+          <w:rFonts w:ascii="Times New Roman" w:hAnsi="Times New Roman" w:cs="Times New Roman"/>
+          <w:sz w:val="24"/>
+          <w:szCs w:val="24"/>
+        </w:rPr>
+        <w:t xml:space="preserve"> </w:t>
+      </w:r>
+      <w:proofErr w:type="spellStart"/>
+      <w:r>
+        <w:rPr>
+          <w:rFonts w:ascii="Times New Roman" w:hAnsi="Times New Roman" w:cs="Times New Roman"/>
+          <w:sz w:val="24"/>
+          <w:szCs w:val="24"/>
+        </w:rPr>
+        <w:t>kondisi</w:t>
+      </w:r>
+      <w:proofErr w:type="spellEnd"/>
+      <w:r>
+        <w:rPr>
+          <w:rFonts w:ascii="Times New Roman" w:hAnsi="Times New Roman" w:cs="Times New Roman"/>
+          <w:sz w:val="24"/>
+          <w:szCs w:val="24"/>
+        </w:rPr>
+        <w:t xml:space="preserve"> </w:t>
+      </w:r>
+      <w:proofErr w:type="spellStart"/>
+      <w:r>
+        <w:rPr>
+          <w:rFonts w:ascii="Times New Roman" w:hAnsi="Times New Roman" w:cs="Times New Roman"/>
+          <w:sz w:val="24"/>
+          <w:szCs w:val="24"/>
+        </w:rPr>
+        <w:t>perulangan</w:t>
+      </w:r>
+      <w:proofErr w:type="spellEnd"/>
+      <w:r>
+        <w:rPr>
+          <w:rFonts w:ascii="Times New Roman" w:hAnsi="Times New Roman" w:cs="Times New Roman"/>
+          <w:sz w:val="24"/>
+          <w:szCs w:val="24"/>
+        </w:rPr>
+        <w:t xml:space="preserve"> </w:t>
+      </w:r>
+      <w:proofErr w:type="spellStart"/>
+      <w:r>
+        <w:rPr>
+          <w:rFonts w:ascii="Times New Roman" w:hAnsi="Times New Roman" w:cs="Times New Roman"/>
+          <w:sz w:val="24"/>
+          <w:szCs w:val="24"/>
+        </w:rPr>
+        <w:t>diperlukan</w:t>
+      </w:r>
+      <w:proofErr w:type="spellEnd"/>
+      <w:r>
+        <w:rPr>
+          <w:rFonts w:ascii="Times New Roman" w:hAnsi="Times New Roman" w:cs="Times New Roman"/>
+          <w:sz w:val="24"/>
+          <w:szCs w:val="24"/>
+        </w:rPr>
+        <w:t xml:space="preserve"> </w:t>
+      </w:r>
+      <w:proofErr w:type="spellStart"/>
+      <w:r>
+        <w:rPr>
+          <w:rFonts w:ascii="Times New Roman" w:hAnsi="Times New Roman" w:cs="Times New Roman"/>
+          <w:sz w:val="24"/>
+          <w:szCs w:val="24"/>
+        </w:rPr>
+        <w:t>untuk</w:t>
+      </w:r>
+      <w:proofErr w:type="spellEnd"/>
+      <w:r>
+        <w:rPr>
+          <w:rFonts w:ascii="Times New Roman" w:hAnsi="Times New Roman" w:cs="Times New Roman"/>
+          <w:sz w:val="24"/>
+          <w:szCs w:val="24"/>
+        </w:rPr>
+        <w:t xml:space="preserve"> </w:t>
+      </w:r>
+      <w:proofErr w:type="spellStart"/>
+      <w:r>
+        <w:rPr>
+          <w:rFonts w:ascii="Times New Roman" w:hAnsi="Times New Roman" w:cs="Times New Roman"/>
+          <w:sz w:val="24"/>
+          <w:szCs w:val="24"/>
+        </w:rPr>
+        <w:t>menentukan</w:t>
+      </w:r>
+      <w:proofErr w:type="spellEnd"/>
+      <w:r>
+        <w:rPr>
+          <w:rFonts w:ascii="Times New Roman" w:hAnsi="Times New Roman" w:cs="Times New Roman"/>
+          <w:sz w:val="24"/>
+          <w:szCs w:val="24"/>
+        </w:rPr>
+        <w:t xml:space="preserve"> </w:t>
+      </w:r>
+      <w:proofErr w:type="spellStart"/>
+      <w:r>
+        <w:rPr>
+          <w:rFonts w:ascii="Times New Roman" w:hAnsi="Times New Roman" w:cs="Times New Roman"/>
+          <w:sz w:val="24"/>
+          <w:szCs w:val="24"/>
+        </w:rPr>
+        <w:t>apakah</w:t>
+      </w:r>
+      <w:proofErr w:type="spellEnd"/>
+      <w:r>
+        <w:rPr>
+          <w:rFonts w:ascii="Times New Roman" w:hAnsi="Times New Roman" w:cs="Times New Roman"/>
+          <w:sz w:val="24"/>
+          <w:szCs w:val="24"/>
+        </w:rPr>
+        <w:t xml:space="preserve"> </w:t>
+      </w:r>
+      <w:proofErr w:type="spellStart"/>
+      <w:r>
+        <w:rPr>
+          <w:rFonts w:ascii="Times New Roman" w:hAnsi="Times New Roman" w:cs="Times New Roman"/>
+          <w:sz w:val="24"/>
+          <w:szCs w:val="24"/>
+        </w:rPr>
+        <w:t>suatu</w:t>
+      </w:r>
+      <w:proofErr w:type="spellEnd"/>
+      <w:r>
+        <w:rPr>
+          <w:rFonts w:ascii="Times New Roman" w:hAnsi="Times New Roman" w:cs="Times New Roman"/>
+          <w:sz w:val="24"/>
+          <w:szCs w:val="24"/>
+        </w:rPr>
+        <w:t xml:space="preserve"> </w:t>
+      </w:r>
+      <w:proofErr w:type="spellStart"/>
+      <w:r>
+        <w:rPr>
+          <w:rFonts w:ascii="Times New Roman" w:hAnsi="Times New Roman" w:cs="Times New Roman"/>
+          <w:sz w:val="24"/>
+          <w:szCs w:val="24"/>
+        </w:rPr>
+        <w:t>perulangan</w:t>
+      </w:r>
+      <w:proofErr w:type="spellEnd"/>
+      <w:r>
+        <w:rPr>
+          <w:rFonts w:ascii="Times New Roman" w:hAnsi="Times New Roman" w:cs="Times New Roman"/>
+          <w:sz w:val="24"/>
+          <w:szCs w:val="24"/>
+        </w:rPr>
+        <w:t xml:space="preserve"> </w:t>
+      </w:r>
+      <w:proofErr w:type="spellStart"/>
+      <w:r>
+        <w:rPr>
+          <w:rFonts w:ascii="Times New Roman" w:hAnsi="Times New Roman" w:cs="Times New Roman"/>
+          <w:sz w:val="24"/>
+          <w:szCs w:val="24"/>
+        </w:rPr>
+        <w:t>masih</w:t>
+      </w:r>
+      <w:proofErr w:type="spellEnd"/>
+      <w:r>
+        <w:rPr>
+          <w:rFonts w:ascii="Times New Roman" w:hAnsi="Times New Roman" w:cs="Times New Roman"/>
+          <w:sz w:val="24"/>
+          <w:szCs w:val="24"/>
+        </w:rPr>
+        <w:t xml:space="preserve"> </w:t>
+      </w:r>
+      <w:proofErr w:type="spellStart"/>
+      <w:r>
+        <w:rPr>
+          <w:rFonts w:ascii="Times New Roman" w:hAnsi="Times New Roman" w:cs="Times New Roman"/>
+          <w:sz w:val="24"/>
+          <w:szCs w:val="24"/>
+        </w:rPr>
+        <w:t>akan</w:t>
+      </w:r>
+      <w:proofErr w:type="spellEnd"/>
+      <w:r>
+        <w:rPr>
+          <w:rFonts w:ascii="Times New Roman" w:hAnsi="Times New Roman" w:cs="Times New Roman"/>
+          <w:sz w:val="24"/>
+          <w:szCs w:val="24"/>
+        </w:rPr>
+        <w:t xml:space="preserve"> </w:t>
+      </w:r>
+      <w:proofErr w:type="spellStart"/>
+      <w:r>
+        <w:rPr>
+          <w:rFonts w:ascii="Times New Roman" w:hAnsi="Times New Roman" w:cs="Times New Roman"/>
+          <w:sz w:val="24"/>
+          <w:szCs w:val="24"/>
+        </w:rPr>
+        <w:t>akan</w:t>
+      </w:r>
+      <w:proofErr w:type="spellEnd"/>
+      <w:r>
+        <w:rPr>
+          <w:rFonts w:ascii="Times New Roman" w:hAnsi="Times New Roman" w:cs="Times New Roman"/>
+          <w:sz w:val="24"/>
+          <w:szCs w:val="24"/>
+        </w:rPr>
+        <w:t xml:space="preserve"> </w:t>
+      </w:r>
+      <w:proofErr w:type="spellStart"/>
+      <w:r>
+        <w:rPr>
+          <w:rFonts w:ascii="Times New Roman" w:hAnsi="Times New Roman" w:cs="Times New Roman"/>
+          <w:sz w:val="24"/>
+          <w:szCs w:val="24"/>
+        </w:rPr>
+        <w:t>berlangsung</w:t>
+      </w:r>
+      <w:proofErr w:type="spellEnd"/>
+      <w:r>
+        <w:rPr>
+          <w:rFonts w:ascii="Times New Roman" w:hAnsi="Times New Roman" w:cs="Times New Roman"/>
+          <w:sz w:val="24"/>
+          <w:szCs w:val="24"/>
+        </w:rPr>
+        <w:t xml:space="preserve"> </w:t>
+      </w:r>
+      <w:proofErr w:type="spellStart"/>
+      <w:r>
+        <w:rPr>
+          <w:rFonts w:ascii="Times New Roman" w:hAnsi="Times New Roman" w:cs="Times New Roman"/>
+          <w:sz w:val="24"/>
+          <w:szCs w:val="24"/>
+        </w:rPr>
+        <w:t>lagi</w:t>
+      </w:r>
+      <w:proofErr w:type="spellEnd"/>
+      <w:r>
+        <w:rPr>
+          <w:rFonts w:ascii="Times New Roman" w:hAnsi="Times New Roman" w:cs="Times New Roman"/>
+          <w:sz w:val="24"/>
+          <w:szCs w:val="24"/>
+        </w:rPr>
+        <w:t xml:space="preserve"> </w:t>
+      </w:r>
+      <w:proofErr w:type="spellStart"/>
+      <w:r>
+        <w:rPr>
+          <w:rFonts w:ascii="Times New Roman" w:hAnsi="Times New Roman" w:cs="Times New Roman"/>
+          <w:sz w:val="24"/>
+          <w:szCs w:val="24"/>
+        </w:rPr>
+        <w:t>atau</w:t>
+      </w:r>
+      <w:proofErr w:type="spellEnd"/>
+      <w:r>
+        <w:rPr>
+          <w:rFonts w:ascii="Times New Roman" w:hAnsi="Times New Roman" w:cs="Times New Roman"/>
+          <w:sz w:val="24"/>
+          <w:szCs w:val="24"/>
+        </w:rPr>
+        <w:t xml:space="preserve"> </w:t>
+      </w:r>
+      <w:proofErr w:type="spellStart"/>
+      <w:r>
+        <w:rPr>
+          <w:rFonts w:ascii="Times New Roman" w:hAnsi="Times New Roman" w:cs="Times New Roman"/>
+          <w:sz w:val="24"/>
+          <w:szCs w:val="24"/>
+        </w:rPr>
+        <w:t>harus</w:t>
+      </w:r>
+      <w:proofErr w:type="spellEnd"/>
+      <w:r>
+        <w:rPr>
+          <w:rFonts w:ascii="Times New Roman" w:hAnsi="Times New Roman" w:cs="Times New Roman"/>
+          <w:sz w:val="24"/>
+          <w:szCs w:val="24"/>
+        </w:rPr>
+        <w:t xml:space="preserve"> </w:t>
+      </w:r>
+      <w:proofErr w:type="spellStart"/>
+      <w:r>
+        <w:rPr>
+          <w:rFonts w:ascii="Times New Roman" w:hAnsi="Times New Roman" w:cs="Times New Roman"/>
+          <w:sz w:val="24"/>
+          <w:szCs w:val="24"/>
+        </w:rPr>
+        <w:t>berhenti</w:t>
+      </w:r>
+      <w:proofErr w:type="spellEnd"/>
+      <w:r>
+        <w:rPr>
+          <w:rFonts w:ascii="Times New Roman" w:hAnsi="Times New Roman" w:cs="Times New Roman"/>
+          <w:sz w:val="24"/>
+          <w:szCs w:val="24"/>
+        </w:rPr>
+        <w:t>.</w:t>
+      </w:r>
+    </w:p>
+    <w:p>
+      <w:pPr>
+        <w:rPr>
+          <w:rFonts w:ascii="Times New Roman" w:hAnsi="Times New Roman" w:cs="Times New Roman"/>
+          <w:sz w:val="24"/>
+          <w:szCs w:val="24"/>
+        </w:rPr>
+      </w:pPr>
+      <w:r>
+        <w:rPr>
+          <w:rFonts w:ascii="Times New Roman" w:hAnsi="Times New Roman" w:cs="Times New Roman"/>
+          <w:sz w:val="24"/>
+          <w:szCs w:val="24"/>
+        </w:rPr>
+        <w:br w:type="page"/>
+      </w:r>
+    </w:p>
+    <w:p>
+      <w:pPr>
+        <w:rPr>
+          <w:rFonts w:ascii="Times New Roman" w:hAnsi="Times New Roman" w:cs="Times New Roman"/>
+          <w:b/>
+          <w:bCs/>
+          <w:sz w:val="24"/>
+          <w:szCs w:val="24"/>
+        </w:rPr>
+      </w:pPr>
+      <w:r>
+        <w:rPr>
+          <w:rFonts w:ascii="Times New Roman" w:hAnsi="Times New Roman" w:cs="Times New Roman"/>
+          <w:b/>
+          <w:bCs/>
+          <w:sz w:val="24"/>
+          <w:szCs w:val="24"/>
+        </w:rPr>
+        <w:lastRenderedPageBreak/>
+        <w:t>2. PRAKTIKUM</w:t>
+      </w:r>
+    </w:p>
+    <w:p>
+      <w:pPr>
+        <w:rPr>
+          <w:rFonts w:ascii="Times New Roman" w:hAnsi="Times New Roman" w:cs="Times New Roman"/>
+          <w:b/>
+          <w:bCs/>
+          <w:sz w:val="24"/>
+          <w:szCs w:val="24"/>
+        </w:rPr>
+      </w:pPr>
+      <w:r>
+        <w:rPr>
+          <w:rFonts w:ascii="Times New Roman" w:hAnsi="Times New Roman" w:cs="Times New Roman"/>
+          <w:b/>
+          <w:bCs/>
+          <w:sz w:val="24"/>
+          <w:szCs w:val="24"/>
+        </w:rPr>
+        <w:t xml:space="preserve">2.1 </w:t>
+      </w:r>
+      <w:proofErr w:type="spellStart"/>
+      <w:r>
+        <w:rPr>
+          <w:rFonts w:ascii="Times New Roman" w:hAnsi="Times New Roman" w:cs="Times New Roman"/>
+          <w:b/>
+          <w:bCs/>
+          <w:sz w:val="24"/>
+          <w:szCs w:val="24"/>
+        </w:rPr>
+        <w:t>Perulangan</w:t>
+      </w:r>
+      <w:proofErr w:type="spellEnd"/>
+      <w:r>
+        <w:rPr>
+          <w:rFonts w:ascii="Times New Roman" w:hAnsi="Times New Roman" w:cs="Times New Roman"/>
+          <w:b/>
+          <w:bCs/>
+          <w:sz w:val="24"/>
+          <w:szCs w:val="24"/>
+        </w:rPr>
+        <w:t xml:space="preserve"> Star</w:t>
+      </w:r>
+    </w:p>
+    <w:p>
+      <w:pPr>
+        <w:rPr>
+          <w:rFonts w:ascii="Times New Roman" w:hAnsi="Times New Roman" w:cs="Times New Roman"/>
+          <w:sz w:val="24"/>
+          <w:szCs w:val="24"/>
+        </w:rPr>
+      </w:pPr>
+      <w:proofErr w:type="spellStart"/>
+      <w:r>
+        <w:rPr>
+          <w:rFonts w:ascii="Times New Roman" w:hAnsi="Times New Roman" w:cs="Times New Roman"/>
+          <w:sz w:val="24"/>
+          <w:szCs w:val="24"/>
+        </w:rPr>
+        <w:t>Percobaan</w:t>
+      </w:r>
+      <w:proofErr w:type="spellEnd"/>
+      <w:r>
+        <w:rPr>
+          <w:rFonts w:ascii="Times New Roman" w:hAnsi="Times New Roman" w:cs="Times New Roman"/>
+          <w:sz w:val="24"/>
+          <w:szCs w:val="24"/>
+        </w:rPr>
+        <w:t xml:space="preserve"> </w:t>
+      </w:r>
+      <w:proofErr w:type="spellStart"/>
+      <w:r>
+        <w:rPr>
+          <w:rFonts w:ascii="Times New Roman" w:hAnsi="Times New Roman" w:cs="Times New Roman"/>
+          <w:sz w:val="24"/>
+          <w:szCs w:val="24"/>
+        </w:rPr>
+        <w:t>ini</w:t>
+      </w:r>
+      <w:proofErr w:type="spellEnd"/>
+      <w:r>
+        <w:rPr>
+          <w:rFonts w:ascii="Times New Roman" w:hAnsi="Times New Roman" w:cs="Times New Roman"/>
+          <w:sz w:val="24"/>
+          <w:szCs w:val="24"/>
+        </w:rPr>
+        <w:t xml:space="preserve"> </w:t>
+      </w:r>
+      <w:proofErr w:type="spellStart"/>
+      <w:r>
+        <w:rPr>
+          <w:rFonts w:ascii="Times New Roman" w:hAnsi="Times New Roman" w:cs="Times New Roman"/>
+          <w:sz w:val="24"/>
+          <w:szCs w:val="24"/>
+        </w:rPr>
+        <w:t>ditujukan</w:t>
+      </w:r>
+      <w:proofErr w:type="spellEnd"/>
+      <w:r>
+        <w:rPr>
+          <w:rFonts w:ascii="Times New Roman" w:hAnsi="Times New Roman" w:cs="Times New Roman"/>
+          <w:sz w:val="24"/>
+          <w:szCs w:val="24"/>
+        </w:rPr>
+        <w:t xml:space="preserve"> me-review </w:t>
+      </w:r>
+      <w:proofErr w:type="spellStart"/>
+      <w:r>
+        <w:rPr>
+          <w:rFonts w:ascii="Times New Roman" w:hAnsi="Times New Roman" w:cs="Times New Roman"/>
+          <w:sz w:val="24"/>
+          <w:szCs w:val="24"/>
+        </w:rPr>
+        <w:t>kembali</w:t>
+      </w:r>
+      <w:proofErr w:type="spellEnd"/>
+      <w:r>
+        <w:rPr>
+          <w:rFonts w:ascii="Times New Roman" w:hAnsi="Times New Roman" w:cs="Times New Roman"/>
+          <w:sz w:val="24"/>
+          <w:szCs w:val="24"/>
+        </w:rPr>
+        <w:t xml:space="preserve"> </w:t>
+      </w:r>
+      <w:proofErr w:type="spellStart"/>
+      <w:r>
+        <w:rPr>
+          <w:rFonts w:ascii="Times New Roman" w:hAnsi="Times New Roman" w:cs="Times New Roman"/>
+          <w:sz w:val="24"/>
+          <w:szCs w:val="24"/>
+        </w:rPr>
+        <w:t>perulangan</w:t>
+      </w:r>
+      <w:proofErr w:type="spellEnd"/>
+      <w:r>
+        <w:rPr>
+          <w:rFonts w:ascii="Times New Roman" w:hAnsi="Times New Roman" w:cs="Times New Roman"/>
+          <w:sz w:val="24"/>
+          <w:szCs w:val="24"/>
+        </w:rPr>
+        <w:t xml:space="preserve"> yang </w:t>
+      </w:r>
+      <w:proofErr w:type="spellStart"/>
+      <w:r>
+        <w:rPr>
+          <w:rFonts w:ascii="Times New Roman" w:hAnsi="Times New Roman" w:cs="Times New Roman"/>
+          <w:sz w:val="24"/>
+          <w:szCs w:val="24"/>
+        </w:rPr>
+        <w:t>sudah</w:t>
+      </w:r>
+      <w:proofErr w:type="spellEnd"/>
+      <w:r>
+        <w:rPr>
+          <w:rFonts w:ascii="Times New Roman" w:hAnsi="Times New Roman" w:cs="Times New Roman"/>
+          <w:sz w:val="24"/>
+          <w:szCs w:val="24"/>
+        </w:rPr>
+        <w:t xml:space="preserve"> </w:t>
+      </w:r>
+      <w:proofErr w:type="spellStart"/>
+      <w:r>
+        <w:rPr>
+          <w:rFonts w:ascii="Times New Roman" w:hAnsi="Times New Roman" w:cs="Times New Roman"/>
+          <w:sz w:val="24"/>
+          <w:szCs w:val="24"/>
+        </w:rPr>
+        <w:t>dibahas</w:t>
+      </w:r>
+      <w:proofErr w:type="spellEnd"/>
+      <w:r>
+        <w:rPr>
+          <w:rFonts w:ascii="Times New Roman" w:hAnsi="Times New Roman" w:cs="Times New Roman"/>
+          <w:sz w:val="24"/>
+          <w:szCs w:val="24"/>
+        </w:rPr>
+        <w:t xml:space="preserve"> pada </w:t>
+      </w:r>
+      <w:proofErr w:type="spellStart"/>
+      <w:r>
+        <w:rPr>
+          <w:rFonts w:ascii="Times New Roman" w:hAnsi="Times New Roman" w:cs="Times New Roman"/>
+          <w:sz w:val="24"/>
+          <w:szCs w:val="24"/>
+        </w:rPr>
+        <w:t>pertemuan</w:t>
+      </w:r>
+      <w:proofErr w:type="spellEnd"/>
+      <w:r>
+        <w:rPr>
+          <w:rFonts w:ascii="Times New Roman" w:hAnsi="Times New Roman" w:cs="Times New Roman"/>
+          <w:sz w:val="24"/>
+          <w:szCs w:val="24"/>
+        </w:rPr>
+        <w:t xml:space="preserve"> </w:t>
+      </w:r>
+      <w:proofErr w:type="spellStart"/>
+      <w:r>
+        <w:rPr>
+          <w:rFonts w:ascii="Times New Roman" w:hAnsi="Times New Roman" w:cs="Times New Roman"/>
+          <w:sz w:val="24"/>
+          <w:szCs w:val="24"/>
+        </w:rPr>
+        <w:t>sebelumnya</w:t>
+      </w:r>
+      <w:proofErr w:type="spellEnd"/>
+      <w:r>
+        <w:rPr>
+          <w:rFonts w:ascii="Times New Roman" w:hAnsi="Times New Roman" w:cs="Times New Roman"/>
+          <w:sz w:val="24"/>
+          <w:szCs w:val="24"/>
+        </w:rPr>
+        <w:t xml:space="preserve">. Pada </w:t>
+      </w:r>
+      <w:proofErr w:type="spellStart"/>
+      <w:r>
+        <w:rPr>
+          <w:rFonts w:ascii="Times New Roman" w:hAnsi="Times New Roman" w:cs="Times New Roman"/>
+          <w:sz w:val="24"/>
+          <w:szCs w:val="24"/>
+        </w:rPr>
+        <w:t>percobaan</w:t>
+      </w:r>
+      <w:proofErr w:type="spellEnd"/>
+      <w:r>
+        <w:rPr>
+          <w:rFonts w:ascii="Times New Roman" w:hAnsi="Times New Roman" w:cs="Times New Roman"/>
+          <w:sz w:val="24"/>
+          <w:szCs w:val="24"/>
+        </w:rPr>
+        <w:t xml:space="preserve"> 1 </w:t>
+      </w:r>
+      <w:proofErr w:type="spellStart"/>
+      <w:r>
+        <w:rPr>
+          <w:rFonts w:ascii="Times New Roman" w:hAnsi="Times New Roman" w:cs="Times New Roman"/>
+          <w:sz w:val="24"/>
+          <w:szCs w:val="24"/>
+        </w:rPr>
+        <w:t>akan</w:t>
+      </w:r>
+      <w:proofErr w:type="spellEnd"/>
+      <w:r>
+        <w:rPr>
+          <w:rFonts w:ascii="Times New Roman" w:hAnsi="Times New Roman" w:cs="Times New Roman"/>
+          <w:sz w:val="24"/>
+          <w:szCs w:val="24"/>
+        </w:rPr>
+        <w:t xml:space="preserve"> </w:t>
+      </w:r>
+      <w:proofErr w:type="spellStart"/>
+      <w:r>
+        <w:rPr>
+          <w:rFonts w:ascii="Times New Roman" w:hAnsi="Times New Roman" w:cs="Times New Roman"/>
+          <w:sz w:val="24"/>
+          <w:szCs w:val="24"/>
+        </w:rPr>
+        <w:t>dibuat</w:t>
+      </w:r>
+      <w:proofErr w:type="spellEnd"/>
+      <w:r>
+        <w:rPr>
+          <w:rFonts w:ascii="Times New Roman" w:hAnsi="Times New Roman" w:cs="Times New Roman"/>
+          <w:sz w:val="24"/>
+          <w:szCs w:val="24"/>
+        </w:rPr>
+        <w:t xml:space="preserve"> program </w:t>
+      </w:r>
+      <w:proofErr w:type="spellStart"/>
+      <w:r>
+        <w:rPr>
+          <w:rFonts w:ascii="Times New Roman" w:hAnsi="Times New Roman" w:cs="Times New Roman"/>
+          <w:sz w:val="24"/>
+          <w:szCs w:val="24"/>
+        </w:rPr>
+        <w:t>untuk</w:t>
+      </w:r>
+      <w:proofErr w:type="spellEnd"/>
+      <w:r>
+        <w:rPr>
+          <w:rFonts w:ascii="Times New Roman" w:hAnsi="Times New Roman" w:cs="Times New Roman"/>
+          <w:sz w:val="24"/>
+          <w:szCs w:val="24"/>
+        </w:rPr>
+        <w:t xml:space="preserve"> </w:t>
+      </w:r>
+      <w:proofErr w:type="spellStart"/>
+      <w:r>
+        <w:rPr>
+          <w:rFonts w:ascii="Times New Roman" w:hAnsi="Times New Roman" w:cs="Times New Roman"/>
+          <w:sz w:val="24"/>
+          <w:szCs w:val="24"/>
+        </w:rPr>
+        <w:t>membuat</w:t>
+      </w:r>
+      <w:proofErr w:type="spellEnd"/>
+      <w:r>
+        <w:rPr>
+          <w:rFonts w:ascii="Times New Roman" w:hAnsi="Times New Roman" w:cs="Times New Roman"/>
+          <w:sz w:val="24"/>
+          <w:szCs w:val="24"/>
+        </w:rPr>
+        <w:t xml:space="preserve"> </w:t>
+      </w:r>
+      <w:proofErr w:type="spellStart"/>
+      <w:r>
+        <w:rPr>
+          <w:rFonts w:ascii="Times New Roman" w:hAnsi="Times New Roman" w:cs="Times New Roman"/>
+          <w:sz w:val="24"/>
+          <w:szCs w:val="24"/>
+        </w:rPr>
+        <w:t>tampilan</w:t>
+      </w:r>
+      <w:proofErr w:type="spellEnd"/>
+      <w:r>
+        <w:rPr>
+          <w:rFonts w:ascii="Times New Roman" w:hAnsi="Times New Roman" w:cs="Times New Roman"/>
+          <w:sz w:val="24"/>
+          <w:szCs w:val="24"/>
+        </w:rPr>
+        <w:t xml:space="preserve"> * </w:t>
+      </w:r>
+      <w:proofErr w:type="spellStart"/>
+      <w:r>
+        <w:rPr>
+          <w:rFonts w:ascii="Times New Roman" w:hAnsi="Times New Roman" w:cs="Times New Roman"/>
+          <w:sz w:val="24"/>
+          <w:szCs w:val="24"/>
+        </w:rPr>
+        <w:t>sebanyak</w:t>
+      </w:r>
+      <w:proofErr w:type="spellEnd"/>
+      <w:r>
+        <w:rPr>
+          <w:rFonts w:ascii="Times New Roman" w:hAnsi="Times New Roman" w:cs="Times New Roman"/>
+          <w:sz w:val="24"/>
+          <w:szCs w:val="24"/>
+        </w:rPr>
+        <w:t xml:space="preserve"> N kali </w:t>
+      </w:r>
+      <w:proofErr w:type="spellStart"/>
+      <w:r>
+        <w:rPr>
+          <w:rFonts w:ascii="Times New Roman" w:hAnsi="Times New Roman" w:cs="Times New Roman"/>
+          <w:sz w:val="24"/>
+          <w:szCs w:val="24"/>
+        </w:rPr>
+        <w:t>ke</w:t>
+      </w:r>
+      <w:proofErr w:type="spellEnd"/>
+      <w:r>
+        <w:rPr>
+          <w:rFonts w:ascii="Times New Roman" w:hAnsi="Times New Roman" w:cs="Times New Roman"/>
+          <w:sz w:val="24"/>
+          <w:szCs w:val="24"/>
+        </w:rPr>
+        <w:t xml:space="preserve"> </w:t>
+      </w:r>
+      <w:proofErr w:type="spellStart"/>
+      <w:r>
+        <w:rPr>
+          <w:rFonts w:ascii="Times New Roman" w:hAnsi="Times New Roman" w:cs="Times New Roman"/>
+          <w:sz w:val="24"/>
+          <w:szCs w:val="24"/>
+        </w:rPr>
+        <w:t>arah</w:t>
+      </w:r>
+      <w:proofErr w:type="spellEnd"/>
+      <w:r>
+        <w:rPr>
+          <w:rFonts w:ascii="Times New Roman" w:hAnsi="Times New Roman" w:cs="Times New Roman"/>
+          <w:sz w:val="24"/>
+          <w:szCs w:val="24"/>
+        </w:rPr>
+        <w:t xml:space="preserve"> </w:t>
+      </w:r>
+      <w:proofErr w:type="spellStart"/>
+      <w:r>
+        <w:rPr>
+          <w:rFonts w:ascii="Times New Roman" w:hAnsi="Times New Roman" w:cs="Times New Roman"/>
+          <w:sz w:val="24"/>
+          <w:szCs w:val="24"/>
+        </w:rPr>
+        <w:t>samping</w:t>
+      </w:r>
+      <w:proofErr w:type="spellEnd"/>
+      <w:r>
+        <w:rPr>
+          <w:rFonts w:ascii="Times New Roman" w:hAnsi="Times New Roman" w:cs="Times New Roman"/>
+          <w:sz w:val="24"/>
+          <w:szCs w:val="24"/>
+        </w:rPr>
+        <w:t>.</w:t>
+      </w:r>
+    </w:p>
+    <w:p>
+      <w:pPr>
+        <w:rPr>
+          <w:rFonts w:ascii="Times New Roman" w:hAnsi="Times New Roman" w:cs="Times New Roman"/>
+          <w:sz w:val="24"/>
+          <w:szCs w:val="24"/>
+        </w:rPr>
+      </w:pPr>
+      <w:proofErr w:type="spellStart"/>
+      <w:r>
+        <w:rPr>
+          <w:rFonts w:ascii="Times New Roman" w:hAnsi="Times New Roman" w:cs="Times New Roman"/>
+          <w:sz w:val="24"/>
+          <w:szCs w:val="24"/>
+        </w:rPr>
+        <w:t>Dengan</w:t>
+      </w:r>
+      <w:proofErr w:type="spellEnd"/>
+      <w:r>
+        <w:rPr>
+          <w:rFonts w:ascii="Times New Roman" w:hAnsi="Times New Roman" w:cs="Times New Roman"/>
+          <w:sz w:val="24"/>
+          <w:szCs w:val="24"/>
+        </w:rPr>
+        <w:t xml:space="preserve"> </w:t>
+      </w:r>
+      <w:proofErr w:type="spellStart"/>
+      <w:r>
+        <w:rPr>
+          <w:rFonts w:ascii="Times New Roman" w:hAnsi="Times New Roman" w:cs="Times New Roman"/>
+          <w:sz w:val="24"/>
+          <w:szCs w:val="24"/>
+        </w:rPr>
+        <w:t>studi</w:t>
+      </w:r>
+      <w:proofErr w:type="spellEnd"/>
+      <w:r>
+        <w:rPr>
+          <w:rFonts w:ascii="Times New Roman" w:hAnsi="Times New Roman" w:cs="Times New Roman"/>
+          <w:sz w:val="24"/>
+          <w:szCs w:val="24"/>
+        </w:rPr>
+        <w:t xml:space="preserve"> </w:t>
+      </w:r>
+      <w:proofErr w:type="spellStart"/>
+      <w:r>
+        <w:rPr>
+          <w:rFonts w:ascii="Times New Roman" w:hAnsi="Times New Roman" w:cs="Times New Roman"/>
+          <w:sz w:val="24"/>
+          <w:szCs w:val="24"/>
+        </w:rPr>
+        <w:t>kasus</w:t>
+      </w:r>
+      <w:proofErr w:type="spellEnd"/>
+      <w:r>
+        <w:rPr>
+          <w:rFonts w:ascii="Times New Roman" w:hAnsi="Times New Roman" w:cs="Times New Roman"/>
+          <w:sz w:val="24"/>
+          <w:szCs w:val="24"/>
+        </w:rPr>
+        <w:t xml:space="preserve"> di </w:t>
+      </w:r>
+      <w:proofErr w:type="spellStart"/>
+      <w:r>
+        <w:rPr>
+          <w:rFonts w:ascii="Times New Roman" w:hAnsi="Times New Roman" w:cs="Times New Roman"/>
+          <w:sz w:val="24"/>
+          <w:szCs w:val="24"/>
+        </w:rPr>
+        <w:t>atas</w:t>
+      </w:r>
+      <w:proofErr w:type="spellEnd"/>
+      <w:r>
+        <w:rPr>
+          <w:rFonts w:ascii="Times New Roman" w:hAnsi="Times New Roman" w:cs="Times New Roman"/>
+          <w:sz w:val="24"/>
+          <w:szCs w:val="24"/>
+        </w:rPr>
+        <w:t xml:space="preserve"> </w:t>
+      </w:r>
+      <w:proofErr w:type="spellStart"/>
+      <w:r>
+        <w:rPr>
+          <w:rFonts w:ascii="Times New Roman" w:hAnsi="Times New Roman" w:cs="Times New Roman"/>
+          <w:sz w:val="24"/>
+          <w:szCs w:val="24"/>
+        </w:rPr>
+        <w:t>kita</w:t>
+      </w:r>
+      <w:proofErr w:type="spellEnd"/>
+      <w:r>
+        <w:rPr>
+          <w:rFonts w:ascii="Times New Roman" w:hAnsi="Times New Roman" w:cs="Times New Roman"/>
+          <w:sz w:val="24"/>
+          <w:szCs w:val="24"/>
+        </w:rPr>
+        <w:t xml:space="preserve"> </w:t>
+      </w:r>
+      <w:proofErr w:type="spellStart"/>
+      <w:r>
+        <w:rPr>
+          <w:rFonts w:ascii="Times New Roman" w:hAnsi="Times New Roman" w:cs="Times New Roman"/>
+          <w:sz w:val="24"/>
+          <w:szCs w:val="24"/>
+        </w:rPr>
+        <w:t>bisa</w:t>
+      </w:r>
+      <w:proofErr w:type="spellEnd"/>
+      <w:r>
+        <w:rPr>
+          <w:rFonts w:ascii="Times New Roman" w:hAnsi="Times New Roman" w:cs="Times New Roman"/>
+          <w:sz w:val="24"/>
+          <w:szCs w:val="24"/>
+        </w:rPr>
+        <w:t xml:space="preserve"> </w:t>
+      </w:r>
+      <w:proofErr w:type="spellStart"/>
+      <w:r>
+        <w:rPr>
+          <w:rFonts w:ascii="Times New Roman" w:hAnsi="Times New Roman" w:cs="Times New Roman"/>
+          <w:sz w:val="24"/>
+          <w:szCs w:val="24"/>
+        </w:rPr>
+        <w:t>membuat</w:t>
+      </w:r>
+      <w:proofErr w:type="spellEnd"/>
+      <w:r>
+        <w:rPr>
+          <w:rFonts w:ascii="Times New Roman" w:hAnsi="Times New Roman" w:cs="Times New Roman"/>
+          <w:sz w:val="24"/>
+          <w:szCs w:val="24"/>
+        </w:rPr>
+        <w:t xml:space="preserve"> </w:t>
+      </w:r>
+      <w:proofErr w:type="spellStart"/>
+      <w:r>
+        <w:rPr>
+          <w:rFonts w:ascii="Times New Roman" w:hAnsi="Times New Roman" w:cs="Times New Roman"/>
+          <w:sz w:val="24"/>
+          <w:szCs w:val="24"/>
+        </w:rPr>
+        <w:t>kode</w:t>
+      </w:r>
+      <w:proofErr w:type="spellEnd"/>
+      <w:r>
+        <w:rPr>
+          <w:rFonts w:ascii="Times New Roman" w:hAnsi="Times New Roman" w:cs="Times New Roman"/>
+          <w:sz w:val="24"/>
+          <w:szCs w:val="24"/>
+        </w:rPr>
+        <w:t xml:space="preserve"> program </w:t>
+      </w:r>
+      <w:proofErr w:type="spellStart"/>
+      <w:r>
+        <w:rPr>
+          <w:rFonts w:ascii="Times New Roman" w:hAnsi="Times New Roman" w:cs="Times New Roman"/>
+          <w:sz w:val="24"/>
+          <w:szCs w:val="24"/>
+        </w:rPr>
+        <w:t>seperti</w:t>
+      </w:r>
+      <w:proofErr w:type="spellEnd"/>
+      <w:r>
+        <w:rPr>
+          <w:rFonts w:ascii="Times New Roman" w:hAnsi="Times New Roman" w:cs="Times New Roman"/>
+          <w:sz w:val="24"/>
+          <w:szCs w:val="24"/>
+        </w:rPr>
+        <w:t xml:space="preserve"> </w:t>
+      </w:r>
+      <w:proofErr w:type="spellStart"/>
+      <w:r>
+        <w:rPr>
+          <w:rFonts w:ascii="Times New Roman" w:hAnsi="Times New Roman" w:cs="Times New Roman"/>
+          <w:sz w:val="24"/>
+          <w:szCs w:val="24"/>
+        </w:rPr>
+        <w:t>berikut</w:t>
+      </w:r>
+      <w:proofErr w:type="spellEnd"/>
+      <w:r>
+        <w:rPr>
+          <w:rFonts w:ascii="Times New Roman" w:hAnsi="Times New Roman" w:cs="Times New Roman"/>
+          <w:sz w:val="24"/>
+          <w:szCs w:val="24"/>
+        </w:rPr>
+        <w:t>.</w:t>
+      </w:r>
+    </w:p>
+    <w:p>
+      <w:pPr>
+        <w:pBdr>
+          <w:top w:val="single" w:sz="4" w:space="1" w:color="auto"/>
+          <w:left w:val="single" w:sz="4" w:space="4" w:color="auto"/>
+          <w:bottom w:val="single" w:sz="4" w:space="1" w:color="auto"/>
+          <w:right w:val="single" w:sz="4" w:space="4" w:color="auto"/>
+        </w:pBdr>
+        <w:spacing w:line="240" w:lineRule="auto"/>
+        <w:rPr>
+          <w:rFonts w:ascii="Courier New" w:hAnsi="Courier New" w:cs="Courier New"/>
+          <w:sz w:val="20"/>
+          <w:szCs w:val="20"/>
+        </w:rPr>
+      </w:pPr>
+      <w:r>
+        <w:rPr>
+          <w:rFonts w:ascii="Courier New" w:hAnsi="Courier New" w:cs="Courier New"/>
+          <w:sz w:val="20"/>
+          <w:szCs w:val="20"/>
+        </w:rPr>
+        <w:t>package SCRIPT;</w:t>
+      </w:r>
+    </w:p>
+    <w:p>
+      <w:pPr>
+        <w:pBdr>
+          <w:top w:val="single" w:sz="4" w:space="1" w:color="auto"/>
+          <w:left w:val="single" w:sz="4" w:space="4" w:color="auto"/>
+          <w:bottom w:val="single" w:sz="4" w:space="1" w:color="auto"/>
+          <w:right w:val="single" w:sz="4" w:space="4" w:color="auto"/>
+        </w:pBdr>
+        <w:spacing w:line="240" w:lineRule="auto"/>
+        <w:rPr>
+          <w:rFonts w:ascii="Courier New" w:hAnsi="Courier New" w:cs="Courier New"/>
+          <w:sz w:val="20"/>
+          <w:szCs w:val="20"/>
+        </w:rPr>
+      </w:pPr>
+    </w:p>
+    <w:p>
+      <w:pPr>
+        <w:pBdr>
+          <w:top w:val="single" w:sz="4" w:space="1" w:color="auto"/>
+          <w:left w:val="single" w:sz="4" w:space="4" w:color="auto"/>
+          <w:bottom w:val="single" w:sz="4" w:space="1" w:color="auto"/>
+          <w:right w:val="single" w:sz="4" w:space="4" w:color="auto"/>
+        </w:pBdr>
+        <w:spacing w:line="240" w:lineRule="auto"/>
+        <w:rPr>
+          <w:rFonts w:ascii="Courier New" w:hAnsi="Courier New" w:cs="Courier New"/>
+          <w:sz w:val="20"/>
+          <w:szCs w:val="20"/>
+        </w:rPr>
+      </w:pPr>
+      <w:r>
+        <w:rPr>
+          <w:rFonts w:ascii="Courier New" w:hAnsi="Courier New" w:cs="Courier New"/>
+          <w:sz w:val="20"/>
+          <w:szCs w:val="20"/>
+        </w:rPr>
+        <w:t xml:space="preserve">import </w:t>
+      </w:r>
+      <w:proofErr w:type="spellStart"/>
+      <w:proofErr w:type="gramStart"/>
+      <w:r>
+        <w:rPr>
+          <w:rFonts w:ascii="Courier New" w:hAnsi="Courier New" w:cs="Courier New"/>
+          <w:sz w:val="20"/>
+          <w:szCs w:val="20"/>
+        </w:rPr>
+        <w:t>java.util</w:t>
+      </w:r>
+      <w:proofErr w:type="gramEnd"/>
+      <w:r>
+        <w:rPr>
+          <w:rFonts w:ascii="Courier New" w:hAnsi="Courier New" w:cs="Courier New"/>
+          <w:sz w:val="20"/>
+          <w:szCs w:val="20"/>
+        </w:rPr>
+        <w:t>.Scanner</w:t>
+      </w:r>
+      <w:proofErr w:type="spellEnd"/>
+      <w:r>
+        <w:rPr>
+          <w:rFonts w:ascii="Courier New" w:hAnsi="Courier New" w:cs="Courier New"/>
+          <w:sz w:val="20"/>
+          <w:szCs w:val="20"/>
+        </w:rPr>
+        <w:t>;</w:t>
+      </w:r>
+    </w:p>
+    <w:p>
+      <w:pPr>
+        <w:pBdr>
+          <w:top w:val="single" w:sz="4" w:space="1" w:color="auto"/>
+          <w:left w:val="single" w:sz="4" w:space="4" w:color="auto"/>
+          <w:bottom w:val="single" w:sz="4" w:space="1" w:color="auto"/>
+          <w:right w:val="single" w:sz="4" w:space="4" w:color="auto"/>
+        </w:pBdr>
+        <w:spacing w:line="240" w:lineRule="auto"/>
+        <w:rPr>
+          <w:rFonts w:ascii="Courier New" w:hAnsi="Courier New" w:cs="Courier New"/>
+          <w:sz w:val="20"/>
+          <w:szCs w:val="20"/>
+        </w:rPr>
+      </w:pPr>
+    </w:p>
+    <w:p>
+      <w:pPr>
+        <w:pBdr>
+          <w:top w:val="single" w:sz="4" w:space="1" w:color="auto"/>
+          <w:left w:val="single" w:sz="4" w:space="4" w:color="auto"/>
+          <w:bottom w:val="single" w:sz="4" w:space="1" w:color="auto"/>
+          <w:right w:val="single" w:sz="4" w:space="4" w:color="auto"/>
+        </w:pBdr>
+        <w:spacing w:line="240" w:lineRule="auto"/>
+        <w:rPr>
+          <w:rFonts w:ascii="Courier New" w:hAnsi="Courier New" w:cs="Courier New"/>
+          <w:sz w:val="20"/>
+          <w:szCs w:val="20"/>
+        </w:rPr>
+      </w:pPr>
+      <w:r>
+        <w:rPr>
+          <w:rFonts w:ascii="Courier New" w:hAnsi="Courier New" w:cs="Courier New"/>
+          <w:sz w:val="20"/>
+          <w:szCs w:val="20"/>
+        </w:rPr>
+        <w:t>/**</w:t>
+      </w:r>
+    </w:p>
+    <w:p>
+      <w:pPr>
+        <w:pBdr>
+          <w:top w:val="single" w:sz="4" w:space="1" w:color="auto"/>
+          <w:left w:val="single" w:sz="4" w:space="4" w:color="auto"/>
+          <w:bottom w:val="single" w:sz="4" w:space="1" w:color="auto"/>
+          <w:right w:val="single" w:sz="4" w:space="4" w:color="auto"/>
+        </w:pBdr>
+        <w:spacing w:line="240" w:lineRule="auto"/>
+        <w:rPr>
+          <w:rFonts w:ascii="Courier New" w:hAnsi="Courier New" w:cs="Courier New"/>
+          <w:sz w:val="20"/>
+          <w:szCs w:val="20"/>
+        </w:rPr>
+      </w:pPr>
+      <w:r>
+        <w:rPr>
+          <w:rFonts w:ascii="Courier New" w:hAnsi="Courier New" w:cs="Courier New"/>
+          <w:sz w:val="20"/>
+          <w:szCs w:val="20"/>
+        </w:rPr>
+        <w:t xml:space="preserve"> * Star</w:t>
+      </w:r>
+    </w:p>
+    <w:p>
+      <w:pPr>
+        <w:pBdr>
+          <w:top w:val="single" w:sz="4" w:space="1" w:color="auto"/>
+          <w:left w:val="single" w:sz="4" w:space="4" w:color="auto"/>
+          <w:bottom w:val="single" w:sz="4" w:space="1" w:color="auto"/>
+          <w:right w:val="single" w:sz="4" w:space="4" w:color="auto"/>
+        </w:pBdr>
+        <w:spacing w:line="240" w:lineRule="auto"/>
+        <w:rPr>
+          <w:rFonts w:ascii="Courier New" w:hAnsi="Courier New" w:cs="Courier New"/>
+          <w:sz w:val="20"/>
+          <w:szCs w:val="20"/>
+        </w:rPr>
+      </w:pPr>
+      <w:r>
+        <w:rPr>
+          <w:rFonts w:ascii="Courier New" w:hAnsi="Courier New" w:cs="Courier New"/>
+          <w:sz w:val="20"/>
+          <w:szCs w:val="20"/>
+        </w:rPr>
+        <w:t xml:space="preserve"> */</w:t>
+      </w:r>
+    </w:p>
+    <w:p>
+      <w:pPr>
+        <w:pBdr>
+          <w:top w:val="single" w:sz="4" w:space="1" w:color="auto"/>
+          <w:left w:val="single" w:sz="4" w:space="4" w:color="auto"/>
+          <w:bottom w:val="single" w:sz="4" w:space="1" w:color="auto"/>
+          <w:right w:val="single" w:sz="4" w:space="4" w:color="auto"/>
+        </w:pBdr>
+        <w:spacing w:line="240" w:lineRule="auto"/>
+        <w:rPr>
+          <w:rFonts w:ascii="Courier New" w:hAnsi="Courier New" w:cs="Courier New"/>
+          <w:sz w:val="20"/>
+          <w:szCs w:val="20"/>
+        </w:rPr>
+      </w:pPr>
+      <w:r>
+        <w:rPr>
+          <w:rFonts w:ascii="Courier New" w:hAnsi="Courier New" w:cs="Courier New"/>
+          <w:sz w:val="20"/>
+          <w:szCs w:val="20"/>
+        </w:rPr>
+        <w:t>public class Star {</w:t>
+      </w:r>
+    </w:p>
+    <w:p>
+      <w:pPr>
+        <w:pBdr>
+          <w:top w:val="single" w:sz="4" w:space="1" w:color="auto"/>
+          <w:left w:val="single" w:sz="4" w:space="4" w:color="auto"/>
+          <w:bottom w:val="single" w:sz="4" w:space="1" w:color="auto"/>
+          <w:right w:val="single" w:sz="4" w:space="4" w:color="auto"/>
+        </w:pBdr>
+        <w:spacing w:line="240" w:lineRule="auto"/>
+        <w:rPr>
+          <w:rFonts w:ascii="Courier New" w:hAnsi="Courier New" w:cs="Courier New"/>
+          <w:sz w:val="20"/>
+          <w:szCs w:val="20"/>
+        </w:rPr>
+      </w:pPr>
+    </w:p>
+    <w:p>
+      <w:pPr>
+        <w:pBdr>
+          <w:top w:val="single" w:sz="4" w:space="1" w:color="auto"/>
+          <w:left w:val="single" w:sz="4" w:space="4" w:color="auto"/>
+          <w:bottom w:val="single" w:sz="4" w:space="1" w:color="auto"/>
+          <w:right w:val="single" w:sz="4" w:space="4" w:color="auto"/>
+        </w:pBdr>
+        <w:spacing w:line="240" w:lineRule="auto"/>
+        <w:rPr>
+          <w:rFonts w:ascii="Courier New" w:hAnsi="Courier New" w:cs="Courier New"/>
+          <w:sz w:val="20"/>
+          <w:szCs w:val="20"/>
+        </w:rPr>
+      </w:pPr>
+      <w:r>
+        <w:rPr>
+          <w:rFonts w:ascii="Courier New" w:hAnsi="Courier New" w:cs="Courier New"/>
+          <w:sz w:val="20"/>
+          <w:szCs w:val="20"/>
+        </w:rPr>
+        <w:t xml:space="preserve">    public static void </w:t>
+      </w:r>
+      <w:proofErr w:type="gramStart"/>
+      <w:r>
+        <w:rPr>
+          <w:rFonts w:ascii="Courier New" w:hAnsi="Courier New" w:cs="Courier New"/>
+          <w:sz w:val="20"/>
+          <w:szCs w:val="20"/>
+        </w:rPr>
+        <w:t>main(</w:t>
+      </w:r>
+      <w:proofErr w:type="gramEnd"/>
+      <w:r>
+        <w:rPr>
+          <w:rFonts w:ascii="Courier New" w:hAnsi="Courier New" w:cs="Courier New"/>
+          <w:sz w:val="20"/>
+          <w:szCs w:val="20"/>
+        </w:rPr>
+        <w:t xml:space="preserve">String[] </w:t>
+      </w:r>
+      <w:proofErr w:type="spellStart"/>
+      <w:r>
+        <w:rPr>
+          <w:rFonts w:ascii="Courier New" w:hAnsi="Courier New" w:cs="Courier New"/>
+          <w:sz w:val="20"/>
+          <w:szCs w:val="20"/>
+        </w:rPr>
+        <w:t>args</w:t>
+      </w:r>
+      <w:proofErr w:type="spellEnd"/>
+      <w:r>
+        <w:rPr>
+          <w:rFonts w:ascii="Courier New" w:hAnsi="Courier New" w:cs="Courier New"/>
+          <w:sz w:val="20"/>
+          <w:szCs w:val="20"/>
+        </w:rPr>
+        <w:t>) {</w:t>
+      </w:r>
+    </w:p>
+    <w:p>
+      <w:pPr>
+        <w:pBdr>
+          <w:top w:val="single" w:sz="4" w:space="1" w:color="auto"/>
+          <w:left w:val="single" w:sz="4" w:space="4" w:color="auto"/>
+          <w:bottom w:val="single" w:sz="4" w:space="1" w:color="auto"/>
+          <w:right w:val="single" w:sz="4" w:space="4" w:color="auto"/>
+        </w:pBdr>
+        <w:spacing w:line="240" w:lineRule="auto"/>
+        <w:rPr>
+          <w:rFonts w:ascii="Courier New" w:hAnsi="Courier New" w:cs="Courier New"/>
+          <w:sz w:val="20"/>
+          <w:szCs w:val="20"/>
+        </w:rPr>
+      </w:pPr>
+      <w:r>
+        <w:rPr>
+          <w:rFonts w:ascii="Courier New" w:hAnsi="Courier New" w:cs="Courier New"/>
+          <w:sz w:val="20"/>
+          <w:szCs w:val="20"/>
+        </w:rPr>
+        <w:t xml:space="preserve">        Scanner </w:t>
+      </w:r>
+      <w:proofErr w:type="spellStart"/>
+      <w:r>
+        <w:rPr>
+          <w:rFonts w:ascii="Courier New" w:hAnsi="Courier New" w:cs="Courier New"/>
+          <w:sz w:val="20"/>
+          <w:szCs w:val="20"/>
+        </w:rPr>
+        <w:t>sc</w:t>
+      </w:r>
+      <w:proofErr w:type="spellEnd"/>
+      <w:r>
+        <w:rPr>
+          <w:rFonts w:ascii="Courier New" w:hAnsi="Courier New" w:cs="Courier New"/>
+          <w:sz w:val="20"/>
+          <w:szCs w:val="20"/>
+        </w:rPr>
+        <w:t xml:space="preserve"> = new </w:t>
+      </w:r>
+      <w:proofErr w:type="gramStart"/>
+      <w:r>
+        <w:rPr>
+          <w:rFonts w:ascii="Courier New" w:hAnsi="Courier New" w:cs="Courier New"/>
+          <w:sz w:val="20"/>
+          <w:szCs w:val="20"/>
+        </w:rPr>
+        <w:t>Scanner(</w:t>
+      </w:r>
+      <w:proofErr w:type="gramEnd"/>
+      <w:r>
+        <w:rPr>
+          <w:rFonts w:ascii="Courier New" w:hAnsi="Courier New" w:cs="Courier New"/>
+          <w:sz w:val="20"/>
+          <w:szCs w:val="20"/>
+        </w:rPr>
+        <w:t>System.in);</w:t>
+      </w:r>
+    </w:p>
+    <w:p>
+      <w:pPr>
+        <w:pBdr>
+          <w:top w:val="single" w:sz="4" w:space="1" w:color="auto"/>
+          <w:left w:val="single" w:sz="4" w:space="4" w:color="auto"/>
+          <w:bottom w:val="single" w:sz="4" w:space="1" w:color="auto"/>
+          <w:right w:val="single" w:sz="4" w:space="4" w:color="auto"/>
+        </w:pBdr>
+        <w:spacing w:line="240" w:lineRule="auto"/>
+        <w:rPr>
+          <w:rFonts w:ascii="Courier New" w:hAnsi="Courier New" w:cs="Courier New"/>
+          <w:sz w:val="20"/>
+          <w:szCs w:val="20"/>
+        </w:rPr>
+      </w:pPr>
+    </w:p>
+    <w:p>
+      <w:pPr>
+        <w:pBdr>
+          <w:top w:val="single" w:sz="4" w:space="1" w:color="auto"/>
+          <w:left w:val="single" w:sz="4" w:space="4" w:color="auto"/>
+          <w:bottom w:val="single" w:sz="4" w:space="1" w:color="auto"/>
+          <w:right w:val="single" w:sz="4" w:space="4" w:color="auto"/>
+        </w:pBdr>
+        <w:spacing w:line="240" w:lineRule="auto"/>
+        <w:rPr>
+          <w:rFonts w:ascii="Courier New" w:hAnsi="Courier New" w:cs="Courier New"/>
+          <w:sz w:val="20"/>
+          <w:szCs w:val="20"/>
+        </w:rPr>
+      </w:pPr>
+      <w:r>
+        <w:rPr>
+          <w:rFonts w:ascii="Courier New" w:hAnsi="Courier New" w:cs="Courier New"/>
+          <w:sz w:val="20"/>
+          <w:szCs w:val="20"/>
+        </w:rPr>
+        <w:t xml:space="preserve">        </w:t>
+      </w:r>
+      <w:proofErr w:type="spellStart"/>
+      <w:r>
+        <w:rPr>
+          <w:rFonts w:ascii="Courier New" w:hAnsi="Courier New" w:cs="Courier New"/>
+          <w:sz w:val="20"/>
+          <w:szCs w:val="20"/>
+        </w:rPr>
+        <w:t>System.out.print</w:t>
+      </w:r>
+      <w:proofErr w:type="spellEnd"/>
+      <w:r>
+        <w:rPr>
+          <w:rFonts w:ascii="Courier New" w:hAnsi="Courier New" w:cs="Courier New"/>
+          <w:sz w:val="20"/>
+          <w:szCs w:val="20"/>
+        </w:rPr>
+        <w:t>("</w:t>
+      </w:r>
+      <w:proofErr w:type="spellStart"/>
+      <w:r>
+        <w:rPr>
+          <w:rFonts w:ascii="Courier New" w:hAnsi="Courier New" w:cs="Courier New"/>
+          <w:sz w:val="20"/>
+          <w:szCs w:val="20"/>
+        </w:rPr>
+        <w:t>Masukan</w:t>
+      </w:r>
+      <w:proofErr w:type="spellEnd"/>
+      <w:r>
+        <w:rPr>
+          <w:rFonts w:ascii="Courier New" w:hAnsi="Courier New" w:cs="Courier New"/>
+          <w:sz w:val="20"/>
+          <w:szCs w:val="20"/>
+        </w:rPr>
+        <w:t xml:space="preserve"> Nilai N = ");</w:t>
+      </w:r>
+    </w:p>
+    <w:p>
+      <w:pPr>
+        <w:pBdr>
+          <w:top w:val="single" w:sz="4" w:space="1" w:color="auto"/>
+          <w:left w:val="single" w:sz="4" w:space="4" w:color="auto"/>
+          <w:bottom w:val="single" w:sz="4" w:space="1" w:color="auto"/>
+          <w:right w:val="single" w:sz="4" w:space="4" w:color="auto"/>
+        </w:pBdr>
+        <w:spacing w:line="240" w:lineRule="auto"/>
+        <w:rPr>
+          <w:rFonts w:ascii="Courier New" w:hAnsi="Courier New" w:cs="Courier New"/>
+          <w:sz w:val="20"/>
+          <w:szCs w:val="20"/>
+        </w:rPr>
+      </w:pPr>
+      <w:r>
+        <w:rPr>
+          <w:rFonts w:ascii="Courier New" w:hAnsi="Courier New" w:cs="Courier New"/>
+          <w:sz w:val="20"/>
+          <w:szCs w:val="20"/>
+        </w:rPr>
+        <w:t xml:space="preserve">        int N = </w:t>
+      </w:r>
+      <w:proofErr w:type="spellStart"/>
+      <w:proofErr w:type="gramStart"/>
+      <w:r>
+        <w:rPr>
+          <w:rFonts w:ascii="Courier New" w:hAnsi="Courier New" w:cs="Courier New"/>
+          <w:sz w:val="20"/>
+          <w:szCs w:val="20"/>
+        </w:rPr>
+        <w:t>sc.nextInt</w:t>
+      </w:r>
+      <w:proofErr w:type="spellEnd"/>
+      <w:proofErr w:type="gramEnd"/>
+      <w:r>
+        <w:rPr>
+          <w:rFonts w:ascii="Courier New" w:hAnsi="Courier New" w:cs="Courier New"/>
+          <w:sz w:val="20"/>
+          <w:szCs w:val="20"/>
+        </w:rPr>
+        <w:t>();</w:t>
+      </w:r>
+    </w:p>
+    <w:p>
+      <w:pPr>
+        <w:pBdr>
+          <w:top w:val="single" w:sz="4" w:space="1" w:color="auto"/>
+          <w:left w:val="single" w:sz="4" w:space="4" w:color="auto"/>
+          <w:bottom w:val="single" w:sz="4" w:space="1" w:color="auto"/>
+          <w:right w:val="single" w:sz="4" w:space="4" w:color="auto"/>
+        </w:pBdr>
+        <w:spacing w:line="240" w:lineRule="auto"/>
+        <w:rPr>
+          <w:rFonts w:ascii="Courier New" w:hAnsi="Courier New" w:cs="Courier New"/>
+          <w:sz w:val="20"/>
+          <w:szCs w:val="20"/>
+        </w:rPr>
+      </w:pPr>
+    </w:p>
+    <w:p>
+      <w:pPr>
+        <w:pBdr>
+          <w:top w:val="single" w:sz="4" w:space="1" w:color="auto"/>
+          <w:left w:val="single" w:sz="4" w:space="4" w:color="auto"/>
+          <w:bottom w:val="single" w:sz="4" w:space="1" w:color="auto"/>
+          <w:right w:val="single" w:sz="4" w:space="4" w:color="auto"/>
+        </w:pBdr>
+        <w:spacing w:line="240" w:lineRule="auto"/>
+        <w:rPr>
+          <w:rFonts w:ascii="Courier New" w:hAnsi="Courier New" w:cs="Courier New"/>
+          <w:sz w:val="20"/>
+          <w:szCs w:val="20"/>
+        </w:rPr>
+      </w:pPr>
+      <w:r>
+        <w:rPr>
+          <w:rFonts w:ascii="Courier New" w:hAnsi="Courier New" w:cs="Courier New"/>
+          <w:sz w:val="20"/>
+          <w:szCs w:val="20"/>
+        </w:rPr>
+        <w:t xml:space="preserve">        for (int </w:t>
+      </w:r>
+      <w:proofErr w:type="spellStart"/>
+      <w:r>
+        <w:rPr>
+          <w:rFonts w:ascii="Courier New" w:hAnsi="Courier New" w:cs="Courier New"/>
+          <w:sz w:val="20"/>
+          <w:szCs w:val="20"/>
+        </w:rPr>
+        <w:t>i</w:t>
+      </w:r>
+      <w:proofErr w:type="spellEnd"/>
+      <w:r>
+        <w:rPr>
+          <w:rFonts w:ascii="Courier New" w:hAnsi="Courier New" w:cs="Courier New"/>
+          <w:sz w:val="20"/>
+          <w:szCs w:val="20"/>
+        </w:rPr>
+        <w:t xml:space="preserve"> = 1; </w:t>
+      </w:r>
+      <w:proofErr w:type="spellStart"/>
+      <w:r>
+        <w:rPr>
+          <w:rFonts w:ascii="Courier New" w:hAnsi="Courier New" w:cs="Courier New"/>
+          <w:sz w:val="20"/>
+          <w:szCs w:val="20"/>
+        </w:rPr>
+        <w:t>i</w:t>
+      </w:r>
+      <w:proofErr w:type="spellEnd"/>
+      <w:r>
+        <w:rPr>
+          <w:rFonts w:ascii="Courier New" w:hAnsi="Courier New" w:cs="Courier New"/>
+          <w:sz w:val="20"/>
+          <w:szCs w:val="20"/>
+        </w:rPr>
+        <w:t xml:space="preserve"> &lt;= N; </w:t>
+      </w:r>
+      <w:proofErr w:type="spellStart"/>
+      <w:r>
+        <w:rPr>
+          <w:rFonts w:ascii="Courier New" w:hAnsi="Courier New" w:cs="Courier New"/>
+          <w:sz w:val="20"/>
+          <w:szCs w:val="20"/>
+        </w:rPr>
+        <w:t>i</w:t>
+      </w:r>
+      <w:proofErr w:type="spellEnd"/>
+      <w:r>
+        <w:rPr>
+          <w:rFonts w:ascii="Courier New" w:hAnsi="Courier New" w:cs="Courier New"/>
+          <w:sz w:val="20"/>
+          <w:szCs w:val="20"/>
+        </w:rPr>
+        <w:t>++) {</w:t>
+      </w:r>
+    </w:p>
+    <w:p>
+      <w:pPr>
+        <w:pBdr>
+          <w:top w:val="single" w:sz="4" w:space="1" w:color="auto"/>
+          <w:left w:val="single" w:sz="4" w:space="4" w:color="auto"/>
+          <w:bottom w:val="single" w:sz="4" w:space="1" w:color="auto"/>
+          <w:right w:val="single" w:sz="4" w:space="4" w:color="auto"/>
+        </w:pBdr>
+        <w:spacing w:line="240" w:lineRule="auto"/>
+        <w:rPr>
+          <w:rFonts w:ascii="Courier New" w:hAnsi="Courier New" w:cs="Courier New"/>
+          <w:sz w:val="20"/>
+          <w:szCs w:val="20"/>
+        </w:rPr>
+      </w:pPr>
+      <w:r>
+        <w:rPr>
+          <w:rFonts w:ascii="Courier New" w:hAnsi="Courier New" w:cs="Courier New"/>
+          <w:sz w:val="20"/>
+          <w:szCs w:val="20"/>
+        </w:rPr>
+        <w:t xml:space="preserve">            </w:t>
+      </w:r>
+      <w:proofErr w:type="spellStart"/>
+      <w:r>
+        <w:rPr>
+          <w:rFonts w:ascii="Courier New" w:hAnsi="Courier New" w:cs="Courier New"/>
+          <w:sz w:val="20"/>
+          <w:szCs w:val="20"/>
+        </w:rPr>
+        <w:t>System.out.print</w:t>
+      </w:r>
+      <w:proofErr w:type="spellEnd"/>
+      <w:r>
+        <w:rPr>
+          <w:rFonts w:ascii="Courier New" w:hAnsi="Courier New" w:cs="Courier New"/>
+          <w:sz w:val="20"/>
+          <w:szCs w:val="20"/>
+        </w:rPr>
+        <w:t>("*");</w:t>
+      </w:r>
+    </w:p>
+    <w:p>
+      <w:pPr>
+        <w:pBdr>
+          <w:top w:val="single" w:sz="4" w:space="1" w:color="auto"/>
+          <w:left w:val="single" w:sz="4" w:space="4" w:color="auto"/>
+          <w:bottom w:val="single" w:sz="4" w:space="1" w:color="auto"/>
+          <w:right w:val="single" w:sz="4" w:space="4" w:color="auto"/>
+        </w:pBdr>
+        <w:spacing w:line="240" w:lineRule="auto"/>
+        <w:rPr>
+          <w:rFonts w:ascii="Courier New" w:hAnsi="Courier New" w:cs="Courier New"/>
+          <w:sz w:val="20"/>
+          <w:szCs w:val="20"/>
+        </w:rPr>
+      </w:pPr>
+      <w:r>
+        <w:rPr>
+          <w:rFonts w:ascii="Courier New" w:hAnsi="Courier New" w:cs="Courier New"/>
+          <w:sz w:val="20"/>
+          <w:szCs w:val="20"/>
+        </w:rPr>
+        <w:t xml:space="preserve">        }</w:t>
+      </w:r>
+    </w:p>
+    <w:p>
+      <w:pPr>
+        <w:pBdr>
+          <w:top w:val="single" w:sz="4" w:space="1" w:color="auto"/>
+          <w:left w:val="single" w:sz="4" w:space="4" w:color="auto"/>
+          <w:bottom w:val="single" w:sz="4" w:space="1" w:color="auto"/>
+          <w:right w:val="single" w:sz="4" w:space="4" w:color="auto"/>
+        </w:pBdr>
+        <w:spacing w:line="240" w:lineRule="auto"/>
+        <w:rPr>
+          <w:rFonts w:ascii="Courier New" w:hAnsi="Courier New" w:cs="Courier New"/>
+          <w:sz w:val="20"/>
+          <w:szCs w:val="20"/>
+        </w:rPr>
+      </w:pPr>
+      <w:r>
+        <w:rPr>
+          <w:rFonts w:ascii="Courier New" w:hAnsi="Courier New" w:cs="Courier New"/>
+          <w:sz w:val="20"/>
+          <w:szCs w:val="20"/>
+        </w:rPr>
+        <w:t xml:space="preserve">    }</w:t>
+      </w:r>
+    </w:p>
+    <w:p>
+      <w:pPr>
+        <w:pBdr>
+          <w:top w:val="single" w:sz="4" w:space="1" w:color="auto"/>
+          <w:left w:val="single" w:sz="4" w:space="4" w:color="auto"/>
+          <w:bottom w:val="single" w:sz="4" w:space="1" w:color="auto"/>
+          <w:right w:val="single" w:sz="4" w:space="4" w:color="auto"/>
+        </w:pBdr>
+        <w:spacing w:line="240" w:lineRule="auto"/>
+        <w:rPr>
+          <w:rFonts w:ascii="Courier New" w:hAnsi="Courier New" w:cs="Courier New"/>
+          <w:sz w:val="20"/>
+          <w:szCs w:val="20"/>
+        </w:rPr>
+      </w:pPr>
+      <w:r>
+        <w:rPr>
+          <w:rFonts w:ascii="Courier New" w:hAnsi="Courier New" w:cs="Courier New"/>
+          <w:sz w:val="20"/>
+          <w:szCs w:val="20"/>
+        </w:rPr>
+        <w:t>}</w:t>
+      </w:r>
+    </w:p>
+    <w:p>
+      <w:pPr>
+        <w:spacing w:line="360" w:lineRule="auto"/>
+        <w:rPr>
+          <w:rFonts w:ascii="Times New Roman" w:hAnsi="Times New Roman" w:cs="Times New Roman"/>
+          <w:sz w:val="24"/>
+          <w:szCs w:val="24"/>
+        </w:rPr>
+      </w:pPr>
+      <w:proofErr w:type="spellStart"/>
+      <w:r>
+        <w:rPr>
+          <w:rFonts w:ascii="Times New Roman" w:hAnsi="Times New Roman" w:cs="Times New Roman"/>
+          <w:sz w:val="24"/>
+          <w:szCs w:val="24"/>
+        </w:rPr>
+        <w:t>Dengan</w:t>
+      </w:r>
+      <w:proofErr w:type="spellEnd"/>
+      <w:r>
+        <w:rPr>
+          <w:rFonts w:ascii="Times New Roman" w:hAnsi="Times New Roman" w:cs="Times New Roman"/>
+          <w:sz w:val="24"/>
+          <w:szCs w:val="24"/>
+        </w:rPr>
+        <w:t xml:space="preserve"> </w:t>
+      </w:r>
+      <w:proofErr w:type="spellStart"/>
+      <w:r>
+        <w:rPr>
+          <w:rFonts w:ascii="Times New Roman" w:hAnsi="Times New Roman" w:cs="Times New Roman"/>
+          <w:sz w:val="24"/>
+          <w:szCs w:val="24"/>
+        </w:rPr>
+        <w:t>kita</w:t>
+      </w:r>
+      <w:proofErr w:type="spellEnd"/>
+      <w:r>
+        <w:rPr>
+          <w:rFonts w:ascii="Times New Roman" w:hAnsi="Times New Roman" w:cs="Times New Roman"/>
+          <w:sz w:val="24"/>
+          <w:szCs w:val="24"/>
+        </w:rPr>
+        <w:t xml:space="preserve"> </w:t>
+      </w:r>
+      <w:proofErr w:type="spellStart"/>
+      <w:r>
+        <w:rPr>
+          <w:rFonts w:ascii="Times New Roman" w:hAnsi="Times New Roman" w:cs="Times New Roman"/>
+          <w:sz w:val="24"/>
+          <w:szCs w:val="24"/>
+        </w:rPr>
+        <w:t>menulis</w:t>
+      </w:r>
+      <w:proofErr w:type="spellEnd"/>
+      <w:r>
+        <w:rPr>
+          <w:rFonts w:ascii="Times New Roman" w:hAnsi="Times New Roman" w:cs="Times New Roman"/>
+          <w:sz w:val="24"/>
+          <w:szCs w:val="24"/>
+        </w:rPr>
+        <w:t xml:space="preserve"> </w:t>
+      </w:r>
+      <w:proofErr w:type="spellStart"/>
+      <w:r>
+        <w:rPr>
+          <w:rFonts w:ascii="Times New Roman" w:hAnsi="Times New Roman" w:cs="Times New Roman"/>
+          <w:sz w:val="24"/>
+          <w:szCs w:val="24"/>
+        </w:rPr>
+        <w:t>kode</w:t>
+      </w:r>
+      <w:proofErr w:type="spellEnd"/>
+      <w:r>
+        <w:rPr>
+          <w:rFonts w:ascii="Times New Roman" w:hAnsi="Times New Roman" w:cs="Times New Roman"/>
+          <w:sz w:val="24"/>
+          <w:szCs w:val="24"/>
+        </w:rPr>
+        <w:t xml:space="preserve"> </w:t>
+      </w:r>
+      <w:proofErr w:type="spellStart"/>
+      <w:r>
+        <w:rPr>
+          <w:rFonts w:ascii="Times New Roman" w:hAnsi="Times New Roman" w:cs="Times New Roman"/>
+          <w:sz w:val="24"/>
+          <w:szCs w:val="24"/>
+        </w:rPr>
+        <w:t>seperti</w:t>
+      </w:r>
+      <w:proofErr w:type="spellEnd"/>
+      <w:r>
+        <w:rPr>
+          <w:rFonts w:ascii="Times New Roman" w:hAnsi="Times New Roman" w:cs="Times New Roman"/>
+          <w:sz w:val="24"/>
+          <w:szCs w:val="24"/>
+        </w:rPr>
+        <w:t xml:space="preserve"> di </w:t>
+      </w:r>
+      <w:proofErr w:type="spellStart"/>
+      <w:r>
+        <w:rPr>
+          <w:rFonts w:ascii="Times New Roman" w:hAnsi="Times New Roman" w:cs="Times New Roman"/>
+          <w:sz w:val="24"/>
+          <w:szCs w:val="24"/>
+        </w:rPr>
+        <w:t>atas</w:t>
+      </w:r>
+      <w:proofErr w:type="spellEnd"/>
+      <w:r>
+        <w:rPr>
+          <w:rFonts w:ascii="Times New Roman" w:hAnsi="Times New Roman" w:cs="Times New Roman"/>
+          <w:sz w:val="24"/>
+          <w:szCs w:val="24"/>
+        </w:rPr>
+        <w:t xml:space="preserve"> </w:t>
+      </w:r>
+      <w:proofErr w:type="spellStart"/>
+      <w:r>
+        <w:rPr>
+          <w:rFonts w:ascii="Times New Roman" w:hAnsi="Times New Roman" w:cs="Times New Roman"/>
+          <w:sz w:val="24"/>
+          <w:szCs w:val="24"/>
+        </w:rPr>
+        <w:t>maka</w:t>
+      </w:r>
+      <w:proofErr w:type="spellEnd"/>
+      <w:r>
+        <w:rPr>
+          <w:rFonts w:ascii="Times New Roman" w:hAnsi="Times New Roman" w:cs="Times New Roman"/>
+          <w:sz w:val="24"/>
+          <w:szCs w:val="24"/>
+        </w:rPr>
+        <w:t xml:space="preserve"> program yang </w:t>
+      </w:r>
+      <w:proofErr w:type="spellStart"/>
+      <w:r>
+        <w:rPr>
+          <w:rFonts w:ascii="Times New Roman" w:hAnsi="Times New Roman" w:cs="Times New Roman"/>
+          <w:sz w:val="24"/>
+          <w:szCs w:val="24"/>
+        </w:rPr>
+        <w:t>akan</w:t>
+      </w:r>
+      <w:proofErr w:type="spellEnd"/>
+      <w:r>
+        <w:rPr>
+          <w:rFonts w:ascii="Times New Roman" w:hAnsi="Times New Roman" w:cs="Times New Roman"/>
+          <w:sz w:val="24"/>
+          <w:szCs w:val="24"/>
+        </w:rPr>
+        <w:t xml:space="preserve"> </w:t>
+      </w:r>
+      <w:proofErr w:type="spellStart"/>
+      <w:r>
+        <w:rPr>
+          <w:rFonts w:ascii="Times New Roman" w:hAnsi="Times New Roman" w:cs="Times New Roman"/>
+          <w:sz w:val="24"/>
+          <w:szCs w:val="24"/>
+        </w:rPr>
+        <w:t>berjalan</w:t>
+      </w:r>
+      <w:proofErr w:type="spellEnd"/>
+      <w:r>
+        <w:rPr>
+          <w:rFonts w:ascii="Times New Roman" w:hAnsi="Times New Roman" w:cs="Times New Roman"/>
+          <w:sz w:val="24"/>
+          <w:szCs w:val="24"/>
+        </w:rPr>
+        <w:t xml:space="preserve"> </w:t>
+      </w:r>
+      <w:proofErr w:type="spellStart"/>
+      <w:r>
+        <w:rPr>
+          <w:rFonts w:ascii="Times New Roman" w:hAnsi="Times New Roman" w:cs="Times New Roman"/>
+          <w:sz w:val="24"/>
+          <w:szCs w:val="24"/>
+        </w:rPr>
+        <w:t>akan</w:t>
+      </w:r>
+      <w:proofErr w:type="spellEnd"/>
+      <w:r>
+        <w:rPr>
+          <w:rFonts w:ascii="Times New Roman" w:hAnsi="Times New Roman" w:cs="Times New Roman"/>
+          <w:sz w:val="24"/>
+          <w:szCs w:val="24"/>
+        </w:rPr>
+        <w:t xml:space="preserve"> </w:t>
+      </w:r>
+      <w:proofErr w:type="spellStart"/>
+      <w:r>
+        <w:rPr>
+          <w:rFonts w:ascii="Times New Roman" w:hAnsi="Times New Roman" w:cs="Times New Roman"/>
+          <w:sz w:val="24"/>
+          <w:szCs w:val="24"/>
+        </w:rPr>
+        <w:t>seperti</w:t>
+      </w:r>
+      <w:proofErr w:type="spellEnd"/>
+      <w:r>
+        <w:rPr>
+          <w:rFonts w:ascii="Times New Roman" w:hAnsi="Times New Roman" w:cs="Times New Roman"/>
+          <w:sz w:val="24"/>
+          <w:szCs w:val="24"/>
+        </w:rPr>
+        <w:t>.</w:t>
+      </w:r>
+    </w:p>
+    <w:p>
+      <w:pPr>
+        <w:spacing w:line="360" w:lineRule="auto"/>
+        <w:rPr>
+          <w:rFonts w:ascii="Times New Roman" w:hAnsi="Times New Roman" w:cs="Times New Roman"/>
+          <w:sz w:val="24"/>
+          <w:szCs w:val="24"/>
+        </w:rPr>
+      </w:pPr>
+      <w:r>
+        <w:rPr>
+          <w:rFonts w:ascii="Times New Roman" w:hAnsi="Times New Roman" w:cs="Times New Roman"/>
+          <w:sz w:val="24"/>
+          <w:szCs w:val="24"/>
+        </w:rPr>
+        <w:drawing>
+          <wp:inline distT="0" distB="0" distL="0" distR="0" wp14:anchorId="2EA95FDE" wp14:editId="32CFA097">
+            <wp:extent cx="1348857" cy="213378"/>
+            <wp:effectExtent l="0" t="0" r="3810" b="0"/>
+            <wp:docPr id="1376250994" name="Picture 1"/>
+            <wp:cNvGraphicFramePr>
+              <a:graphicFrameLocks xmlns:a="http://schemas.openxmlformats.org/drawingml/2006/main" noChangeAspect="1"/>
+            </wp:cNvGraphicFramePr>
+            <a:graphic xmlns:a="http://schemas.openxmlformats.org/drawingml/2006/main">
+              <a:graphicData uri="http://schemas.openxmlformats.org/drawingml/2006/picture">
+                <pic:pic xmlns:pic="http://schemas.openxmlformats.org/drawingml/2006/picture">
+                  <pic:nvPicPr>
+                    <pic:cNvPr id="1376250994" name=""/>
+                    <pic:cNvPicPr/>
+                  </pic:nvPicPr>
+                  <pic:blipFill>
+                    <a:blip r:embed="rId9"/>
+                    <a:stretch>
+                      <a:fillRect/>
+                    </a:stretch>
+                  </pic:blipFill>
+                  <pic:spPr>
+                    <a:xfrm>
+                      <a:off x="0" y="0"/>
+                      <a:ext cx="1348857" cy="213378"/>
+                    </a:xfrm>
+                    <a:prstGeom prst="rect">
+                      <a:avLst/>
+                    </a:prstGeom>
+                  </pic:spPr>
+                </pic:pic>
+              </a:graphicData>
+            </a:graphic>
+          </wp:inline>
+        </w:drawing>
+      </w:r>
+    </w:p>
+    <w:p>
+      <w:pPr>
+        <w:rPr>
+          <w:rFonts w:ascii="Times New Roman" w:hAnsi="Times New Roman" w:cs="Times New Roman"/>
+          <w:sz w:val="24"/>
+          <w:szCs w:val="24"/>
+        </w:rPr>
+      </w:pPr>
+      <w:r>
+        <w:rPr>
+          <w:rFonts w:ascii="Times New Roman" w:hAnsi="Times New Roman" w:cs="Times New Roman"/>
+          <w:sz w:val="24"/>
+          <w:szCs w:val="24"/>
+        </w:rPr>
+        <w:br w:type="page"/>
+      </w:r>
+    </w:p>
+    <w:p>
+      <w:pPr>
+        <w:spacing w:line="360" w:lineRule="auto"/>
+        <w:rPr>
+          <w:rFonts w:ascii="Times New Roman" w:hAnsi="Times New Roman" w:cs="Times New Roman"/>
+          <w:b/>
+          <w:bCs/>
+          <w:sz w:val="24"/>
+          <w:szCs w:val="24"/>
+        </w:rPr>
+      </w:pPr>
+      <w:r>
+        <w:rPr>
+          <w:rFonts w:ascii="Times New Roman" w:hAnsi="Times New Roman" w:cs="Times New Roman"/>
+          <w:b/>
+          <w:bCs/>
+          <w:sz w:val="24"/>
+          <w:szCs w:val="24"/>
+        </w:rPr>
+        <w:lastRenderedPageBreak/>
+        <w:t xml:space="preserve">2.2 </w:t>
+      </w:r>
+      <w:proofErr w:type="spellStart"/>
+      <w:r>
+        <w:rPr>
+          <w:rFonts w:ascii="Times New Roman" w:hAnsi="Times New Roman" w:cs="Times New Roman"/>
+          <w:b/>
+          <w:bCs/>
+          <w:sz w:val="24"/>
+          <w:szCs w:val="24"/>
+        </w:rPr>
+        <w:t>Pertanyaan</w:t>
+      </w:r>
+      <w:proofErr w:type="spellEnd"/>
+    </w:p>
+    <w:p>
+      <w:pPr>
+        <w:spacing w:line="360" w:lineRule="auto"/>
+        <w:rPr>
+          <w:rFonts w:ascii="Times New Roman" w:hAnsi="Times New Roman" w:cs="Times New Roman"/>
+          <w:sz w:val="24"/>
+          <w:szCs w:val="24"/>
+        </w:rPr>
+      </w:pPr>
+      <w:r>
+        <w:rPr>
+          <w:rFonts w:ascii="Times New Roman" w:hAnsi="Times New Roman" w:cs="Times New Roman"/>
+          <w:sz w:val="24"/>
+          <w:szCs w:val="24"/>
+        </w:rPr>
+        <w:t xml:space="preserve">1. Jika pada </w:t>
+      </w:r>
+      <w:proofErr w:type="spellStart"/>
+      <w:r>
+        <w:rPr>
+          <w:rFonts w:ascii="Times New Roman" w:hAnsi="Times New Roman" w:cs="Times New Roman"/>
+          <w:sz w:val="24"/>
+          <w:szCs w:val="24"/>
+        </w:rPr>
+        <w:t>perulangan</w:t>
+      </w:r>
+      <w:proofErr w:type="spellEnd"/>
+      <w:r>
+        <w:rPr>
+          <w:rFonts w:ascii="Times New Roman" w:hAnsi="Times New Roman" w:cs="Times New Roman"/>
+          <w:sz w:val="24"/>
+          <w:szCs w:val="24"/>
+        </w:rPr>
+        <w:t xml:space="preserve"> for, </w:t>
+      </w:r>
+      <w:proofErr w:type="spellStart"/>
+      <w:r>
+        <w:rPr>
+          <w:rFonts w:ascii="Times New Roman" w:hAnsi="Times New Roman" w:cs="Times New Roman"/>
+          <w:sz w:val="24"/>
+          <w:szCs w:val="24"/>
+        </w:rPr>
+        <w:t>inisialisasi</w:t>
+      </w:r>
+      <w:proofErr w:type="spellEnd"/>
+      <w:r>
+        <w:rPr>
+          <w:rFonts w:ascii="Times New Roman" w:hAnsi="Times New Roman" w:cs="Times New Roman"/>
+          <w:sz w:val="24"/>
+          <w:szCs w:val="24"/>
+        </w:rPr>
+        <w:t xml:space="preserve"> </w:t>
+      </w:r>
+      <w:proofErr w:type="spellStart"/>
+      <w:r>
+        <w:rPr>
+          <w:rFonts w:ascii="Times New Roman" w:hAnsi="Times New Roman" w:cs="Times New Roman"/>
+          <w:sz w:val="24"/>
+          <w:szCs w:val="24"/>
+        </w:rPr>
+        <w:t>i</w:t>
+      </w:r>
+      <w:proofErr w:type="spellEnd"/>
+      <w:r>
+        <w:rPr>
+          <w:rFonts w:ascii="Times New Roman" w:hAnsi="Times New Roman" w:cs="Times New Roman"/>
+          <w:sz w:val="24"/>
+          <w:szCs w:val="24"/>
+        </w:rPr>
+        <w:t xml:space="preserve">=1 </w:t>
+      </w:r>
+      <w:proofErr w:type="spellStart"/>
+      <w:r>
+        <w:rPr>
+          <w:rFonts w:ascii="Times New Roman" w:hAnsi="Times New Roman" w:cs="Times New Roman"/>
+          <w:sz w:val="24"/>
+          <w:szCs w:val="24"/>
+        </w:rPr>
+        <w:t>diubah</w:t>
+      </w:r>
+      <w:proofErr w:type="spellEnd"/>
+      <w:r>
+        <w:rPr>
+          <w:rFonts w:ascii="Times New Roman" w:hAnsi="Times New Roman" w:cs="Times New Roman"/>
+          <w:sz w:val="24"/>
+          <w:szCs w:val="24"/>
+        </w:rPr>
+        <w:t xml:space="preserve"> </w:t>
+      </w:r>
+      <w:proofErr w:type="spellStart"/>
+      <w:r>
+        <w:rPr>
+          <w:rFonts w:ascii="Times New Roman" w:hAnsi="Times New Roman" w:cs="Times New Roman"/>
+          <w:sz w:val="24"/>
+          <w:szCs w:val="24"/>
+        </w:rPr>
+        <w:t>menjadi</w:t>
+      </w:r>
+      <w:proofErr w:type="spellEnd"/>
+      <w:r>
+        <w:rPr>
+          <w:rFonts w:ascii="Times New Roman" w:hAnsi="Times New Roman" w:cs="Times New Roman"/>
+          <w:sz w:val="24"/>
+          <w:szCs w:val="24"/>
+        </w:rPr>
+        <w:t xml:space="preserve"> </w:t>
+      </w:r>
+      <w:proofErr w:type="spellStart"/>
+      <w:r>
+        <w:rPr>
+          <w:rFonts w:ascii="Times New Roman" w:hAnsi="Times New Roman" w:cs="Times New Roman"/>
+          <w:sz w:val="24"/>
+          <w:szCs w:val="24"/>
+        </w:rPr>
+        <w:t>i</w:t>
+      </w:r>
+      <w:proofErr w:type="spellEnd"/>
+      <w:r>
+        <w:rPr>
+          <w:rFonts w:ascii="Times New Roman" w:hAnsi="Times New Roman" w:cs="Times New Roman"/>
+          <w:sz w:val="24"/>
+          <w:szCs w:val="24"/>
+        </w:rPr>
+        <w:t xml:space="preserve">=0, </w:t>
+      </w:r>
+      <w:proofErr w:type="spellStart"/>
+      <w:r>
+        <w:rPr>
+          <w:rFonts w:ascii="Times New Roman" w:hAnsi="Times New Roman" w:cs="Times New Roman"/>
+          <w:sz w:val="24"/>
+          <w:szCs w:val="24"/>
+        </w:rPr>
+        <w:t>apa</w:t>
+      </w:r>
+      <w:proofErr w:type="spellEnd"/>
+      <w:r>
+        <w:rPr>
+          <w:rFonts w:ascii="Times New Roman" w:hAnsi="Times New Roman" w:cs="Times New Roman"/>
+          <w:sz w:val="24"/>
+          <w:szCs w:val="24"/>
+        </w:rPr>
+        <w:t xml:space="preserve"> yang </w:t>
+      </w:r>
+      <w:proofErr w:type="spellStart"/>
+      <w:r>
+        <w:rPr>
+          <w:rFonts w:ascii="Times New Roman" w:hAnsi="Times New Roman" w:cs="Times New Roman"/>
+          <w:sz w:val="24"/>
+          <w:szCs w:val="24"/>
+        </w:rPr>
+        <w:t>akibatnya</w:t>
+      </w:r>
+      <w:proofErr w:type="spellEnd"/>
+      <w:r>
+        <w:rPr>
+          <w:rFonts w:ascii="Times New Roman" w:hAnsi="Times New Roman" w:cs="Times New Roman"/>
+          <w:sz w:val="24"/>
+          <w:szCs w:val="24"/>
+        </w:rPr>
+        <w:t xml:space="preserve">? </w:t>
+      </w:r>
+      <w:proofErr w:type="spellStart"/>
+      <w:r>
+        <w:rPr>
+          <w:rFonts w:ascii="Times New Roman" w:hAnsi="Times New Roman" w:cs="Times New Roman"/>
+          <w:sz w:val="24"/>
+          <w:szCs w:val="24"/>
+        </w:rPr>
+        <w:t>Mengapa</w:t>
+      </w:r>
+      <w:proofErr w:type="spellEnd"/>
+      <w:r>
+        <w:rPr>
+          <w:rFonts w:ascii="Times New Roman" w:hAnsi="Times New Roman" w:cs="Times New Roman"/>
+          <w:sz w:val="24"/>
+          <w:szCs w:val="24"/>
+        </w:rPr>
+        <w:t xml:space="preserve"> </w:t>
+      </w:r>
+      <w:proofErr w:type="spellStart"/>
+      <w:r>
+        <w:rPr>
+          <w:rFonts w:ascii="Times New Roman" w:hAnsi="Times New Roman" w:cs="Times New Roman"/>
+          <w:sz w:val="24"/>
+          <w:szCs w:val="24"/>
+        </w:rPr>
+        <w:t>bisa</w:t>
+      </w:r>
+      <w:proofErr w:type="spellEnd"/>
+      <w:r>
+        <w:rPr>
+          <w:rFonts w:ascii="Times New Roman" w:hAnsi="Times New Roman" w:cs="Times New Roman"/>
+          <w:sz w:val="24"/>
+          <w:szCs w:val="24"/>
+        </w:rPr>
+        <w:t xml:space="preserve"> </w:t>
+      </w:r>
+      <w:proofErr w:type="spellStart"/>
+      <w:r>
+        <w:rPr>
+          <w:rFonts w:ascii="Times New Roman" w:hAnsi="Times New Roman" w:cs="Times New Roman"/>
+          <w:sz w:val="24"/>
+          <w:szCs w:val="24"/>
+        </w:rPr>
+        <w:t>demikian</w:t>
+      </w:r>
+      <w:proofErr w:type="spellEnd"/>
+      <w:r>
+        <w:rPr>
+          <w:rFonts w:ascii="Times New Roman" w:hAnsi="Times New Roman" w:cs="Times New Roman"/>
+          <w:sz w:val="24"/>
+          <w:szCs w:val="24"/>
+        </w:rPr>
+        <w:t xml:space="preserve">? </w:t>
+      </w:r>
+    </w:p>
+    <w:p>
+      <w:pPr>
+        <w:pStyle w:val="ListParagraph"/>
+        <w:numPr>
+          <w:ilvl w:val="0"/>
+          <w:numId w:val="15"/>
+        </w:numPr>
+        <w:spacing w:line="360" w:lineRule="auto"/>
+        <w:rPr>
+          <w:rFonts w:ascii="Times New Roman" w:hAnsi="Times New Roman" w:cs="Times New Roman"/>
+          <w:sz w:val="24"/>
+          <w:szCs w:val="24"/>
+        </w:rPr>
+      </w:pPr>
+      <w:proofErr w:type="spellStart"/>
+      <w:r>
+        <w:rPr>
+          <w:rFonts w:ascii="Times New Roman" w:hAnsi="Times New Roman" w:cs="Times New Roman"/>
+          <w:sz w:val="24"/>
+          <w:szCs w:val="24"/>
+        </w:rPr>
+        <w:t>Jumlah</w:t>
+      </w:r>
+      <w:proofErr w:type="spellEnd"/>
+      <w:r>
+        <w:rPr>
+          <w:rFonts w:ascii="Times New Roman" w:hAnsi="Times New Roman" w:cs="Times New Roman"/>
+          <w:sz w:val="24"/>
+          <w:szCs w:val="24"/>
+        </w:rPr>
+        <w:t xml:space="preserve"> star yang </w:t>
+      </w:r>
+      <w:proofErr w:type="spellStart"/>
+      <w:r>
+        <w:rPr>
+          <w:rFonts w:ascii="Times New Roman" w:hAnsi="Times New Roman" w:cs="Times New Roman"/>
+          <w:sz w:val="24"/>
+          <w:szCs w:val="24"/>
+        </w:rPr>
+        <w:t>keluar</w:t>
+      </w:r>
+      <w:proofErr w:type="spellEnd"/>
+      <w:r>
+        <w:rPr>
+          <w:rFonts w:ascii="Times New Roman" w:hAnsi="Times New Roman" w:cs="Times New Roman"/>
+          <w:sz w:val="24"/>
+          <w:szCs w:val="24"/>
+        </w:rPr>
+        <w:t xml:space="preserve"> </w:t>
+      </w:r>
+      <w:proofErr w:type="spellStart"/>
+      <w:r>
+        <w:rPr>
+          <w:rFonts w:ascii="Times New Roman" w:hAnsi="Times New Roman" w:cs="Times New Roman"/>
+          <w:sz w:val="24"/>
+          <w:szCs w:val="24"/>
+        </w:rPr>
+        <w:t>akan</w:t>
+      </w:r>
+      <w:proofErr w:type="spellEnd"/>
+      <w:r>
+        <w:rPr>
+          <w:rFonts w:ascii="Times New Roman" w:hAnsi="Times New Roman" w:cs="Times New Roman"/>
+          <w:sz w:val="24"/>
+          <w:szCs w:val="24"/>
+        </w:rPr>
+        <w:t xml:space="preserve"> </w:t>
+      </w:r>
+      <w:proofErr w:type="spellStart"/>
+      <w:r>
+        <w:rPr>
+          <w:rFonts w:ascii="Times New Roman" w:hAnsi="Times New Roman" w:cs="Times New Roman"/>
+          <w:sz w:val="24"/>
+          <w:szCs w:val="24"/>
+        </w:rPr>
+        <w:t>lebih</w:t>
+      </w:r>
+      <w:proofErr w:type="spellEnd"/>
+      <w:r>
+        <w:rPr>
+          <w:rFonts w:ascii="Times New Roman" w:hAnsi="Times New Roman" w:cs="Times New Roman"/>
+          <w:sz w:val="24"/>
+          <w:szCs w:val="24"/>
+        </w:rPr>
+        <w:t xml:space="preserve"> 1 </w:t>
+      </w:r>
+      <w:proofErr w:type="spellStart"/>
+      <w:r>
+        <w:rPr>
+          <w:rFonts w:ascii="Times New Roman" w:hAnsi="Times New Roman" w:cs="Times New Roman"/>
+          <w:sz w:val="24"/>
+          <w:szCs w:val="24"/>
+        </w:rPr>
+        <w:t>dari</w:t>
+      </w:r>
+      <w:proofErr w:type="spellEnd"/>
+      <w:r>
+        <w:rPr>
+          <w:rFonts w:ascii="Times New Roman" w:hAnsi="Times New Roman" w:cs="Times New Roman"/>
+          <w:sz w:val="24"/>
+          <w:szCs w:val="24"/>
+        </w:rPr>
+        <w:t xml:space="preserve"> </w:t>
+      </w:r>
+      <w:proofErr w:type="spellStart"/>
+      <w:r>
+        <w:rPr>
+          <w:rFonts w:ascii="Times New Roman" w:hAnsi="Times New Roman" w:cs="Times New Roman"/>
+          <w:sz w:val="24"/>
+          <w:szCs w:val="24"/>
+        </w:rPr>
+        <w:t>inputan</w:t>
+      </w:r>
+      <w:proofErr w:type="spellEnd"/>
+      <w:r>
+        <w:rPr>
+          <w:rFonts w:ascii="Times New Roman" w:hAnsi="Times New Roman" w:cs="Times New Roman"/>
+          <w:sz w:val="24"/>
+          <w:szCs w:val="24"/>
+        </w:rPr>
+        <w:t xml:space="preserve"> user </w:t>
+      </w:r>
+      <w:proofErr w:type="spellStart"/>
+      <w:r>
+        <w:rPr>
+          <w:rFonts w:ascii="Times New Roman" w:hAnsi="Times New Roman" w:cs="Times New Roman"/>
+          <w:sz w:val="24"/>
+          <w:szCs w:val="24"/>
+        </w:rPr>
+        <w:t>karena</w:t>
+      </w:r>
+      <w:proofErr w:type="spellEnd"/>
+      <w:r>
+        <w:rPr>
+          <w:rFonts w:ascii="Times New Roman" w:hAnsi="Times New Roman" w:cs="Times New Roman"/>
+          <w:sz w:val="24"/>
+          <w:szCs w:val="24"/>
+        </w:rPr>
+        <w:t xml:space="preserve"> int </w:t>
+      </w:r>
+      <w:proofErr w:type="spellStart"/>
+      <w:r>
+        <w:rPr>
+          <w:rFonts w:ascii="Times New Roman" w:hAnsi="Times New Roman" w:cs="Times New Roman"/>
+          <w:sz w:val="24"/>
+          <w:szCs w:val="24"/>
+        </w:rPr>
+        <w:t>i</w:t>
+      </w:r>
+      <w:proofErr w:type="spellEnd"/>
+      <w:r>
+        <w:rPr>
+          <w:rFonts w:ascii="Times New Roman" w:hAnsi="Times New Roman" w:cs="Times New Roman"/>
+          <w:sz w:val="24"/>
+          <w:szCs w:val="24"/>
+        </w:rPr>
+        <w:t xml:space="preserve"> </w:t>
+      </w:r>
+      <w:proofErr w:type="spellStart"/>
+      <w:r>
+        <w:rPr>
+          <w:rFonts w:ascii="Times New Roman" w:hAnsi="Times New Roman" w:cs="Times New Roman"/>
+          <w:sz w:val="24"/>
+          <w:szCs w:val="24"/>
+        </w:rPr>
+        <w:t>dimulai</w:t>
+      </w:r>
+      <w:proofErr w:type="spellEnd"/>
+      <w:r>
+        <w:rPr>
+          <w:rFonts w:ascii="Times New Roman" w:hAnsi="Times New Roman" w:cs="Times New Roman"/>
+          <w:sz w:val="24"/>
+          <w:szCs w:val="24"/>
+        </w:rPr>
+        <w:t xml:space="preserve"> </w:t>
+      </w:r>
+      <w:proofErr w:type="spellStart"/>
+      <w:r>
+        <w:rPr>
+          <w:rFonts w:ascii="Times New Roman" w:hAnsi="Times New Roman" w:cs="Times New Roman"/>
+          <w:sz w:val="24"/>
+          <w:szCs w:val="24"/>
+        </w:rPr>
+        <w:t>dari</w:t>
+      </w:r>
+      <w:proofErr w:type="spellEnd"/>
+      <w:r>
+        <w:rPr>
+          <w:rFonts w:ascii="Times New Roman" w:hAnsi="Times New Roman" w:cs="Times New Roman"/>
+          <w:sz w:val="24"/>
+          <w:szCs w:val="24"/>
+        </w:rPr>
+        <w:t xml:space="preserve"> 0</w:t>
+      </w:r>
+      <w:r>
+        <w:rPr>
+          <w:rFonts w:ascii="Times New Roman" w:hAnsi="Times New Roman" w:cs="Times New Roman"/>
+          <w:sz w:val="24"/>
+          <w:szCs w:val="24"/>
+        </w:rPr>
+        <w:t>.</w:t>
+      </w:r>
+    </w:p>
+    <w:p>
+      <w:pPr>
+        <w:spacing w:line="360" w:lineRule="auto"/>
+        <w:rPr>
+          <w:rFonts w:ascii="Times New Roman" w:hAnsi="Times New Roman" w:cs="Times New Roman"/>
+          <w:sz w:val="24"/>
+          <w:szCs w:val="24"/>
+        </w:rPr>
+      </w:pPr>
+      <w:r>
+        <w:rPr>
+          <w:rFonts w:ascii="Times New Roman" w:hAnsi="Times New Roman" w:cs="Times New Roman"/>
+          <w:sz w:val="24"/>
+          <w:szCs w:val="24"/>
+        </w:rPr>
+        <w:t xml:space="preserve">2. Jika pada </w:t>
+      </w:r>
+      <w:proofErr w:type="spellStart"/>
+      <w:r>
+        <w:rPr>
+          <w:rFonts w:ascii="Times New Roman" w:hAnsi="Times New Roman" w:cs="Times New Roman"/>
+          <w:sz w:val="24"/>
+          <w:szCs w:val="24"/>
+        </w:rPr>
+        <w:t>perulangan</w:t>
+      </w:r>
+      <w:proofErr w:type="spellEnd"/>
+      <w:r>
+        <w:rPr>
+          <w:rFonts w:ascii="Times New Roman" w:hAnsi="Times New Roman" w:cs="Times New Roman"/>
+          <w:sz w:val="24"/>
+          <w:szCs w:val="24"/>
+        </w:rPr>
+        <w:t xml:space="preserve"> for, </w:t>
+      </w:r>
+      <w:proofErr w:type="spellStart"/>
+      <w:r>
+        <w:rPr>
+          <w:rFonts w:ascii="Times New Roman" w:hAnsi="Times New Roman" w:cs="Times New Roman"/>
+          <w:sz w:val="24"/>
+          <w:szCs w:val="24"/>
+        </w:rPr>
+        <w:t>kondisi</w:t>
+      </w:r>
+      <w:proofErr w:type="spellEnd"/>
+      <w:r>
+        <w:rPr>
+          <w:rFonts w:ascii="Times New Roman" w:hAnsi="Times New Roman" w:cs="Times New Roman"/>
+          <w:sz w:val="24"/>
+          <w:szCs w:val="24"/>
+        </w:rPr>
+        <w:t xml:space="preserve"> </w:t>
+      </w:r>
+      <w:proofErr w:type="spellStart"/>
+      <w:r>
+        <w:rPr>
+          <w:rFonts w:ascii="Times New Roman" w:hAnsi="Times New Roman" w:cs="Times New Roman"/>
+          <w:sz w:val="24"/>
+          <w:szCs w:val="24"/>
+        </w:rPr>
+        <w:t>i</w:t>
+      </w:r>
+      <w:proofErr w:type="spellEnd"/>
+      <w:r>
+        <w:rPr>
+          <w:rFonts w:ascii="Times New Roman" w:hAnsi="Times New Roman" w:cs="Times New Roman"/>
+          <w:sz w:val="24"/>
+          <w:szCs w:val="24"/>
+        </w:rPr>
+        <w:t xml:space="preserve"> &lt;= N </w:t>
+      </w:r>
+      <w:proofErr w:type="spellStart"/>
+      <w:r>
+        <w:rPr>
+          <w:rFonts w:ascii="Times New Roman" w:hAnsi="Times New Roman" w:cs="Times New Roman"/>
+          <w:sz w:val="24"/>
+          <w:szCs w:val="24"/>
+        </w:rPr>
+        <w:t>diubah</w:t>
+      </w:r>
+      <w:proofErr w:type="spellEnd"/>
+      <w:r>
+        <w:rPr>
+          <w:rFonts w:ascii="Times New Roman" w:hAnsi="Times New Roman" w:cs="Times New Roman"/>
+          <w:sz w:val="24"/>
+          <w:szCs w:val="24"/>
+        </w:rPr>
+        <w:t xml:space="preserve"> </w:t>
+      </w:r>
+      <w:proofErr w:type="spellStart"/>
+      <w:r>
+        <w:rPr>
+          <w:rFonts w:ascii="Times New Roman" w:hAnsi="Times New Roman" w:cs="Times New Roman"/>
+          <w:sz w:val="24"/>
+          <w:szCs w:val="24"/>
+        </w:rPr>
+        <w:t>menjadi</w:t>
+      </w:r>
+      <w:proofErr w:type="spellEnd"/>
+      <w:r>
+        <w:rPr>
+          <w:rFonts w:ascii="Times New Roman" w:hAnsi="Times New Roman" w:cs="Times New Roman"/>
+          <w:sz w:val="24"/>
+          <w:szCs w:val="24"/>
+        </w:rPr>
+        <w:t xml:space="preserve"> </w:t>
+      </w:r>
+      <w:proofErr w:type="spellStart"/>
+      <w:r>
+        <w:rPr>
+          <w:rFonts w:ascii="Times New Roman" w:hAnsi="Times New Roman" w:cs="Times New Roman"/>
+          <w:sz w:val="24"/>
+          <w:szCs w:val="24"/>
+        </w:rPr>
+        <w:t>i</w:t>
+      </w:r>
+      <w:proofErr w:type="spellEnd"/>
+      <w:r>
+        <w:rPr>
+          <w:rFonts w:ascii="Times New Roman" w:hAnsi="Times New Roman" w:cs="Times New Roman"/>
+          <w:sz w:val="24"/>
+          <w:szCs w:val="24"/>
+        </w:rPr>
+        <w:t xml:space="preserve"> &gt; N, </w:t>
+      </w:r>
+      <w:proofErr w:type="spellStart"/>
+      <w:r>
+        <w:rPr>
+          <w:rFonts w:ascii="Times New Roman" w:hAnsi="Times New Roman" w:cs="Times New Roman"/>
+          <w:sz w:val="24"/>
+          <w:szCs w:val="24"/>
+        </w:rPr>
+        <w:t>apa</w:t>
+      </w:r>
+      <w:proofErr w:type="spellEnd"/>
+      <w:r>
+        <w:rPr>
+          <w:rFonts w:ascii="Times New Roman" w:hAnsi="Times New Roman" w:cs="Times New Roman"/>
+          <w:sz w:val="24"/>
+          <w:szCs w:val="24"/>
+        </w:rPr>
+        <w:t xml:space="preserve"> </w:t>
+      </w:r>
+      <w:proofErr w:type="spellStart"/>
+      <w:r>
+        <w:rPr>
+          <w:rFonts w:ascii="Times New Roman" w:hAnsi="Times New Roman" w:cs="Times New Roman"/>
+          <w:sz w:val="24"/>
+          <w:szCs w:val="24"/>
+        </w:rPr>
+        <w:t>akibatnya</w:t>
+      </w:r>
+      <w:proofErr w:type="spellEnd"/>
+      <w:r>
+        <w:rPr>
+          <w:rFonts w:ascii="Times New Roman" w:hAnsi="Times New Roman" w:cs="Times New Roman"/>
+          <w:sz w:val="24"/>
+          <w:szCs w:val="24"/>
+        </w:rPr>
+        <w:t xml:space="preserve">? </w:t>
+      </w:r>
+      <w:proofErr w:type="spellStart"/>
+      <w:r>
+        <w:rPr>
+          <w:rFonts w:ascii="Times New Roman" w:hAnsi="Times New Roman" w:cs="Times New Roman"/>
+          <w:sz w:val="24"/>
+          <w:szCs w:val="24"/>
+        </w:rPr>
+        <w:t>Mengapa</w:t>
+      </w:r>
+      <w:proofErr w:type="spellEnd"/>
+      <w:r>
+        <w:rPr>
+          <w:rFonts w:ascii="Times New Roman" w:hAnsi="Times New Roman" w:cs="Times New Roman"/>
+          <w:sz w:val="24"/>
+          <w:szCs w:val="24"/>
+        </w:rPr>
+        <w:t xml:space="preserve"> </w:t>
+      </w:r>
+      <w:proofErr w:type="spellStart"/>
+      <w:r>
+        <w:rPr>
+          <w:rFonts w:ascii="Times New Roman" w:hAnsi="Times New Roman" w:cs="Times New Roman"/>
+          <w:sz w:val="24"/>
+          <w:szCs w:val="24"/>
+        </w:rPr>
+        <w:t>bisa</w:t>
+      </w:r>
+      <w:proofErr w:type="spellEnd"/>
+      <w:r>
+        <w:rPr>
+          <w:rFonts w:ascii="Times New Roman" w:hAnsi="Times New Roman" w:cs="Times New Roman"/>
+          <w:sz w:val="24"/>
+          <w:szCs w:val="24"/>
+        </w:rPr>
+        <w:t xml:space="preserve"> </w:t>
+      </w:r>
+      <w:proofErr w:type="spellStart"/>
+      <w:r>
+        <w:rPr>
+          <w:rFonts w:ascii="Times New Roman" w:hAnsi="Times New Roman" w:cs="Times New Roman"/>
+          <w:sz w:val="24"/>
+          <w:szCs w:val="24"/>
+        </w:rPr>
+        <w:t>demikian</w:t>
+      </w:r>
+      <w:proofErr w:type="spellEnd"/>
+      <w:r>
+        <w:rPr>
+          <w:rFonts w:ascii="Times New Roman" w:hAnsi="Times New Roman" w:cs="Times New Roman"/>
+          <w:sz w:val="24"/>
+          <w:szCs w:val="24"/>
+        </w:rPr>
+        <w:t xml:space="preserve">? </w:t>
+      </w:r>
+    </w:p>
+    <w:p>
+      <w:pPr>
+        <w:pStyle w:val="ListParagraph"/>
+        <w:numPr>
+          <w:ilvl w:val="0"/>
+          <w:numId w:val="15"/>
+        </w:numPr>
+        <w:spacing w:line="360" w:lineRule="auto"/>
+        <w:rPr>
+          <w:rFonts w:ascii="Times New Roman" w:hAnsi="Times New Roman" w:cs="Times New Roman"/>
+          <w:sz w:val="24"/>
+          <w:szCs w:val="24"/>
+        </w:rPr>
+      </w:pPr>
+      <w:r>
+        <w:rPr>
+          <w:rFonts w:ascii="Times New Roman" w:hAnsi="Times New Roman" w:cs="Times New Roman"/>
+          <w:sz w:val="24"/>
+          <w:szCs w:val="24"/>
+        </w:rPr>
+        <w:t xml:space="preserve">Tidak </w:t>
+      </w:r>
+      <w:proofErr w:type="spellStart"/>
+      <w:r>
+        <w:rPr>
+          <w:rFonts w:ascii="Times New Roman" w:hAnsi="Times New Roman" w:cs="Times New Roman"/>
+          <w:sz w:val="24"/>
+          <w:szCs w:val="24"/>
+        </w:rPr>
+        <w:t>akan</w:t>
+      </w:r>
+      <w:proofErr w:type="spellEnd"/>
+      <w:r>
+        <w:rPr>
+          <w:rFonts w:ascii="Times New Roman" w:hAnsi="Times New Roman" w:cs="Times New Roman"/>
+          <w:sz w:val="24"/>
+          <w:szCs w:val="24"/>
+        </w:rPr>
+        <w:t xml:space="preserve"> </w:t>
+      </w:r>
+      <w:proofErr w:type="spellStart"/>
+      <w:r>
+        <w:rPr>
+          <w:rFonts w:ascii="Times New Roman" w:hAnsi="Times New Roman" w:cs="Times New Roman"/>
+          <w:sz w:val="24"/>
+          <w:szCs w:val="24"/>
+        </w:rPr>
+        <w:t>memunculkan</w:t>
+      </w:r>
+      <w:proofErr w:type="spellEnd"/>
+      <w:r>
+        <w:rPr>
+          <w:rFonts w:ascii="Times New Roman" w:hAnsi="Times New Roman" w:cs="Times New Roman"/>
+          <w:sz w:val="24"/>
+          <w:szCs w:val="24"/>
+        </w:rPr>
+        <w:t xml:space="preserve"> star </w:t>
+      </w:r>
+      <w:proofErr w:type="spellStart"/>
+      <w:r>
+        <w:rPr>
+          <w:rFonts w:ascii="Times New Roman" w:hAnsi="Times New Roman" w:cs="Times New Roman"/>
+          <w:sz w:val="24"/>
+          <w:szCs w:val="24"/>
+        </w:rPr>
+        <w:t>apapun</w:t>
+      </w:r>
+      <w:proofErr w:type="spellEnd"/>
+      <w:r>
+        <w:rPr>
+          <w:rFonts w:ascii="Times New Roman" w:hAnsi="Times New Roman" w:cs="Times New Roman"/>
+          <w:sz w:val="24"/>
+          <w:szCs w:val="24"/>
+        </w:rPr>
+        <w:t xml:space="preserve"> </w:t>
+      </w:r>
+      <w:proofErr w:type="spellStart"/>
+      <w:r>
+        <w:rPr>
+          <w:rFonts w:ascii="Times New Roman" w:hAnsi="Times New Roman" w:cs="Times New Roman"/>
+          <w:sz w:val="24"/>
+          <w:szCs w:val="24"/>
+        </w:rPr>
+        <w:t>jika</w:t>
+      </w:r>
+      <w:proofErr w:type="spellEnd"/>
+      <w:r>
+        <w:rPr>
+          <w:rFonts w:ascii="Times New Roman" w:hAnsi="Times New Roman" w:cs="Times New Roman"/>
+          <w:sz w:val="24"/>
+          <w:szCs w:val="24"/>
+        </w:rPr>
+        <w:t xml:space="preserve"> user </w:t>
+      </w:r>
+      <w:proofErr w:type="spellStart"/>
+      <w:r>
+        <w:rPr>
+          <w:rFonts w:ascii="Times New Roman" w:hAnsi="Times New Roman" w:cs="Times New Roman"/>
+          <w:sz w:val="24"/>
+          <w:szCs w:val="24"/>
+        </w:rPr>
+        <w:t>menginput</w:t>
+      </w:r>
+      <w:proofErr w:type="spellEnd"/>
+      <w:r>
+        <w:rPr>
+          <w:rFonts w:ascii="Times New Roman" w:hAnsi="Times New Roman" w:cs="Times New Roman"/>
+          <w:sz w:val="24"/>
+          <w:szCs w:val="24"/>
+        </w:rPr>
+        <w:t xml:space="preserve"> </w:t>
+      </w:r>
+      <w:proofErr w:type="spellStart"/>
+      <w:r>
+        <w:rPr>
+          <w:rFonts w:ascii="Times New Roman" w:hAnsi="Times New Roman" w:cs="Times New Roman"/>
+          <w:sz w:val="24"/>
+          <w:szCs w:val="24"/>
+        </w:rPr>
+        <w:t>mau</w:t>
+      </w:r>
+      <w:proofErr w:type="spellEnd"/>
+      <w:r>
+        <w:rPr>
+          <w:rFonts w:ascii="Times New Roman" w:hAnsi="Times New Roman" w:cs="Times New Roman"/>
+          <w:sz w:val="24"/>
+          <w:szCs w:val="24"/>
+        </w:rPr>
+        <w:t xml:space="preserve"> </w:t>
+      </w:r>
+      <w:proofErr w:type="spellStart"/>
+      <w:r>
+        <w:rPr>
+          <w:rFonts w:ascii="Times New Roman" w:hAnsi="Times New Roman" w:cs="Times New Roman"/>
+          <w:sz w:val="24"/>
+          <w:szCs w:val="24"/>
+        </w:rPr>
+        <w:t>berapa</w:t>
+      </w:r>
+      <w:proofErr w:type="spellEnd"/>
+      <w:r>
+        <w:rPr>
+          <w:rFonts w:ascii="Times New Roman" w:hAnsi="Times New Roman" w:cs="Times New Roman"/>
+          <w:sz w:val="24"/>
+          <w:szCs w:val="24"/>
+        </w:rPr>
+        <w:t xml:space="preserve"> star yang </w:t>
+      </w:r>
+      <w:proofErr w:type="spellStart"/>
+      <w:r>
+        <w:rPr>
+          <w:rFonts w:ascii="Times New Roman" w:hAnsi="Times New Roman" w:cs="Times New Roman"/>
+          <w:sz w:val="24"/>
+          <w:szCs w:val="24"/>
+        </w:rPr>
+        <w:t>dikeluarkan</w:t>
+      </w:r>
+      <w:proofErr w:type="spellEnd"/>
+      <w:r>
+        <w:rPr>
+          <w:rFonts w:ascii="Times New Roman" w:hAnsi="Times New Roman" w:cs="Times New Roman"/>
+          <w:sz w:val="24"/>
+          <w:szCs w:val="24"/>
+        </w:rPr>
+        <w:t xml:space="preserve"> </w:t>
+      </w:r>
+      <w:proofErr w:type="spellStart"/>
+      <w:r>
+        <w:rPr>
+          <w:rFonts w:ascii="Times New Roman" w:hAnsi="Times New Roman" w:cs="Times New Roman"/>
+          <w:sz w:val="24"/>
+          <w:szCs w:val="24"/>
+        </w:rPr>
+        <w:t>karena</w:t>
+      </w:r>
+      <w:proofErr w:type="spellEnd"/>
+      <w:r>
+        <w:rPr>
+          <w:rFonts w:ascii="Times New Roman" w:hAnsi="Times New Roman" w:cs="Times New Roman"/>
+          <w:sz w:val="24"/>
+          <w:szCs w:val="24"/>
+        </w:rPr>
+        <w:t xml:space="preserve"> </w:t>
+      </w:r>
+      <w:proofErr w:type="spellStart"/>
+      <w:r>
+        <w:rPr>
+          <w:rFonts w:ascii="Times New Roman" w:hAnsi="Times New Roman" w:cs="Times New Roman"/>
+          <w:sz w:val="24"/>
+          <w:szCs w:val="24"/>
+        </w:rPr>
+        <w:t>kondisi</w:t>
+      </w:r>
+      <w:proofErr w:type="spellEnd"/>
+      <w:r>
+        <w:rPr>
+          <w:rFonts w:ascii="Times New Roman" w:hAnsi="Times New Roman" w:cs="Times New Roman"/>
+          <w:sz w:val="24"/>
+          <w:szCs w:val="24"/>
+        </w:rPr>
+        <w:t xml:space="preserve"> </w:t>
+      </w:r>
+      <w:proofErr w:type="spellStart"/>
+      <w:r>
+        <w:rPr>
+          <w:rFonts w:ascii="Times New Roman" w:hAnsi="Times New Roman" w:cs="Times New Roman"/>
+          <w:sz w:val="24"/>
+          <w:szCs w:val="24"/>
+        </w:rPr>
+        <w:t>i</w:t>
+      </w:r>
+      <w:proofErr w:type="spellEnd"/>
+      <w:r>
+        <w:rPr>
+          <w:rFonts w:ascii="Times New Roman" w:hAnsi="Times New Roman" w:cs="Times New Roman"/>
+          <w:sz w:val="24"/>
+          <w:szCs w:val="24"/>
+        </w:rPr>
+        <w:t xml:space="preserve"> </w:t>
+      </w:r>
+      <w:proofErr w:type="spellStart"/>
+      <w:r>
+        <w:rPr>
+          <w:rFonts w:ascii="Times New Roman" w:hAnsi="Times New Roman" w:cs="Times New Roman"/>
+          <w:sz w:val="24"/>
+          <w:szCs w:val="24"/>
+        </w:rPr>
+        <w:t>tidak</w:t>
+      </w:r>
+      <w:proofErr w:type="spellEnd"/>
+      <w:r>
+        <w:rPr>
+          <w:rFonts w:ascii="Times New Roman" w:hAnsi="Times New Roman" w:cs="Times New Roman"/>
+          <w:sz w:val="24"/>
+          <w:szCs w:val="24"/>
+        </w:rPr>
+        <w:t xml:space="preserve"> </w:t>
+      </w:r>
+      <w:proofErr w:type="spellStart"/>
+      <w:r>
+        <w:rPr>
+          <w:rFonts w:ascii="Times New Roman" w:hAnsi="Times New Roman" w:cs="Times New Roman"/>
+          <w:sz w:val="24"/>
+          <w:szCs w:val="24"/>
+        </w:rPr>
+        <w:t>terpenuhi</w:t>
+      </w:r>
+      <w:proofErr w:type="spellEnd"/>
+      <w:r>
+        <w:rPr>
+          <w:rFonts w:ascii="Times New Roman" w:hAnsi="Times New Roman" w:cs="Times New Roman"/>
+          <w:sz w:val="24"/>
+          <w:szCs w:val="24"/>
+        </w:rPr>
+        <w:t xml:space="preserve"> </w:t>
+      </w:r>
+      <w:proofErr w:type="spellStart"/>
+      <w:r>
+        <w:rPr>
+          <w:rFonts w:ascii="Times New Roman" w:hAnsi="Times New Roman" w:cs="Times New Roman"/>
+          <w:sz w:val="24"/>
+          <w:szCs w:val="24"/>
+        </w:rPr>
+        <w:t>untuk</w:t>
+      </w:r>
+      <w:proofErr w:type="spellEnd"/>
+      <w:r>
+        <w:rPr>
+          <w:rFonts w:ascii="Times New Roman" w:hAnsi="Times New Roman" w:cs="Times New Roman"/>
+          <w:sz w:val="24"/>
+          <w:szCs w:val="24"/>
+        </w:rPr>
+        <w:t xml:space="preserve"> </w:t>
+      </w:r>
+      <w:proofErr w:type="spellStart"/>
+      <w:r>
+        <w:rPr>
+          <w:rFonts w:ascii="Times New Roman" w:hAnsi="Times New Roman" w:cs="Times New Roman"/>
+          <w:sz w:val="24"/>
+          <w:szCs w:val="24"/>
+        </w:rPr>
+        <w:t>melakukan</w:t>
+      </w:r>
+      <w:proofErr w:type="spellEnd"/>
+      <w:r>
+        <w:rPr>
+          <w:rFonts w:ascii="Times New Roman" w:hAnsi="Times New Roman" w:cs="Times New Roman"/>
+          <w:sz w:val="24"/>
+          <w:szCs w:val="24"/>
+        </w:rPr>
+        <w:t xml:space="preserve"> </w:t>
+      </w:r>
+      <w:proofErr w:type="spellStart"/>
+      <w:r>
+        <w:rPr>
+          <w:rFonts w:ascii="Times New Roman" w:hAnsi="Times New Roman" w:cs="Times New Roman"/>
+          <w:sz w:val="24"/>
+          <w:szCs w:val="24"/>
+        </w:rPr>
+        <w:t>perulangan</w:t>
+      </w:r>
+      <w:proofErr w:type="spellEnd"/>
+      <w:r>
+        <w:rPr>
+          <w:rFonts w:ascii="Times New Roman" w:hAnsi="Times New Roman" w:cs="Times New Roman"/>
+          <w:sz w:val="24"/>
+          <w:szCs w:val="24"/>
+        </w:rPr>
+        <w:t>.</w:t>
+      </w:r>
+    </w:p>
+    <w:p>
+      <w:pPr>
+        <w:spacing w:line="360" w:lineRule="auto"/>
+        <w:rPr>
+          <w:rFonts w:ascii="Times New Roman" w:hAnsi="Times New Roman" w:cs="Times New Roman"/>
+          <w:sz w:val="24"/>
+          <w:szCs w:val="24"/>
+        </w:rPr>
+      </w:pPr>
+      <w:r>
+        <w:rPr>
+          <w:rFonts w:ascii="Times New Roman" w:hAnsi="Times New Roman" w:cs="Times New Roman"/>
+          <w:sz w:val="24"/>
+          <w:szCs w:val="24"/>
+        </w:rPr>
+        <w:t xml:space="preserve">3. Jika pada </w:t>
+      </w:r>
+      <w:proofErr w:type="spellStart"/>
+      <w:r>
+        <w:rPr>
+          <w:rFonts w:ascii="Times New Roman" w:hAnsi="Times New Roman" w:cs="Times New Roman"/>
+          <w:sz w:val="24"/>
+          <w:szCs w:val="24"/>
+        </w:rPr>
+        <w:t>perulangan</w:t>
+      </w:r>
+      <w:proofErr w:type="spellEnd"/>
+      <w:r>
+        <w:rPr>
+          <w:rFonts w:ascii="Times New Roman" w:hAnsi="Times New Roman" w:cs="Times New Roman"/>
+          <w:sz w:val="24"/>
+          <w:szCs w:val="24"/>
+        </w:rPr>
+        <w:t xml:space="preserve"> for, </w:t>
+      </w:r>
+      <w:proofErr w:type="spellStart"/>
+      <w:r>
+        <w:rPr>
+          <w:rFonts w:ascii="Times New Roman" w:hAnsi="Times New Roman" w:cs="Times New Roman"/>
+          <w:sz w:val="24"/>
+          <w:szCs w:val="24"/>
+        </w:rPr>
+        <w:t>kondisi</w:t>
+      </w:r>
+      <w:proofErr w:type="spellEnd"/>
+      <w:r>
+        <w:rPr>
+          <w:rFonts w:ascii="Times New Roman" w:hAnsi="Times New Roman" w:cs="Times New Roman"/>
+          <w:sz w:val="24"/>
+          <w:szCs w:val="24"/>
+        </w:rPr>
+        <w:t xml:space="preserve"> step </w:t>
+      </w:r>
+      <w:proofErr w:type="spellStart"/>
+      <w:r>
+        <w:rPr>
+          <w:rFonts w:ascii="Times New Roman" w:hAnsi="Times New Roman" w:cs="Times New Roman"/>
+          <w:sz w:val="24"/>
+          <w:szCs w:val="24"/>
+        </w:rPr>
+        <w:t>i</w:t>
+      </w:r>
+      <w:proofErr w:type="spellEnd"/>
+      <w:r>
+        <w:rPr>
+          <w:rFonts w:ascii="Times New Roman" w:hAnsi="Times New Roman" w:cs="Times New Roman"/>
+          <w:sz w:val="24"/>
+          <w:szCs w:val="24"/>
+        </w:rPr>
+        <w:t xml:space="preserve">++ </w:t>
+      </w:r>
+      <w:proofErr w:type="spellStart"/>
+      <w:r>
+        <w:rPr>
+          <w:rFonts w:ascii="Times New Roman" w:hAnsi="Times New Roman" w:cs="Times New Roman"/>
+          <w:sz w:val="24"/>
+          <w:szCs w:val="24"/>
+        </w:rPr>
+        <w:t>diubah</w:t>
+      </w:r>
+      <w:proofErr w:type="spellEnd"/>
+      <w:r>
+        <w:rPr>
+          <w:rFonts w:ascii="Times New Roman" w:hAnsi="Times New Roman" w:cs="Times New Roman"/>
+          <w:sz w:val="24"/>
+          <w:szCs w:val="24"/>
+        </w:rPr>
+        <w:t xml:space="preserve"> </w:t>
+      </w:r>
+      <w:proofErr w:type="spellStart"/>
+      <w:r>
+        <w:rPr>
+          <w:rFonts w:ascii="Times New Roman" w:hAnsi="Times New Roman" w:cs="Times New Roman"/>
+          <w:sz w:val="24"/>
+          <w:szCs w:val="24"/>
+        </w:rPr>
+        <w:t>menjadi</w:t>
+      </w:r>
+      <w:proofErr w:type="spellEnd"/>
+      <w:r>
+        <w:rPr>
+          <w:rFonts w:ascii="Times New Roman" w:hAnsi="Times New Roman" w:cs="Times New Roman"/>
+          <w:sz w:val="24"/>
+          <w:szCs w:val="24"/>
+        </w:rPr>
+        <w:t xml:space="preserve"> </w:t>
+      </w:r>
+      <w:proofErr w:type="spellStart"/>
+      <w:r>
+        <w:rPr>
+          <w:rFonts w:ascii="Times New Roman" w:hAnsi="Times New Roman" w:cs="Times New Roman"/>
+          <w:sz w:val="24"/>
+          <w:szCs w:val="24"/>
+        </w:rPr>
+        <w:t>i</w:t>
+      </w:r>
+      <w:proofErr w:type="spellEnd"/>
+      <w:r>
+        <w:rPr>
+          <w:rFonts w:ascii="Times New Roman" w:hAnsi="Times New Roman" w:cs="Times New Roman"/>
+          <w:sz w:val="24"/>
+          <w:szCs w:val="24"/>
+        </w:rPr>
+        <w:t xml:space="preserve">-- </w:t>
+      </w:r>
+      <w:proofErr w:type="spellStart"/>
+      <w:r>
+        <w:rPr>
+          <w:rFonts w:ascii="Times New Roman" w:hAnsi="Times New Roman" w:cs="Times New Roman"/>
+          <w:sz w:val="24"/>
+          <w:szCs w:val="24"/>
+        </w:rPr>
+        <w:t>apa</w:t>
+      </w:r>
+      <w:proofErr w:type="spellEnd"/>
+      <w:r>
+        <w:rPr>
+          <w:rFonts w:ascii="Times New Roman" w:hAnsi="Times New Roman" w:cs="Times New Roman"/>
+          <w:sz w:val="24"/>
+          <w:szCs w:val="24"/>
+        </w:rPr>
+        <w:t xml:space="preserve"> </w:t>
+      </w:r>
+      <w:proofErr w:type="spellStart"/>
+      <w:r>
+        <w:rPr>
+          <w:rFonts w:ascii="Times New Roman" w:hAnsi="Times New Roman" w:cs="Times New Roman"/>
+          <w:sz w:val="24"/>
+          <w:szCs w:val="24"/>
+        </w:rPr>
+        <w:t>akibatnya</w:t>
+      </w:r>
+      <w:proofErr w:type="spellEnd"/>
+      <w:r>
+        <w:rPr>
+          <w:rFonts w:ascii="Times New Roman" w:hAnsi="Times New Roman" w:cs="Times New Roman"/>
+          <w:sz w:val="24"/>
+          <w:szCs w:val="24"/>
+        </w:rPr>
+        <w:t xml:space="preserve">? </w:t>
+      </w:r>
+      <w:proofErr w:type="spellStart"/>
+      <w:r>
+        <w:rPr>
+          <w:rFonts w:ascii="Times New Roman" w:hAnsi="Times New Roman" w:cs="Times New Roman"/>
+          <w:sz w:val="24"/>
+          <w:szCs w:val="24"/>
+        </w:rPr>
+        <w:t>Mengapa</w:t>
+      </w:r>
+      <w:proofErr w:type="spellEnd"/>
+      <w:r>
+        <w:rPr>
+          <w:rFonts w:ascii="Times New Roman" w:hAnsi="Times New Roman" w:cs="Times New Roman"/>
+          <w:sz w:val="24"/>
+          <w:szCs w:val="24"/>
+        </w:rPr>
+        <w:t xml:space="preserve"> </w:t>
+      </w:r>
+      <w:proofErr w:type="spellStart"/>
+      <w:r>
+        <w:rPr>
+          <w:rFonts w:ascii="Times New Roman" w:hAnsi="Times New Roman" w:cs="Times New Roman"/>
+          <w:sz w:val="24"/>
+          <w:szCs w:val="24"/>
+        </w:rPr>
+        <w:t>bisa</w:t>
+      </w:r>
+      <w:proofErr w:type="spellEnd"/>
+      <w:r>
+        <w:rPr>
+          <w:rFonts w:ascii="Times New Roman" w:hAnsi="Times New Roman" w:cs="Times New Roman"/>
+          <w:sz w:val="24"/>
+          <w:szCs w:val="24"/>
+        </w:rPr>
+        <w:t xml:space="preserve"> </w:t>
+      </w:r>
+      <w:proofErr w:type="spellStart"/>
+      <w:r>
+        <w:rPr>
+          <w:rFonts w:ascii="Times New Roman" w:hAnsi="Times New Roman" w:cs="Times New Roman"/>
+          <w:sz w:val="24"/>
+          <w:szCs w:val="24"/>
+        </w:rPr>
+        <w:t>demikian</w:t>
+      </w:r>
+      <w:proofErr w:type="spellEnd"/>
+      <w:r>
+        <w:rPr>
+          <w:rFonts w:ascii="Times New Roman" w:hAnsi="Times New Roman" w:cs="Times New Roman"/>
+          <w:sz w:val="24"/>
+          <w:szCs w:val="24"/>
+        </w:rPr>
+        <w:t>?</w:t>
+      </w:r>
+    </w:p>
+    <w:p>
+      <w:pPr>
+        <w:pStyle w:val="ListParagraph"/>
+        <w:numPr>
+          <w:ilvl w:val="0"/>
+          <w:numId w:val="15"/>
+        </w:numPr>
+        <w:spacing w:line="360" w:lineRule="auto"/>
+        <w:rPr>
+          <w:rFonts w:ascii="Times New Roman" w:hAnsi="Times New Roman" w:cs="Times New Roman"/>
+          <w:sz w:val="24"/>
+          <w:szCs w:val="24"/>
+        </w:rPr>
+      </w:pPr>
+      <w:r>
+        <w:rPr>
+          <w:rFonts w:ascii="Times New Roman" w:hAnsi="Times New Roman" w:cs="Times New Roman"/>
+          <w:sz w:val="24"/>
+          <w:szCs w:val="24"/>
+        </w:rPr>
+        <w:t xml:space="preserve">Akan </w:t>
+      </w:r>
+      <w:proofErr w:type="spellStart"/>
+      <w:r>
+        <w:rPr>
+          <w:rFonts w:ascii="Times New Roman" w:hAnsi="Times New Roman" w:cs="Times New Roman"/>
+          <w:sz w:val="24"/>
+          <w:szCs w:val="24"/>
+        </w:rPr>
+        <w:t>melakukan</w:t>
+      </w:r>
+      <w:proofErr w:type="spellEnd"/>
+      <w:r>
+        <w:rPr>
+          <w:rFonts w:ascii="Times New Roman" w:hAnsi="Times New Roman" w:cs="Times New Roman"/>
+          <w:sz w:val="24"/>
+          <w:szCs w:val="24"/>
+        </w:rPr>
+        <w:t xml:space="preserve"> looping </w:t>
+      </w:r>
+      <w:proofErr w:type="spellStart"/>
+      <w:r>
+        <w:rPr>
+          <w:rFonts w:ascii="Times New Roman" w:hAnsi="Times New Roman" w:cs="Times New Roman"/>
+          <w:sz w:val="24"/>
+          <w:szCs w:val="24"/>
+        </w:rPr>
+        <w:t>terus</w:t>
+      </w:r>
+      <w:proofErr w:type="spellEnd"/>
+      <w:r>
+        <w:rPr>
+          <w:rFonts w:ascii="Times New Roman" w:hAnsi="Times New Roman" w:cs="Times New Roman"/>
+          <w:sz w:val="24"/>
+          <w:szCs w:val="24"/>
+        </w:rPr>
+        <w:t xml:space="preserve"> </w:t>
+      </w:r>
+      <w:proofErr w:type="spellStart"/>
+      <w:r>
+        <w:rPr>
+          <w:rFonts w:ascii="Times New Roman" w:hAnsi="Times New Roman" w:cs="Times New Roman"/>
+          <w:sz w:val="24"/>
+          <w:szCs w:val="24"/>
+        </w:rPr>
+        <w:t>menerus</w:t>
+      </w:r>
+      <w:proofErr w:type="spellEnd"/>
+      <w:r>
+        <w:rPr>
+          <w:rFonts w:ascii="Times New Roman" w:hAnsi="Times New Roman" w:cs="Times New Roman"/>
+          <w:sz w:val="24"/>
+          <w:szCs w:val="24"/>
+        </w:rPr>
+        <w:t xml:space="preserve"> </w:t>
+      </w:r>
+      <w:proofErr w:type="spellStart"/>
+      <w:r>
+        <w:rPr>
+          <w:rFonts w:ascii="Times New Roman" w:hAnsi="Times New Roman" w:cs="Times New Roman"/>
+          <w:sz w:val="24"/>
+          <w:szCs w:val="24"/>
+        </w:rPr>
+        <w:t>karena</w:t>
+      </w:r>
+      <w:proofErr w:type="spellEnd"/>
+      <w:r>
+        <w:rPr>
+          <w:rFonts w:ascii="Times New Roman" w:hAnsi="Times New Roman" w:cs="Times New Roman"/>
+          <w:sz w:val="24"/>
+          <w:szCs w:val="24"/>
+        </w:rPr>
+        <w:t xml:space="preserve"> </w:t>
+      </w:r>
+      <w:proofErr w:type="spellStart"/>
+      <w:r>
+        <w:rPr>
+          <w:rFonts w:ascii="Times New Roman" w:hAnsi="Times New Roman" w:cs="Times New Roman"/>
+          <w:sz w:val="24"/>
+          <w:szCs w:val="24"/>
+        </w:rPr>
+        <w:t>kondisi</w:t>
+      </w:r>
+      <w:proofErr w:type="spellEnd"/>
+      <w:r>
+        <w:rPr>
+          <w:rFonts w:ascii="Times New Roman" w:hAnsi="Times New Roman" w:cs="Times New Roman"/>
+          <w:sz w:val="24"/>
+          <w:szCs w:val="24"/>
+        </w:rPr>
+        <w:t xml:space="preserve"> I </w:t>
+      </w:r>
+      <w:proofErr w:type="spellStart"/>
+      <w:r>
+        <w:rPr>
+          <w:rFonts w:ascii="Times New Roman" w:hAnsi="Times New Roman" w:cs="Times New Roman"/>
+          <w:sz w:val="24"/>
+          <w:szCs w:val="24"/>
+        </w:rPr>
+        <w:t>selalu</w:t>
+      </w:r>
+      <w:proofErr w:type="spellEnd"/>
+      <w:r>
+        <w:rPr>
+          <w:rFonts w:ascii="Times New Roman" w:hAnsi="Times New Roman" w:cs="Times New Roman"/>
+          <w:sz w:val="24"/>
+          <w:szCs w:val="24"/>
+        </w:rPr>
+        <w:t xml:space="preserve"> </w:t>
+      </w:r>
+      <w:proofErr w:type="spellStart"/>
+      <w:r>
+        <w:rPr>
+          <w:rFonts w:ascii="Times New Roman" w:hAnsi="Times New Roman" w:cs="Times New Roman"/>
+          <w:sz w:val="24"/>
+          <w:szCs w:val="24"/>
+        </w:rPr>
+        <w:t>terpenuhi</w:t>
+      </w:r>
+      <w:proofErr w:type="spellEnd"/>
+      <w:r>
+        <w:rPr>
+          <w:rFonts w:ascii="Times New Roman" w:hAnsi="Times New Roman" w:cs="Times New Roman"/>
+          <w:sz w:val="24"/>
+          <w:szCs w:val="24"/>
+        </w:rPr>
+        <w:t xml:space="preserve"> </w:t>
+      </w:r>
+      <w:proofErr w:type="spellStart"/>
+      <w:proofErr w:type="gramStart"/>
+      <w:r>
+        <w:rPr>
+          <w:rFonts w:ascii="Times New Roman" w:hAnsi="Times New Roman" w:cs="Times New Roman"/>
+          <w:sz w:val="24"/>
+          <w:szCs w:val="24"/>
+        </w:rPr>
+        <w:t>dikarenakan</w:t>
+      </w:r>
+      <w:proofErr w:type="spellEnd"/>
+      <w:r>
+        <w:rPr>
+          <w:rFonts w:ascii="Times New Roman" w:hAnsi="Times New Roman" w:cs="Times New Roman"/>
+          <w:sz w:val="24"/>
+          <w:szCs w:val="24"/>
+        </w:rPr>
+        <w:t xml:space="preserve">  </w:t>
+      </w:r>
+      <w:proofErr w:type="spellStart"/>
+      <w:r>
+        <w:rPr>
+          <w:rFonts w:ascii="Times New Roman" w:hAnsi="Times New Roman" w:cs="Times New Roman"/>
+          <w:sz w:val="24"/>
+          <w:szCs w:val="24"/>
+        </w:rPr>
+        <w:t>i</w:t>
+      </w:r>
+      <w:proofErr w:type="spellEnd"/>
+      <w:proofErr w:type="gramEnd"/>
+      <w:r>
+        <w:rPr>
+          <w:rFonts w:ascii="Times New Roman" w:hAnsi="Times New Roman" w:cs="Times New Roman"/>
+          <w:sz w:val="24"/>
+          <w:szCs w:val="24"/>
+        </w:rPr>
+        <w:t xml:space="preserve"> </w:t>
+      </w:r>
+      <w:proofErr w:type="spellStart"/>
+      <w:r>
+        <w:rPr>
+          <w:rFonts w:ascii="Times New Roman" w:hAnsi="Times New Roman" w:cs="Times New Roman"/>
+          <w:sz w:val="24"/>
+          <w:szCs w:val="24"/>
+        </w:rPr>
+        <w:t>tidak</w:t>
+      </w:r>
+      <w:proofErr w:type="spellEnd"/>
+      <w:r>
+        <w:rPr>
+          <w:rFonts w:ascii="Times New Roman" w:hAnsi="Times New Roman" w:cs="Times New Roman"/>
+          <w:sz w:val="24"/>
+          <w:szCs w:val="24"/>
+        </w:rPr>
+        <w:t xml:space="preserve"> </w:t>
+      </w:r>
+      <w:proofErr w:type="spellStart"/>
+      <w:r>
+        <w:rPr>
+          <w:rFonts w:ascii="Times New Roman" w:hAnsi="Times New Roman" w:cs="Times New Roman"/>
+          <w:sz w:val="24"/>
+          <w:szCs w:val="24"/>
+        </w:rPr>
+        <w:t>akan</w:t>
+      </w:r>
+      <w:proofErr w:type="spellEnd"/>
+      <w:r>
+        <w:rPr>
+          <w:rFonts w:ascii="Times New Roman" w:hAnsi="Times New Roman" w:cs="Times New Roman"/>
+          <w:sz w:val="24"/>
+          <w:szCs w:val="24"/>
+        </w:rPr>
+        <w:t xml:space="preserve"> </w:t>
+      </w:r>
+      <w:proofErr w:type="spellStart"/>
+      <w:r>
+        <w:rPr>
+          <w:rFonts w:ascii="Times New Roman" w:hAnsi="Times New Roman" w:cs="Times New Roman"/>
+          <w:sz w:val="24"/>
+          <w:szCs w:val="24"/>
+        </w:rPr>
+        <w:t>pernah</w:t>
+      </w:r>
+      <w:proofErr w:type="spellEnd"/>
+      <w:r>
+        <w:rPr>
+          <w:rFonts w:ascii="Times New Roman" w:hAnsi="Times New Roman" w:cs="Times New Roman"/>
+          <w:sz w:val="24"/>
+          <w:szCs w:val="24"/>
+        </w:rPr>
+        <w:t xml:space="preserve"> </w:t>
+      </w:r>
+      <w:proofErr w:type="spellStart"/>
+      <w:r>
+        <w:rPr>
+          <w:rFonts w:ascii="Times New Roman" w:hAnsi="Times New Roman" w:cs="Times New Roman"/>
+          <w:sz w:val="24"/>
+          <w:szCs w:val="24"/>
+        </w:rPr>
+        <w:t>sama</w:t>
+      </w:r>
+      <w:proofErr w:type="spellEnd"/>
+      <w:r>
+        <w:rPr>
+          <w:rFonts w:ascii="Times New Roman" w:hAnsi="Times New Roman" w:cs="Times New Roman"/>
+          <w:sz w:val="24"/>
+          <w:szCs w:val="24"/>
+        </w:rPr>
+        <w:t xml:space="preserve"> </w:t>
+      </w:r>
+      <w:proofErr w:type="spellStart"/>
+      <w:r>
+        <w:rPr>
+          <w:rFonts w:ascii="Times New Roman" w:hAnsi="Times New Roman" w:cs="Times New Roman"/>
+          <w:sz w:val="24"/>
+          <w:szCs w:val="24"/>
+        </w:rPr>
+        <w:t>dengan</w:t>
+      </w:r>
+      <w:proofErr w:type="spellEnd"/>
+      <w:r>
+        <w:rPr>
+          <w:rFonts w:ascii="Times New Roman" w:hAnsi="Times New Roman" w:cs="Times New Roman"/>
+          <w:sz w:val="24"/>
+          <w:szCs w:val="24"/>
+        </w:rPr>
+        <w:t xml:space="preserve"> </w:t>
+      </w:r>
+      <w:proofErr w:type="spellStart"/>
+      <w:r>
+        <w:rPr>
+          <w:rFonts w:ascii="Times New Roman" w:hAnsi="Times New Roman" w:cs="Times New Roman"/>
+          <w:sz w:val="24"/>
+          <w:szCs w:val="24"/>
+        </w:rPr>
+        <w:t>nilai</w:t>
+      </w:r>
+      <w:proofErr w:type="spellEnd"/>
+      <w:r>
+        <w:rPr>
+          <w:rFonts w:ascii="Times New Roman" w:hAnsi="Times New Roman" w:cs="Times New Roman"/>
+          <w:sz w:val="24"/>
+          <w:szCs w:val="24"/>
+        </w:rPr>
+        <w:t xml:space="preserve"> N </w:t>
+      </w:r>
+      <w:proofErr w:type="spellStart"/>
+      <w:r>
+        <w:rPr>
+          <w:rFonts w:ascii="Times New Roman" w:hAnsi="Times New Roman" w:cs="Times New Roman"/>
+          <w:sz w:val="24"/>
+          <w:szCs w:val="24"/>
+        </w:rPr>
+        <w:t>karena</w:t>
+      </w:r>
+      <w:proofErr w:type="spellEnd"/>
+      <w:r>
+        <w:rPr>
+          <w:rFonts w:ascii="Times New Roman" w:hAnsi="Times New Roman" w:cs="Times New Roman"/>
+          <w:sz w:val="24"/>
+          <w:szCs w:val="24"/>
+        </w:rPr>
+        <w:t xml:space="preserve"> update </w:t>
+      </w:r>
+      <w:proofErr w:type="spellStart"/>
+      <w:r>
+        <w:rPr>
+          <w:rFonts w:ascii="Times New Roman" w:hAnsi="Times New Roman" w:cs="Times New Roman"/>
+          <w:sz w:val="24"/>
+          <w:szCs w:val="24"/>
+        </w:rPr>
+        <w:t>nilai</w:t>
+      </w:r>
+      <w:proofErr w:type="spellEnd"/>
+      <w:r>
+        <w:rPr>
+          <w:rFonts w:ascii="Times New Roman" w:hAnsi="Times New Roman" w:cs="Times New Roman"/>
+          <w:sz w:val="24"/>
+          <w:szCs w:val="24"/>
+        </w:rPr>
+        <w:t xml:space="preserve"> </w:t>
+      </w:r>
+      <w:proofErr w:type="spellStart"/>
+      <w:r>
+        <w:rPr>
+          <w:rFonts w:ascii="Times New Roman" w:hAnsi="Times New Roman" w:cs="Times New Roman"/>
+          <w:sz w:val="24"/>
+          <w:szCs w:val="24"/>
+        </w:rPr>
+        <w:t>dari</w:t>
+      </w:r>
+      <w:proofErr w:type="spellEnd"/>
+      <w:r>
+        <w:rPr>
+          <w:rFonts w:ascii="Times New Roman" w:hAnsi="Times New Roman" w:cs="Times New Roman"/>
+          <w:sz w:val="24"/>
+          <w:szCs w:val="24"/>
+        </w:rPr>
+        <w:t xml:space="preserve"> </w:t>
+      </w:r>
+      <w:proofErr w:type="spellStart"/>
+      <w:r>
+        <w:rPr>
+          <w:rFonts w:ascii="Times New Roman" w:hAnsi="Times New Roman" w:cs="Times New Roman"/>
+          <w:sz w:val="24"/>
+          <w:szCs w:val="24"/>
+        </w:rPr>
+        <w:t>i</w:t>
+      </w:r>
+      <w:proofErr w:type="spellEnd"/>
+      <w:r>
+        <w:rPr>
+          <w:rFonts w:ascii="Times New Roman" w:hAnsi="Times New Roman" w:cs="Times New Roman"/>
+          <w:sz w:val="24"/>
+          <w:szCs w:val="24"/>
+        </w:rPr>
+        <w:t xml:space="preserve"> </w:t>
+      </w:r>
+      <w:proofErr w:type="spellStart"/>
+      <w:r>
+        <w:rPr>
+          <w:rFonts w:ascii="Times New Roman" w:hAnsi="Times New Roman" w:cs="Times New Roman"/>
+          <w:sz w:val="24"/>
+          <w:szCs w:val="24"/>
+        </w:rPr>
+        <w:t>terkena</w:t>
+      </w:r>
+      <w:proofErr w:type="spellEnd"/>
+      <w:r>
+        <w:rPr>
+          <w:rFonts w:ascii="Times New Roman" w:hAnsi="Times New Roman" w:cs="Times New Roman"/>
+          <w:sz w:val="24"/>
+          <w:szCs w:val="24"/>
+        </w:rPr>
+        <w:t xml:space="preserve"> decrement </w:t>
+      </w:r>
+      <w:proofErr w:type="spellStart"/>
+      <w:r>
+        <w:rPr>
+          <w:rFonts w:ascii="Times New Roman" w:hAnsi="Times New Roman" w:cs="Times New Roman"/>
+          <w:sz w:val="24"/>
+          <w:szCs w:val="24"/>
+        </w:rPr>
+        <w:t>atau</w:t>
+      </w:r>
+      <w:proofErr w:type="spellEnd"/>
+      <w:r>
+        <w:rPr>
+          <w:rFonts w:ascii="Times New Roman" w:hAnsi="Times New Roman" w:cs="Times New Roman"/>
+          <w:sz w:val="24"/>
+          <w:szCs w:val="24"/>
+        </w:rPr>
+        <w:t xml:space="preserve"> </w:t>
+      </w:r>
+      <w:proofErr w:type="spellStart"/>
+      <w:r>
+        <w:rPr>
+          <w:rFonts w:ascii="Times New Roman" w:hAnsi="Times New Roman" w:cs="Times New Roman"/>
+          <w:sz w:val="24"/>
+          <w:szCs w:val="24"/>
+        </w:rPr>
+        <w:t>pengurangan</w:t>
+      </w:r>
+      <w:proofErr w:type="spellEnd"/>
+      <w:r>
+        <w:rPr>
+          <w:rFonts w:ascii="Times New Roman" w:hAnsi="Times New Roman" w:cs="Times New Roman"/>
+          <w:sz w:val="24"/>
+          <w:szCs w:val="24"/>
+        </w:rPr>
+        <w:t>.</w:t>
+      </w:r>
+    </w:p>
+    <w:p>
+      <w:pPr>
+        <w:rPr>
+          <w:rFonts w:ascii="Times New Roman" w:hAnsi="Times New Roman" w:cs="Times New Roman"/>
+          <w:sz w:val="24"/>
+          <w:szCs w:val="24"/>
+        </w:rPr>
+      </w:pPr>
+      <w:r>
+        <w:rPr>
+          <w:rFonts w:ascii="Times New Roman" w:hAnsi="Times New Roman" w:cs="Times New Roman"/>
+          <w:sz w:val="24"/>
+          <w:szCs w:val="24"/>
+        </w:rPr>
+        <w:br w:type="page"/>
+      </w:r>
+    </w:p>
+    <w:p>
+      <w:pPr>
+        <w:spacing w:line="360" w:lineRule="auto"/>
+        <w:rPr>
+          <w:rFonts w:ascii="Times New Roman" w:hAnsi="Times New Roman" w:cs="Times New Roman"/>
+          <w:b/>
+          <w:bCs/>
+          <w:sz w:val="24"/>
+          <w:szCs w:val="24"/>
+        </w:rPr>
+      </w:pPr>
+      <w:r>
+        <w:rPr>
+          <w:rFonts w:ascii="Times New Roman" w:hAnsi="Times New Roman" w:cs="Times New Roman"/>
+          <w:b/>
+          <w:bCs/>
+          <w:sz w:val="24"/>
+          <w:szCs w:val="24"/>
+        </w:rPr>
+        <w:lastRenderedPageBreak/>
+        <w:t xml:space="preserve">2.3 </w:t>
+      </w:r>
+      <w:proofErr w:type="spellStart"/>
+      <w:r>
+        <w:rPr>
+          <w:rFonts w:ascii="Times New Roman" w:hAnsi="Times New Roman" w:cs="Times New Roman"/>
+          <w:b/>
+          <w:bCs/>
+          <w:sz w:val="24"/>
+          <w:szCs w:val="24"/>
+        </w:rPr>
+        <w:t>Percobaan</w:t>
+      </w:r>
+      <w:proofErr w:type="spellEnd"/>
+      <w:r>
+        <w:rPr>
+          <w:rFonts w:ascii="Times New Roman" w:hAnsi="Times New Roman" w:cs="Times New Roman"/>
+          <w:b/>
+          <w:bCs/>
+          <w:sz w:val="24"/>
+          <w:szCs w:val="24"/>
+        </w:rPr>
+        <w:t xml:space="preserve"> Bintang </w:t>
+      </w:r>
+      <w:proofErr w:type="spellStart"/>
+      <w:r>
+        <w:rPr>
+          <w:rFonts w:ascii="Times New Roman" w:hAnsi="Times New Roman" w:cs="Times New Roman"/>
+          <w:b/>
+          <w:bCs/>
+          <w:sz w:val="24"/>
+          <w:szCs w:val="24"/>
+        </w:rPr>
+        <w:t>Persegi</w:t>
+      </w:r>
+      <w:proofErr w:type="spellEnd"/>
+    </w:p>
+    <w:p>
+      <w:pPr>
+        <w:spacing w:line="360" w:lineRule="auto"/>
+        <w:rPr>
+          <w:rFonts w:ascii="Times New Roman" w:hAnsi="Times New Roman" w:cs="Times New Roman"/>
+          <w:sz w:val="24"/>
+          <w:szCs w:val="24"/>
+        </w:rPr>
+      </w:pPr>
+      <w:r>
+        <w:rPr>
+          <w:rFonts w:ascii="Times New Roman" w:hAnsi="Times New Roman" w:cs="Times New Roman"/>
+          <w:sz w:val="24"/>
+          <w:szCs w:val="24"/>
+        </w:rPr>
+        <w:t xml:space="preserve">Pada </w:t>
+      </w:r>
+      <w:proofErr w:type="spellStart"/>
+      <w:r>
+        <w:rPr>
+          <w:rFonts w:ascii="Times New Roman" w:hAnsi="Times New Roman" w:cs="Times New Roman"/>
+          <w:sz w:val="24"/>
+          <w:szCs w:val="24"/>
+        </w:rPr>
+        <w:t>percobaan</w:t>
+      </w:r>
+      <w:proofErr w:type="spellEnd"/>
+      <w:r>
+        <w:rPr>
+          <w:rFonts w:ascii="Times New Roman" w:hAnsi="Times New Roman" w:cs="Times New Roman"/>
+          <w:sz w:val="24"/>
+          <w:szCs w:val="24"/>
+        </w:rPr>
+        <w:t xml:space="preserve"> ke-2 </w:t>
+      </w:r>
+      <w:proofErr w:type="spellStart"/>
+      <w:r>
+        <w:rPr>
+          <w:rFonts w:ascii="Times New Roman" w:hAnsi="Times New Roman" w:cs="Times New Roman"/>
+          <w:sz w:val="24"/>
+          <w:szCs w:val="24"/>
+        </w:rPr>
+        <w:t>akan</w:t>
+      </w:r>
+      <w:proofErr w:type="spellEnd"/>
+      <w:r>
+        <w:rPr>
+          <w:rFonts w:ascii="Times New Roman" w:hAnsi="Times New Roman" w:cs="Times New Roman"/>
+          <w:sz w:val="24"/>
+          <w:szCs w:val="24"/>
+        </w:rPr>
+        <w:t xml:space="preserve"> </w:t>
+      </w:r>
+      <w:proofErr w:type="spellStart"/>
+      <w:r>
+        <w:rPr>
+          <w:rFonts w:ascii="Times New Roman" w:hAnsi="Times New Roman" w:cs="Times New Roman"/>
+          <w:sz w:val="24"/>
+          <w:szCs w:val="24"/>
+        </w:rPr>
+        <w:t>dilakukan</w:t>
+      </w:r>
+      <w:proofErr w:type="spellEnd"/>
+      <w:r>
+        <w:rPr>
+          <w:rFonts w:ascii="Times New Roman" w:hAnsi="Times New Roman" w:cs="Times New Roman"/>
+          <w:sz w:val="24"/>
+          <w:szCs w:val="24"/>
+        </w:rPr>
+        <w:t xml:space="preserve"> </w:t>
+      </w:r>
+      <w:proofErr w:type="spellStart"/>
+      <w:r>
+        <w:rPr>
+          <w:rFonts w:ascii="Times New Roman" w:hAnsi="Times New Roman" w:cs="Times New Roman"/>
+          <w:sz w:val="24"/>
+          <w:szCs w:val="24"/>
+        </w:rPr>
+        <w:t>percobaan</w:t>
+      </w:r>
+      <w:proofErr w:type="spellEnd"/>
+      <w:r>
+        <w:rPr>
+          <w:rFonts w:ascii="Times New Roman" w:hAnsi="Times New Roman" w:cs="Times New Roman"/>
+          <w:sz w:val="24"/>
+          <w:szCs w:val="24"/>
+        </w:rPr>
+        <w:t xml:space="preserve"> </w:t>
+      </w:r>
+      <w:proofErr w:type="spellStart"/>
+      <w:r>
+        <w:rPr>
+          <w:rFonts w:ascii="Times New Roman" w:hAnsi="Times New Roman" w:cs="Times New Roman"/>
+          <w:sz w:val="24"/>
+          <w:szCs w:val="24"/>
+        </w:rPr>
+        <w:t>tentang</w:t>
+      </w:r>
+      <w:proofErr w:type="spellEnd"/>
+      <w:r>
+        <w:rPr>
+          <w:rFonts w:ascii="Times New Roman" w:hAnsi="Times New Roman" w:cs="Times New Roman"/>
+          <w:sz w:val="24"/>
+          <w:szCs w:val="24"/>
+        </w:rPr>
+        <w:t xml:space="preserve"> nested loop. Kasus yang </w:t>
+      </w:r>
+      <w:proofErr w:type="spellStart"/>
+      <w:r>
+        <w:rPr>
+          <w:rFonts w:ascii="Times New Roman" w:hAnsi="Times New Roman" w:cs="Times New Roman"/>
+          <w:sz w:val="24"/>
+          <w:szCs w:val="24"/>
+        </w:rPr>
+        <w:t>akan</w:t>
+      </w:r>
+      <w:proofErr w:type="spellEnd"/>
+      <w:r>
+        <w:rPr>
+          <w:rFonts w:ascii="Times New Roman" w:hAnsi="Times New Roman" w:cs="Times New Roman"/>
+          <w:sz w:val="24"/>
+          <w:szCs w:val="24"/>
+        </w:rPr>
+        <w:t xml:space="preserve"> </w:t>
+      </w:r>
+      <w:proofErr w:type="spellStart"/>
+      <w:r>
+        <w:rPr>
+          <w:rFonts w:ascii="Times New Roman" w:hAnsi="Times New Roman" w:cs="Times New Roman"/>
+          <w:sz w:val="24"/>
+          <w:szCs w:val="24"/>
+        </w:rPr>
+        <w:t>diselesaikan</w:t>
+      </w:r>
+      <w:proofErr w:type="spellEnd"/>
+      <w:r>
+        <w:rPr>
+          <w:rFonts w:ascii="Times New Roman" w:hAnsi="Times New Roman" w:cs="Times New Roman"/>
+          <w:sz w:val="24"/>
+          <w:szCs w:val="24"/>
+        </w:rPr>
+        <w:t xml:space="preserve"> </w:t>
+      </w:r>
+      <w:proofErr w:type="spellStart"/>
+      <w:r>
+        <w:rPr>
+          <w:rFonts w:ascii="Times New Roman" w:hAnsi="Times New Roman" w:cs="Times New Roman"/>
+          <w:sz w:val="24"/>
+          <w:szCs w:val="24"/>
+        </w:rPr>
+        <w:t>adalah</w:t>
+      </w:r>
+      <w:proofErr w:type="spellEnd"/>
+      <w:r>
+        <w:rPr>
+          <w:rFonts w:ascii="Times New Roman" w:hAnsi="Times New Roman" w:cs="Times New Roman"/>
+          <w:sz w:val="24"/>
+          <w:szCs w:val="24"/>
+        </w:rPr>
+        <w:t xml:space="preserve"> </w:t>
+      </w:r>
+      <w:proofErr w:type="spellStart"/>
+      <w:r>
+        <w:rPr>
+          <w:rFonts w:ascii="Times New Roman" w:hAnsi="Times New Roman" w:cs="Times New Roman"/>
+          <w:sz w:val="24"/>
+          <w:szCs w:val="24"/>
+        </w:rPr>
+        <w:t>untuk</w:t>
+      </w:r>
+      <w:proofErr w:type="spellEnd"/>
+      <w:r>
+        <w:rPr>
+          <w:rFonts w:ascii="Times New Roman" w:hAnsi="Times New Roman" w:cs="Times New Roman"/>
+          <w:sz w:val="24"/>
+          <w:szCs w:val="24"/>
+        </w:rPr>
+        <w:t xml:space="preserve"> </w:t>
+      </w:r>
+      <w:proofErr w:type="spellStart"/>
+      <w:r>
+        <w:rPr>
+          <w:rFonts w:ascii="Times New Roman" w:hAnsi="Times New Roman" w:cs="Times New Roman"/>
+          <w:sz w:val="24"/>
+          <w:szCs w:val="24"/>
+        </w:rPr>
+        <w:t>membuat</w:t>
+      </w:r>
+      <w:proofErr w:type="spellEnd"/>
+      <w:r>
+        <w:rPr>
+          <w:rFonts w:ascii="Times New Roman" w:hAnsi="Times New Roman" w:cs="Times New Roman"/>
+          <w:sz w:val="24"/>
+          <w:szCs w:val="24"/>
+        </w:rPr>
+        <w:t xml:space="preserve"> </w:t>
+      </w:r>
+      <w:proofErr w:type="spellStart"/>
+      <w:r>
+        <w:rPr>
+          <w:rFonts w:ascii="Times New Roman" w:hAnsi="Times New Roman" w:cs="Times New Roman"/>
+          <w:sz w:val="24"/>
+          <w:szCs w:val="24"/>
+        </w:rPr>
+        <w:t>tampilan</w:t>
+      </w:r>
+      <w:proofErr w:type="spellEnd"/>
+      <w:r>
+        <w:rPr>
+          <w:rFonts w:ascii="Times New Roman" w:hAnsi="Times New Roman" w:cs="Times New Roman"/>
+          <w:sz w:val="24"/>
+          <w:szCs w:val="24"/>
+        </w:rPr>
+        <w:t xml:space="preserve"> </w:t>
+      </w:r>
+      <w:proofErr w:type="spellStart"/>
+      <w:r>
+        <w:rPr>
+          <w:rFonts w:ascii="Times New Roman" w:hAnsi="Times New Roman" w:cs="Times New Roman"/>
+          <w:sz w:val="24"/>
+          <w:szCs w:val="24"/>
+        </w:rPr>
+        <w:t>bujursangkar</w:t>
+      </w:r>
+      <w:proofErr w:type="spellEnd"/>
+      <w:r>
+        <w:rPr>
+          <w:rFonts w:ascii="Times New Roman" w:hAnsi="Times New Roman" w:cs="Times New Roman"/>
+          <w:sz w:val="24"/>
+          <w:szCs w:val="24"/>
+        </w:rPr>
+        <w:t xml:space="preserve"> *, </w:t>
+      </w:r>
+      <w:proofErr w:type="spellStart"/>
+      <w:r>
+        <w:rPr>
+          <w:rFonts w:ascii="Times New Roman" w:hAnsi="Times New Roman" w:cs="Times New Roman"/>
+          <w:sz w:val="24"/>
+          <w:szCs w:val="24"/>
+        </w:rPr>
+        <w:t>dengan</w:t>
+      </w:r>
+      <w:proofErr w:type="spellEnd"/>
+      <w:r>
+        <w:rPr>
+          <w:rFonts w:ascii="Times New Roman" w:hAnsi="Times New Roman" w:cs="Times New Roman"/>
+          <w:sz w:val="24"/>
+          <w:szCs w:val="24"/>
+        </w:rPr>
+        <w:t xml:space="preserve"> </w:t>
+      </w:r>
+      <w:proofErr w:type="spellStart"/>
+      <w:r>
+        <w:rPr>
+          <w:rFonts w:ascii="Times New Roman" w:hAnsi="Times New Roman" w:cs="Times New Roman"/>
+          <w:sz w:val="24"/>
+          <w:szCs w:val="24"/>
+        </w:rPr>
+        <w:t>panjang</w:t>
+      </w:r>
+      <w:proofErr w:type="spellEnd"/>
+      <w:r>
+        <w:rPr>
+          <w:rFonts w:ascii="Times New Roman" w:hAnsi="Times New Roman" w:cs="Times New Roman"/>
+          <w:sz w:val="24"/>
+          <w:szCs w:val="24"/>
+        </w:rPr>
+        <w:t xml:space="preserve"> </w:t>
+      </w:r>
+      <w:proofErr w:type="spellStart"/>
+      <w:r>
+        <w:rPr>
+          <w:rFonts w:ascii="Times New Roman" w:hAnsi="Times New Roman" w:cs="Times New Roman"/>
+          <w:sz w:val="24"/>
+          <w:szCs w:val="24"/>
+        </w:rPr>
+        <w:t>sisi</w:t>
+      </w:r>
+      <w:proofErr w:type="spellEnd"/>
+      <w:r>
+        <w:rPr>
+          <w:rFonts w:ascii="Times New Roman" w:hAnsi="Times New Roman" w:cs="Times New Roman"/>
+          <w:sz w:val="24"/>
+          <w:szCs w:val="24"/>
+        </w:rPr>
+        <w:t xml:space="preserve"> </w:t>
+      </w:r>
+      <w:proofErr w:type="spellStart"/>
+      <w:r>
+        <w:rPr>
+          <w:rFonts w:ascii="Times New Roman" w:hAnsi="Times New Roman" w:cs="Times New Roman"/>
+          <w:sz w:val="24"/>
+          <w:szCs w:val="24"/>
+        </w:rPr>
+        <w:t>sebanyak</w:t>
+      </w:r>
+      <w:proofErr w:type="spellEnd"/>
+      <w:r>
+        <w:rPr>
+          <w:rFonts w:ascii="Times New Roman" w:hAnsi="Times New Roman" w:cs="Times New Roman"/>
+          <w:sz w:val="24"/>
+          <w:szCs w:val="24"/>
+        </w:rPr>
+        <w:t xml:space="preserve"> N. </w:t>
+      </w:r>
+      <w:proofErr w:type="spellStart"/>
+      <w:r>
+        <w:rPr>
+          <w:rFonts w:ascii="Times New Roman" w:hAnsi="Times New Roman" w:cs="Times New Roman"/>
+          <w:sz w:val="24"/>
+          <w:szCs w:val="24"/>
+        </w:rPr>
+        <w:t>Misalkan</w:t>
+      </w:r>
+      <w:proofErr w:type="spellEnd"/>
+      <w:r>
+        <w:rPr>
+          <w:rFonts w:ascii="Times New Roman" w:hAnsi="Times New Roman" w:cs="Times New Roman"/>
+          <w:sz w:val="24"/>
+          <w:szCs w:val="24"/>
+        </w:rPr>
+        <w:t xml:space="preserve"> N </w:t>
+      </w:r>
+      <w:proofErr w:type="spellStart"/>
+      <w:r>
+        <w:rPr>
+          <w:rFonts w:ascii="Times New Roman" w:hAnsi="Times New Roman" w:cs="Times New Roman"/>
+          <w:sz w:val="24"/>
+          <w:szCs w:val="24"/>
+        </w:rPr>
+        <w:t>dimasukan</w:t>
+      </w:r>
+      <w:proofErr w:type="spellEnd"/>
+      <w:r>
+        <w:rPr>
+          <w:rFonts w:ascii="Times New Roman" w:hAnsi="Times New Roman" w:cs="Times New Roman"/>
+          <w:sz w:val="24"/>
+          <w:szCs w:val="24"/>
+        </w:rPr>
+        <w:t xml:space="preserve"> 5, </w:t>
+      </w:r>
+      <w:proofErr w:type="spellStart"/>
+      <w:r>
+        <w:rPr>
+          <w:rFonts w:ascii="Times New Roman" w:hAnsi="Times New Roman" w:cs="Times New Roman"/>
+          <w:sz w:val="24"/>
+          <w:szCs w:val="24"/>
+        </w:rPr>
+        <w:t>maka</w:t>
+      </w:r>
+      <w:proofErr w:type="spellEnd"/>
+      <w:r>
+        <w:rPr>
+          <w:rFonts w:ascii="Times New Roman" w:hAnsi="Times New Roman" w:cs="Times New Roman"/>
+          <w:sz w:val="24"/>
+          <w:szCs w:val="24"/>
+        </w:rPr>
+        <w:t xml:space="preserve"> </w:t>
+      </w:r>
+      <w:proofErr w:type="spellStart"/>
+      <w:r>
+        <w:rPr>
+          <w:rFonts w:ascii="Times New Roman" w:hAnsi="Times New Roman" w:cs="Times New Roman"/>
+          <w:sz w:val="24"/>
+          <w:szCs w:val="24"/>
+        </w:rPr>
+        <w:t>hasilnya</w:t>
+      </w:r>
+      <w:proofErr w:type="spellEnd"/>
+      <w:r>
+        <w:rPr>
+          <w:rFonts w:ascii="Times New Roman" w:hAnsi="Times New Roman" w:cs="Times New Roman"/>
+          <w:sz w:val="24"/>
+          <w:szCs w:val="24"/>
+        </w:rPr>
+        <w:t xml:space="preserve"> </w:t>
+      </w:r>
+      <w:proofErr w:type="spellStart"/>
+      <w:r>
+        <w:rPr>
+          <w:rFonts w:ascii="Times New Roman" w:hAnsi="Times New Roman" w:cs="Times New Roman"/>
+          <w:sz w:val="24"/>
+          <w:szCs w:val="24"/>
+        </w:rPr>
+        <w:t>adalah</w:t>
+      </w:r>
+      <w:proofErr w:type="spellEnd"/>
+      <w:r>
+        <w:rPr>
+          <w:rFonts w:ascii="Times New Roman" w:hAnsi="Times New Roman" w:cs="Times New Roman"/>
+          <w:sz w:val="24"/>
+          <w:szCs w:val="24"/>
+        </w:rPr>
+        <w:t>:</w:t>
+      </w:r>
+    </w:p>
+    <w:p>
+      <w:pPr>
+        <w:spacing w:line="360" w:lineRule="auto"/>
+        <w:rPr>
+          <w:rFonts w:ascii="Times New Roman" w:hAnsi="Times New Roman" w:cs="Times New Roman"/>
+          <w:b/>
+          <w:bCs/>
+          <w:sz w:val="24"/>
+          <w:szCs w:val="24"/>
+        </w:rPr>
+      </w:pPr>
+      <w:r>
+        <w:rPr>
+          <w:rFonts w:ascii="Times New Roman" w:hAnsi="Times New Roman" w:cs="Times New Roman"/>
+          <w:b/>
+          <w:bCs/>
+          <w:sz w:val="24"/>
+          <w:szCs w:val="24"/>
+        </w:rPr>
+        <w:drawing>
+          <wp:inline distT="0" distB="0" distL="0" distR="0" wp14:anchorId="21FC944C" wp14:editId="71D1F276">
+            <wp:extent cx="1074513" cy="800169"/>
+            <wp:effectExtent l="0" t="0" r="0" b="0"/>
+            <wp:docPr id="1843025628" name="Picture 1"/>
+            <wp:cNvGraphicFramePr>
+              <a:graphicFrameLocks xmlns:a="http://schemas.openxmlformats.org/drawingml/2006/main" noChangeAspect="1"/>
+            </wp:cNvGraphicFramePr>
+            <a:graphic xmlns:a="http://schemas.openxmlformats.org/drawingml/2006/main">
+              <a:graphicData uri="http://schemas.openxmlformats.org/drawingml/2006/picture">
+                <pic:pic xmlns:pic="http://schemas.openxmlformats.org/drawingml/2006/picture">
+                  <pic:nvPicPr>
+                    <pic:cNvPr id="1843025628" name=""/>
+                    <pic:cNvPicPr/>
+                  </pic:nvPicPr>
+                  <pic:blipFill>
+                    <a:blip r:embed="rId10"/>
+                    <a:stretch>
+                      <a:fillRect/>
+                    </a:stretch>
+                  </pic:blipFill>
+                  <pic:spPr>
+                    <a:xfrm>
+                      <a:off x="0" y="0"/>
+                      <a:ext cx="1074513" cy="800169"/>
+                    </a:xfrm>
+                    <a:prstGeom prst="rect">
+                      <a:avLst/>
+                    </a:prstGeom>
+                  </pic:spPr>
+                </pic:pic>
+              </a:graphicData>
+            </a:graphic>
+          </wp:inline>
+        </w:drawing>
+      </w:r>
+    </w:p>
+    <w:p>
+      <w:pPr>
+        <w:spacing w:line="360" w:lineRule="auto"/>
+        <w:rPr>
+          <w:rFonts w:ascii="Times New Roman" w:hAnsi="Times New Roman" w:cs="Times New Roman"/>
+          <w:sz w:val="24"/>
+          <w:szCs w:val="24"/>
+        </w:rPr>
+      </w:pPr>
+      <w:r>
+        <w:rPr>
+          <w:rFonts w:ascii="Times New Roman" w:hAnsi="Times New Roman" w:cs="Times New Roman"/>
+          <w:sz w:val="24"/>
+          <w:szCs w:val="24"/>
+        </w:rPr>
+        <w:t xml:space="preserve">Cara </w:t>
+      </w:r>
+      <w:proofErr w:type="spellStart"/>
+      <w:r>
+        <w:rPr>
+          <w:rFonts w:ascii="Times New Roman" w:hAnsi="Times New Roman" w:cs="Times New Roman"/>
+          <w:sz w:val="24"/>
+          <w:szCs w:val="24"/>
+        </w:rPr>
+        <w:t>membuat</w:t>
+      </w:r>
+      <w:proofErr w:type="spellEnd"/>
+      <w:r>
+        <w:rPr>
+          <w:rFonts w:ascii="Times New Roman" w:hAnsi="Times New Roman" w:cs="Times New Roman"/>
+          <w:sz w:val="24"/>
+          <w:szCs w:val="24"/>
+        </w:rPr>
+        <w:t xml:space="preserve"> program di </w:t>
+      </w:r>
+      <w:proofErr w:type="spellStart"/>
+      <w:r>
+        <w:rPr>
+          <w:rFonts w:ascii="Times New Roman" w:hAnsi="Times New Roman" w:cs="Times New Roman"/>
+          <w:sz w:val="24"/>
+          <w:szCs w:val="24"/>
+        </w:rPr>
+        <w:t>atas</w:t>
+      </w:r>
+      <w:proofErr w:type="spellEnd"/>
+      <w:r>
+        <w:rPr>
+          <w:rFonts w:ascii="Times New Roman" w:hAnsi="Times New Roman" w:cs="Times New Roman"/>
+          <w:sz w:val="24"/>
+          <w:szCs w:val="24"/>
+        </w:rPr>
+        <w:t xml:space="preserve"> </w:t>
+      </w:r>
+      <w:proofErr w:type="spellStart"/>
+      <w:r>
+        <w:rPr>
+          <w:rFonts w:ascii="Times New Roman" w:hAnsi="Times New Roman" w:cs="Times New Roman"/>
+          <w:sz w:val="24"/>
+          <w:szCs w:val="24"/>
+        </w:rPr>
+        <w:t>adalah</w:t>
+      </w:r>
+      <w:proofErr w:type="spellEnd"/>
+      <w:r>
+        <w:rPr>
+          <w:rFonts w:ascii="Times New Roman" w:hAnsi="Times New Roman" w:cs="Times New Roman"/>
+          <w:sz w:val="24"/>
+          <w:szCs w:val="24"/>
+        </w:rPr>
+        <w:t xml:space="preserve"> </w:t>
+      </w:r>
+      <w:proofErr w:type="spellStart"/>
+      <w:r>
+        <w:rPr>
+          <w:rFonts w:ascii="Times New Roman" w:hAnsi="Times New Roman" w:cs="Times New Roman"/>
+          <w:sz w:val="24"/>
+          <w:szCs w:val="24"/>
+        </w:rPr>
+        <w:t>menuliskan</w:t>
+      </w:r>
+      <w:proofErr w:type="spellEnd"/>
+      <w:r>
+        <w:rPr>
+          <w:rFonts w:ascii="Times New Roman" w:hAnsi="Times New Roman" w:cs="Times New Roman"/>
+          <w:sz w:val="24"/>
+          <w:szCs w:val="24"/>
+        </w:rPr>
+        <w:t xml:space="preserve"> program </w:t>
+      </w:r>
+      <w:proofErr w:type="spellStart"/>
+      <w:proofErr w:type="gramStart"/>
+      <w:r>
+        <w:rPr>
+          <w:rFonts w:ascii="Times New Roman" w:hAnsi="Times New Roman" w:cs="Times New Roman"/>
+          <w:sz w:val="24"/>
+          <w:szCs w:val="24"/>
+        </w:rPr>
+        <w:t>seperti</w:t>
+      </w:r>
+      <w:proofErr w:type="spellEnd"/>
+      <w:r>
+        <w:rPr>
+          <w:rFonts w:ascii="Times New Roman" w:hAnsi="Times New Roman" w:cs="Times New Roman"/>
+          <w:sz w:val="24"/>
+          <w:szCs w:val="24"/>
+        </w:rPr>
+        <w:t xml:space="preserve">  </w:t>
+      </w:r>
+      <w:proofErr w:type="spellStart"/>
+      <w:r>
+        <w:rPr>
+          <w:rFonts w:ascii="Times New Roman" w:hAnsi="Times New Roman" w:cs="Times New Roman"/>
+          <w:sz w:val="24"/>
+          <w:szCs w:val="24"/>
+        </w:rPr>
+        <w:t>berikut</w:t>
+      </w:r>
+      <w:proofErr w:type="spellEnd"/>
+      <w:proofErr w:type="gramEnd"/>
+      <w:r>
+        <w:rPr>
+          <w:rFonts w:ascii="Times New Roman" w:hAnsi="Times New Roman" w:cs="Times New Roman"/>
+          <w:sz w:val="24"/>
+          <w:szCs w:val="24"/>
+        </w:rPr>
+        <w:t>.</w:t>
+      </w:r>
+    </w:p>
+    <w:p>
+      <w:pPr>
+        <w:spacing w:line="360" w:lineRule="auto"/>
+        <w:rPr>
+          <w:rFonts w:ascii="Times New Roman" w:hAnsi="Times New Roman" w:cs="Times New Roman"/>
+          <w:sz w:val="24"/>
+          <w:szCs w:val="24"/>
         </w:rPr>
       </w:pPr>
     </w:p>
@@ -1736,6 +7556,95 @@
     </w:lvl>
   </w:abstractNum>
   <w:abstractNum w:abstractNumId="11" w15:restartNumberingAfterBreak="0">
+    <w:nsid w:val="649A40E9"/>
+    <w:multiLevelType w:val="hybridMultilevel"/>
+    <w:tmpl w:val="94D66BAC"/>
+    <w:lvl w:ilvl="0" w:tplc="3809000F">
+      <w:start w:val="1"/>
+      <w:numFmt w:val="decimal"/>
+      <w:lvlText w:val="%1."/>
+      <w:lvlJc w:val="left"/>
+      <w:pPr>
+        <w:ind w:left="720" w:hanging="360"/>
+      </w:pPr>
+      <w:rPr>
+        <w:rFonts w:hint="default"/>
+      </w:rPr>
+    </w:lvl>
+    <w:lvl w:ilvl="1" w:tplc="38090019" w:tentative="1">
+      <w:start w:val="1"/>
+      <w:numFmt w:val="lowerLetter"/>
+      <w:lvlText w:val="%2."/>
+      <w:lvlJc w:val="left"/>
+      <w:pPr>
+        <w:ind w:left="1440" w:hanging="360"/>
+      </w:pPr>
+    </w:lvl>
+    <w:lvl w:ilvl="2" w:tplc="3809001B" w:tentative="1">
+      <w:start w:val="1"/>
+      <w:numFmt w:val="lowerRoman"/>
+      <w:lvlText w:val="%3."/>
+      <w:lvlJc w:val="right"/>
+      <w:pPr>
+        <w:ind w:left="2160" w:hanging="180"/>
+      </w:pPr>
+    </w:lvl>
+    <w:lvl w:ilvl="3" w:tplc="3809000F" w:tentative="1">
+      <w:start w:val="1"/>
+      <w:numFmt w:val="decimal"/>
+      <w:lvlText w:val="%4."/>
+      <w:lvlJc w:val="left"/>
+      <w:pPr>
+        <w:ind w:left="2880" w:hanging="360"/>
+      </w:pPr>
+    </w:lvl>
+    <w:lvl w:ilvl="4" w:tplc="38090019" w:tentative="1">
+      <w:start w:val="1"/>
+      <w:numFmt w:val="lowerLetter"/>
+      <w:lvlText w:val="%5."/>
+      <w:lvlJc w:val="left"/>
+      <w:pPr>
+        <w:ind w:left="3600" w:hanging="360"/>
+      </w:pPr>
+    </w:lvl>
+    <w:lvl w:ilvl="5" w:tplc="3809001B" w:tentative="1">
+      <w:start w:val="1"/>
+      <w:numFmt w:val="lowerRoman"/>
+      <w:lvlText w:val="%6."/>
+      <w:lvlJc w:val="right"/>
+      <w:pPr>
+        <w:ind w:left="4320" w:hanging="180"/>
+      </w:pPr>
+    </w:lvl>
+    <w:lvl w:ilvl="6" w:tplc="3809000F" w:tentative="1">
+      <w:start w:val="1"/>
+      <w:numFmt w:val="decimal"/>
+      <w:lvlText w:val="%7."/>
+      <w:lvlJc w:val="left"/>
+      <w:pPr>
+        <w:ind w:left="5040" w:hanging="360"/>
+      </w:pPr>
+    </w:lvl>
+    <w:lvl w:ilvl="7" w:tplc="38090019" w:tentative="1">
+      <w:start w:val="1"/>
+      <w:numFmt w:val="lowerLetter"/>
+      <w:lvlText w:val="%8."/>
+      <w:lvlJc w:val="left"/>
+      <w:pPr>
+        <w:ind w:left="5760" w:hanging="360"/>
+      </w:pPr>
+    </w:lvl>
+    <w:lvl w:ilvl="8" w:tplc="3809001B" w:tentative="1">
+      <w:start w:val="1"/>
+      <w:numFmt w:val="lowerRoman"/>
+      <w:lvlText w:val="%9."/>
+      <w:lvlJc w:val="right"/>
+      <w:pPr>
+        <w:ind w:left="6480" w:hanging="180"/>
+      </w:pPr>
+    </w:lvl>
+  </w:abstractNum>
+  <w:abstractNum w:abstractNumId="12" w15:restartNumberingAfterBreak="0">
     <w:nsid w:val="6A050C64"/>
     <w:multiLevelType w:val="hybridMultilevel"/>
     <w:tmpl w:val="1FEAB490"/>
@@ -1824,7 +7733,120 @@
       </w:pPr>
     </w:lvl>
   </w:abstractNum>
-  <w:abstractNum w:abstractNumId="12" w15:restartNumberingAfterBreak="0">
+  <w:abstractNum w:abstractNumId="13" w15:restartNumberingAfterBreak="0">
+    <w:nsid w:val="73362AA7"/>
+    <w:multiLevelType w:val="hybridMultilevel"/>
+    <w:tmpl w:val="5944D8FC"/>
+    <w:lvl w:ilvl="0" w:tplc="38090001">
+      <w:start w:val="1"/>
+      <w:numFmt w:val="bullet"/>
+      <w:lvlText w:val=""/>
+      <w:lvlJc w:val="left"/>
+      <w:pPr>
+        <w:ind w:left="720" w:hanging="360"/>
+      </w:pPr>
+      <w:rPr>
+        <w:rFonts w:ascii="Symbol" w:hAnsi="Symbol" w:hint="default"/>
+      </w:rPr>
+    </w:lvl>
+    <w:lvl w:ilvl="1" w:tplc="38090003" w:tentative="1">
+      <w:start w:val="1"/>
+      <w:numFmt w:val="bullet"/>
+      <w:lvlText w:val="o"/>
+      <w:lvlJc w:val="left"/>
+      <w:pPr>
+        <w:ind w:left="1440" w:hanging="360"/>
+      </w:pPr>
+      <w:rPr>
+        <w:rFonts w:ascii="Courier New" w:hAnsi="Courier New" w:cs="Courier New" w:hint="default"/>
+      </w:rPr>
+    </w:lvl>
+    <w:lvl w:ilvl="2" w:tplc="38090005" w:tentative="1">
+      <w:start w:val="1"/>
+      <w:numFmt w:val="bullet"/>
+      <w:lvlText w:val=""/>
+      <w:lvlJc w:val="left"/>
+      <w:pPr>
+        <w:ind w:left="2160" w:hanging="360"/>
+      </w:pPr>
+      <w:rPr>
+        <w:rFonts w:ascii="Wingdings" w:hAnsi="Wingdings" w:hint="default"/>
+      </w:rPr>
+    </w:lvl>
+    <w:lvl w:ilvl="3" w:tplc="38090001" w:tentative="1">
+      <w:start w:val="1"/>
+      <w:numFmt w:val="bullet"/>
+      <w:lvlText w:val=""/>
+      <w:lvlJc w:val="left"/>
+      <w:pPr>
+        <w:ind w:left="2880" w:hanging="360"/>
+      </w:pPr>
+      <w:rPr>
+        <w:rFonts w:ascii="Symbol" w:hAnsi="Symbol" w:hint="default"/>
+      </w:rPr>
+    </w:lvl>
+    <w:lvl w:ilvl="4" w:tplc="38090003" w:tentative="1">
+      <w:start w:val="1"/>
+      <w:numFmt w:val="bullet"/>
+      <w:lvlText w:val="o"/>
+      <w:lvlJc w:val="left"/>
+      <w:pPr>
+        <w:ind w:left="3600" w:hanging="360"/>
+      </w:pPr>
+      <w:rPr>
+        <w:rFonts w:ascii="Courier New" w:hAnsi="Courier New" w:cs="Courier New" w:hint="default"/>
+      </w:rPr>
+    </w:lvl>
+    <w:lvl w:ilvl="5" w:tplc="38090005" w:tentative="1">
+      <w:start w:val="1"/>
+      <w:numFmt w:val="bullet"/>
+      <w:lvlText w:val=""/>
+      <w:lvlJc w:val="left"/>
+      <w:pPr>
+        <w:ind w:left="4320" w:hanging="360"/>
+      </w:pPr>
+      <w:rPr>
+        <w:rFonts w:ascii="Wingdings" w:hAnsi="Wingdings" w:hint="default"/>
+      </w:rPr>
+    </w:lvl>
+    <w:lvl w:ilvl="6" w:tplc="38090001" w:tentative="1">
+      <w:start w:val="1"/>
+      <w:numFmt w:val="bullet"/>
+      <w:lvlText w:val=""/>
+      <w:lvlJc w:val="left"/>
+      <w:pPr>
+        <w:ind w:left="5040" w:hanging="360"/>
+      </w:pPr>
+      <w:rPr>
+        <w:rFonts w:ascii="Symbol" w:hAnsi="Symbol" w:hint="default"/>
+      </w:rPr>
+    </w:lvl>
+    <w:lvl w:ilvl="7" w:tplc="38090003" w:tentative="1">
+      <w:start w:val="1"/>
+      <w:numFmt w:val="bullet"/>
+      <w:lvlText w:val="o"/>
+      <w:lvlJc w:val="left"/>
+      <w:pPr>
+        <w:ind w:left="5760" w:hanging="360"/>
+      </w:pPr>
+      <w:rPr>
+        <w:rFonts w:ascii="Courier New" w:hAnsi="Courier New" w:cs="Courier New" w:hint="default"/>
+      </w:rPr>
+    </w:lvl>
+    <w:lvl w:ilvl="8" w:tplc="38090005" w:tentative="1">
+      <w:start w:val="1"/>
+      <w:numFmt w:val="bullet"/>
+      <w:lvlText w:val=""/>
+      <w:lvlJc w:val="left"/>
+      <w:pPr>
+        <w:ind w:left="6480" w:hanging="360"/>
+      </w:pPr>
+      <w:rPr>
+        <w:rFonts w:ascii="Wingdings" w:hAnsi="Wingdings" w:hint="default"/>
+      </w:rPr>
+    </w:lvl>
+  </w:abstractNum>
+  <w:abstractNum w:abstractNumId="14" w15:restartNumberingAfterBreak="0">
     <w:nsid w:val="7EE73A3B"/>
     <w:multiLevelType w:val="hybridMultilevel"/>
     <w:tmpl w:val="640A7262"/>
@@ -1938,7 +7960,7 @@
     </w:lvl>
   </w:abstractNum>
   <w:num w:numId="1" w16cid:durableId="1574504334">
-    <w:abstractNumId w:val="11"/>
+    <w:abstractNumId w:val="12"/>
   </w:num>
   <w:num w:numId="2" w16cid:durableId="420882384">
     <w:abstractNumId w:val="0"/>
@@ -1950,7 +7972,7 @@
     <w:abstractNumId w:val="6"/>
   </w:num>
   <w:num w:numId="5" w16cid:durableId="736319186">
-    <w:abstractNumId w:val="12"/>
+    <w:abstractNumId w:val="14"/>
   </w:num>
   <w:num w:numId="6" w16cid:durableId="889465740">
     <w:abstractNumId w:val="10"/>
@@ -1975,6 +7997,12 @@
   </w:num>
   <w:num w:numId="13" w16cid:durableId="1499733227">
     <w:abstractNumId w:val="4"/>
+  </w:num>
+  <w:num w:numId="14" w16cid:durableId="257370643">
+    <w:abstractNumId w:val="11"/>
+  </w:num>
+  <w:num w:numId="15" w16cid:durableId="709692552">
+    <w:abstractNumId w:val="13"/>
   </w:num>
 </w:numbering>
 </file>
